--- a/Uloha4/TZ_uloha4.docx
+++ b/Uloha4/TZ_uloha4.docx
@@ -1352,700 +1352,1329 @@
     </w:p>
     <w:p>
       <w:pPr>
+        <w:spacing w:after="0" w:line="360" w:lineRule="auto"/>
+        <w:jc w:val="both"/>
+        <w:rPr>
+          <w:rFonts w:cstheme="minorHAnsi"/>
+        </w:rPr>
+      </w:pPr>
+      <w:r>
+        <w:rPr>
+          <w:rFonts w:cstheme="minorHAnsi"/>
+        </w:rPr>
+        <w:t>Vstup: mno</w:t>
+      </w:r>
+      <w:r>
+        <w:rPr>
+          <w:rFonts w:cstheme="minorHAnsi"/>
+        </w:rPr>
+        <w:t>ž</w:t>
+      </w:r>
+      <w:r>
+        <w:rPr>
+          <w:rFonts w:cstheme="minorHAnsi"/>
+        </w:rPr>
+        <w:t>ina n polygon</w:t>
+      </w:r>
+      <w:r>
+        <w:rPr>
+          <w:rFonts w:cstheme="minorHAnsi"/>
+        </w:rPr>
+        <w:t>ů</w:t>
+      </w:r>
+      <w:r>
+        <w:rPr>
+          <w:rFonts w:cstheme="minorHAnsi"/>
+        </w:rPr>
+        <w:t xml:space="preserve"> P</w:t>
+      </w:r>
+      <w:proofErr w:type="gramStart"/>
+      <w:r>
+        <w:rPr>
+          <w:rFonts w:cstheme="minorHAnsi"/>
+        </w:rPr>
+        <w:t>={</w:t>
+      </w:r>
+      <w:proofErr w:type="gramEnd"/>
+      <w:r>
+        <w:rPr>
+          <w:rFonts w:cstheme="minorHAnsi"/>
+        </w:rPr>
+        <w:t xml:space="preserve">P1, ..., </w:t>
+      </w:r>
+      <w:proofErr w:type="spellStart"/>
+      <w:r>
+        <w:rPr>
+          <w:rFonts w:cstheme="minorHAnsi"/>
+        </w:rPr>
+        <w:t>Pn</w:t>
+      </w:r>
+      <w:proofErr w:type="spellEnd"/>
+      <w:r>
+        <w:rPr>
+          <w:rFonts w:cstheme="minorHAnsi"/>
+        </w:rPr>
+        <w:t xml:space="preserve">}. </w:t>
+      </w:r>
+    </w:p>
+    <w:p>
+      <w:pPr>
         <w:spacing w:after="120" w:line="360" w:lineRule="auto"/>
         <w:jc w:val="both"/>
-      </w:pPr>
-      <w:r>
-        <w:t>Vstup: mno</w:t>
-      </w:r>
-      <w:r>
+        <w:rPr>
+          <w:rFonts w:cstheme="minorHAnsi"/>
+        </w:rPr>
+      </w:pPr>
+      <w:r>
+        <w:rPr>
+          <w:rFonts w:cstheme="minorHAnsi"/>
+        </w:rPr>
+        <w:t>V</w:t>
+      </w:r>
+      <w:r>
+        <w:rPr>
+          <w:rFonts w:cstheme="minorHAnsi"/>
+        </w:rPr>
+        <w:t>ý</w:t>
+      </w:r>
+      <w:r>
+        <w:rPr>
+          <w:rFonts w:cstheme="minorHAnsi"/>
+        </w:rPr>
+        <w:t>stup: mno</w:t>
+      </w:r>
+      <w:r>
+        <w:rPr>
+          <w:rFonts w:cstheme="minorHAnsi"/>
+        </w:rPr>
         <w:t>ž</w:t>
       </w:r>
       <w:r>
-        <w:t>ina n polygon</w:t>
-      </w:r>
-      <w:r>
+        <w:rPr>
+          <w:rFonts w:cstheme="minorHAnsi"/>
+        </w:rPr>
+        <w:t>ina m polygon</w:t>
+      </w:r>
+      <w:r>
+        <w:rPr>
+          <w:rFonts w:cstheme="minorHAnsi"/>
+        </w:rPr>
         <w:t>ů</w:t>
       </w:r>
       <w:r>
-        <w:t xml:space="preserve"> P</w:t>
+        <w:rPr>
+          <w:rFonts w:cstheme="minorHAnsi"/>
+        </w:rPr>
+        <w:t xml:space="preserve"> P 0 = {P 0 </w:t>
       </w:r>
       <w:proofErr w:type="gramStart"/>
       <w:r>
-        <w:t>={</w:t>
+        <w:rPr>
+          <w:rFonts w:cstheme="minorHAnsi"/>
+        </w:rPr>
+        <w:t>1 ,</w:t>
       </w:r>
       <w:proofErr w:type="gramEnd"/>
       <w:r>
-        <w:t xml:space="preserve">P1, ..., </w:t>
+        <w:rPr>
+          <w:rFonts w:cstheme="minorHAnsi"/>
+        </w:rPr>
+        <w:t xml:space="preserve"> ..., P0 m}. </w:t>
+      </w:r>
+    </w:p>
+    <w:p>
+      <w:pPr>
+        <w:spacing w:after="0" w:line="360" w:lineRule="auto"/>
+        <w:jc w:val="both"/>
+        <w:rPr>
+          <w:rFonts w:cstheme="minorHAnsi"/>
+        </w:rPr>
+      </w:pPr>
+      <w:r>
+        <w:rPr>
+          <w:rFonts w:cstheme="minorHAnsi"/>
+        </w:rPr>
+        <w:t>S vyu</w:t>
+      </w:r>
+      <w:r>
+        <w:rPr>
+          <w:rFonts w:cstheme="minorHAnsi"/>
+        </w:rPr>
+        <w:t>ž</w:t>
+      </w:r>
+      <w:r>
+        <w:rPr>
+          <w:rFonts w:cstheme="minorHAnsi"/>
+        </w:rPr>
+        <w:t>it</w:t>
+      </w:r>
+      <w:r>
+        <w:rPr>
+          <w:rFonts w:cstheme="minorHAnsi"/>
+        </w:rPr>
+        <w:t>í</w:t>
+      </w:r>
+      <w:r>
+        <w:rPr>
+          <w:rFonts w:cstheme="minorHAnsi"/>
+        </w:rPr>
+        <w:t>m algoritmu pro mno</w:t>
+      </w:r>
+      <w:r>
+        <w:rPr>
+          <w:rFonts w:cstheme="minorHAnsi"/>
+        </w:rPr>
+        <w:t>ž</w:t>
+      </w:r>
+      <w:r>
+        <w:rPr>
+          <w:rFonts w:cstheme="minorHAnsi"/>
+        </w:rPr>
+        <w:t>inov</w:t>
+      </w:r>
+      <w:r>
+        <w:rPr>
+          <w:rFonts w:cstheme="minorHAnsi"/>
+        </w:rPr>
+        <w:t>é</w:t>
+      </w:r>
+      <w:r>
+        <w:rPr>
+          <w:rFonts w:cstheme="minorHAnsi"/>
+        </w:rPr>
+        <w:t xml:space="preserve"> operace s polygony implementujte pro libovoln</w:t>
+      </w:r>
+      <w:r>
+        <w:rPr>
+          <w:rFonts w:cstheme="minorHAnsi"/>
+        </w:rPr>
+        <w:t>é</w:t>
+      </w:r>
+      <w:r>
+        <w:rPr>
+          <w:rFonts w:cstheme="minorHAnsi"/>
+        </w:rPr>
+        <w:t xml:space="preserve"> dva polygony </w:t>
       </w:r>
       <w:proofErr w:type="spellStart"/>
-      <w:r>
-        <w:t>Pn</w:t>
+      <w:proofErr w:type="gramStart"/>
+      <w:r>
+        <w:rPr>
+          <w:rFonts w:cstheme="minorHAnsi"/>
+        </w:rPr>
+        <w:t>Pi</w:t>
       </w:r>
       <w:proofErr w:type="spellEnd"/>
       <w:r>
-        <w:t xml:space="preserve">}. </w:t>
-      </w:r>
-    </w:p>
-    <w:p>
-      <w:pPr>
+        <w:rPr>
+          <w:rFonts w:cstheme="minorHAnsi"/>
+        </w:rPr>
+        <w:t xml:space="preserve"> ,</w:t>
+      </w:r>
+      <w:proofErr w:type="gramEnd"/>
+      <w:r>
+        <w:rPr>
+          <w:rFonts w:cstheme="minorHAnsi"/>
+        </w:rPr>
+        <w:t xml:space="preserve"> </w:t>
+      </w:r>
+      <w:proofErr w:type="spellStart"/>
+      <w:r>
+        <w:rPr>
+          <w:rFonts w:cstheme="minorHAnsi"/>
+        </w:rPr>
+        <w:t>Pj</w:t>
+      </w:r>
+      <w:proofErr w:type="spellEnd"/>
+      <w:r>
+        <w:rPr>
+          <w:rFonts w:cstheme="minorHAnsi"/>
+        </w:rPr>
+        <w:t xml:space="preserve"> </w:t>
+      </w:r>
+      <w:r>
+        <w:rPr>
+          <w:rFonts w:ascii="Cambria Math" w:hAnsi="Cambria Math" w:cs="Cambria Math"/>
+        </w:rPr>
+        <w:t>∈</w:t>
+      </w:r>
+      <w:r>
+        <w:rPr>
+          <w:rFonts w:cstheme="minorHAnsi"/>
+        </w:rPr>
+        <w:t xml:space="preserve"> P n</w:t>
+      </w:r>
+      <w:r>
+        <w:rPr>
+          <w:rFonts w:cstheme="minorHAnsi"/>
+        </w:rPr>
+        <w:t>á</w:t>
+      </w:r>
+      <w:r>
+        <w:rPr>
+          <w:rFonts w:cstheme="minorHAnsi"/>
+        </w:rPr>
+        <w:t>sleduj</w:t>
+      </w:r>
+      <w:r>
+        <w:rPr>
+          <w:rFonts w:cstheme="minorHAnsi"/>
+        </w:rPr>
+        <w:t>í</w:t>
+      </w:r>
+      <w:r>
+        <w:rPr>
+          <w:rFonts w:cstheme="minorHAnsi"/>
+        </w:rPr>
+        <w:t>c</w:t>
+      </w:r>
+      <w:r>
+        <w:rPr>
+          <w:rFonts w:cstheme="minorHAnsi"/>
+        </w:rPr>
+        <w:t>í</w:t>
+      </w:r>
+      <w:r>
+        <w:rPr>
+          <w:rFonts w:cstheme="minorHAnsi"/>
+        </w:rPr>
+        <w:t xml:space="preserve"> operace: </w:t>
+      </w:r>
+    </w:p>
+    <w:p>
+      <w:pPr>
+        <w:pStyle w:val="Odstavecseseznamem"/>
+        <w:numPr>
+          <w:ilvl w:val="0"/>
+          <w:numId w:val="18"/>
+        </w:numPr>
         <w:spacing w:after="120" w:line="360" w:lineRule="auto"/>
         <w:jc w:val="both"/>
-      </w:pPr>
-      <w:r>
-        <w:t>V</w:t>
-      </w:r>
-      <w:r>
-        <w:t>ý</w:t>
-      </w:r>
-      <w:r>
-        <w:t>stup: mno</w:t>
-      </w:r>
-      <w:r>
-        <w:t>ž</w:t>
-      </w:r>
-      <w:r>
-        <w:t>ina m polygon</w:t>
-      </w:r>
-      <w:r>
+        <w:rPr>
+          <w:rFonts w:cstheme="minorHAnsi"/>
+        </w:rPr>
+      </w:pPr>
+      <w:r>
+        <w:rPr>
+          <w:rFonts w:cstheme="minorHAnsi"/>
+        </w:rPr>
+        <w:t>Pr</w:t>
+      </w:r>
+      <w:r>
+        <w:rPr>
+          <w:rFonts w:cstheme="minorHAnsi"/>
+        </w:rPr>
         <w:t>ů</w:t>
       </w:r>
       <w:r>
-        <w:t xml:space="preserve"> P 0 = {P 0 </w:t>
-      </w:r>
+        <w:rPr>
+          <w:rFonts w:cstheme="minorHAnsi"/>
+        </w:rPr>
+        <w:t>nik polygon</w:t>
+      </w:r>
+      <w:r>
+        <w:rPr>
+          <w:rFonts w:cstheme="minorHAnsi"/>
+        </w:rPr>
+        <w:t>ů</w:t>
+      </w:r>
+      <w:r>
+        <w:rPr>
+          <w:rFonts w:cstheme="minorHAnsi"/>
+        </w:rPr>
+        <w:t xml:space="preserve"> </w:t>
+      </w:r>
+      <w:proofErr w:type="spellStart"/>
+      <w:r>
+        <w:rPr>
+          <w:rFonts w:cstheme="minorHAnsi"/>
+        </w:rPr>
+        <w:t>Pi</w:t>
+      </w:r>
+      <w:proofErr w:type="spellEnd"/>
+      <w:r>
+        <w:rPr>
+          <w:rFonts w:cstheme="minorHAnsi"/>
+        </w:rPr>
+        <w:t xml:space="preserve"> ∩ </w:t>
+      </w:r>
+      <w:proofErr w:type="spellStart"/>
       <w:proofErr w:type="gramStart"/>
       <w:r>
-        <w:t>1 ,</w:t>
+        <w:rPr>
+          <w:rFonts w:cstheme="minorHAnsi"/>
+        </w:rPr>
+        <w:t>Pj</w:t>
+      </w:r>
+      <w:proofErr w:type="spellEnd"/>
+      <w:r>
+        <w:rPr>
+          <w:rFonts w:cstheme="minorHAnsi"/>
+        </w:rPr>
+        <w:t xml:space="preserve"> ,</w:t>
       </w:r>
       <w:proofErr w:type="gramEnd"/>
       <w:r>
-        <w:t xml:space="preserve"> ..., P0 m}. </w:t>
-      </w:r>
-    </w:p>
-    <w:p>
-      <w:pPr>
+        <w:rPr>
+          <w:rFonts w:cstheme="minorHAnsi"/>
+        </w:rPr>
+        <w:t xml:space="preserve"> </w:t>
+      </w:r>
+    </w:p>
+    <w:p>
+      <w:pPr>
+        <w:pStyle w:val="Odstavecseseznamem"/>
+        <w:numPr>
+          <w:ilvl w:val="0"/>
+          <w:numId w:val="18"/>
+        </w:numPr>
         <w:spacing w:after="120" w:line="360" w:lineRule="auto"/>
         <w:jc w:val="both"/>
-      </w:pPr>
-      <w:r>
-        <w:t>S vyu</w:t>
-      </w:r>
-      <w:r>
-        <w:t>ž</w:t>
-      </w:r>
-      <w:r>
-        <w:t>it</w:t>
-      </w:r>
-      <w:r>
+        <w:rPr>
+          <w:rFonts w:cstheme="minorHAnsi"/>
+        </w:rPr>
+      </w:pPr>
+      <w:r>
+        <w:rPr>
+          <w:rFonts w:cstheme="minorHAnsi"/>
+        </w:rPr>
+        <w:t>Sjednoce</w:t>
+      </w:r>
+      <w:r>
+        <w:rPr>
+          <w:rFonts w:cstheme="minorHAnsi"/>
+        </w:rPr>
+        <w:t>n</w:t>
+      </w:r>
+      <w:r>
+        <w:rPr>
+          <w:rFonts w:cstheme="minorHAnsi"/>
+        </w:rPr>
         <w:t>í</w:t>
       </w:r>
       <w:r>
-        <w:t>m algoritmu pro mno</w:t>
-      </w:r>
-      <w:r>
-        <w:t>ž</w:t>
-      </w:r>
-      <w:r>
-        <w:t>inov</w:t>
-      </w:r>
-      <w:r>
-        <w:t>é</w:t>
-      </w:r>
-      <w:r>
-        <w:t xml:space="preserve"> operace s polygony implementujte pro libovoln</w:t>
-      </w:r>
-      <w:r>
-        <w:t>é</w:t>
-      </w:r>
-      <w:r>
-        <w:t xml:space="preserve"> dva polygony </w:t>
+        <w:rPr>
+          <w:rFonts w:cstheme="minorHAnsi"/>
+        </w:rPr>
+        <w:t xml:space="preserve"> polygon</w:t>
+      </w:r>
+      <w:r>
+        <w:rPr>
+          <w:rFonts w:cstheme="minorHAnsi"/>
+        </w:rPr>
+        <w:t>ů</w:t>
+      </w:r>
+      <w:r>
+        <w:rPr>
+          <w:rFonts w:cstheme="minorHAnsi"/>
+        </w:rPr>
+        <w:t xml:space="preserve"> </w:t>
+      </w:r>
+      <w:proofErr w:type="spellStart"/>
+      <w:r>
+        <w:rPr>
+          <w:rFonts w:cstheme="minorHAnsi"/>
+        </w:rPr>
+        <w:t>Pi</w:t>
+      </w:r>
+      <w:proofErr w:type="spellEnd"/>
+      <w:r>
+        <w:rPr>
+          <w:rFonts w:cstheme="minorHAnsi"/>
+        </w:rPr>
+        <w:t xml:space="preserve"> </w:t>
+      </w:r>
+      <w:r>
+        <w:rPr>
+          <w:rFonts w:ascii="Cambria Math" w:hAnsi="Cambria Math" w:cs="Cambria Math"/>
+        </w:rPr>
+        <w:t>∪</w:t>
+      </w:r>
+      <w:r>
+        <w:rPr>
+          <w:rFonts w:cstheme="minorHAnsi"/>
+        </w:rPr>
+        <w:t xml:space="preserve"> </w:t>
       </w:r>
       <w:proofErr w:type="spellStart"/>
       <w:proofErr w:type="gramStart"/>
       <w:r>
-        <w:t>Pi</w:t>
+        <w:rPr>
+          <w:rFonts w:cstheme="minorHAnsi"/>
+        </w:rPr>
+        <w:t>Pj</w:t>
       </w:r>
       <w:proofErr w:type="spellEnd"/>
       <w:r>
+        <w:rPr>
+          <w:rFonts w:cstheme="minorHAnsi"/>
+        </w:rPr>
         <w:t xml:space="preserve"> ,</w:t>
       </w:r>
       <w:proofErr w:type="gramEnd"/>
       <w:r>
+        <w:rPr>
+          <w:rFonts w:cstheme="minorHAnsi"/>
+        </w:rPr>
         <w:t xml:space="preserve"> </w:t>
       </w:r>
-      <w:proofErr w:type="spellStart"/>
-      <w:r>
-        <w:t>Pj</w:t>
-      </w:r>
-      <w:proofErr w:type="spellEnd"/>
-      <w:r>
-        <w:t xml:space="preserve"> </w:t>
-      </w:r>
-      <w:r>
-        <w:rPr>
-          <w:rFonts w:ascii="Cambria Math" w:hAnsi="Cambria Math" w:cs="Cambria Math"/>
-        </w:rPr>
-        <w:t>∈</w:t>
-      </w:r>
-      <w:r>
-        <w:t xml:space="preserve"> P n</w:t>
-      </w:r>
-      <w:r>
-        <w:t>á</w:t>
-      </w:r>
-      <w:r>
-        <w:t>sleduj</w:t>
-      </w:r>
-      <w:r>
-        <w:t>í</w:t>
-      </w:r>
-      <w:r>
-        <w:t>c</w:t>
-      </w:r>
-      <w:r>
-        <w:t>í</w:t>
-      </w:r>
-      <w:r>
-        <w:t xml:space="preserve"> operace: </w:t>
-      </w:r>
-    </w:p>
-    <w:p>
-      <w:pPr>
+    </w:p>
+    <w:p>
+      <w:pPr>
+        <w:pStyle w:val="Odstavecseseznamem"/>
+        <w:numPr>
+          <w:ilvl w:val="0"/>
+          <w:numId w:val="18"/>
+        </w:numPr>
         <w:spacing w:after="120" w:line="360" w:lineRule="auto"/>
         <w:jc w:val="both"/>
-      </w:pPr>
-      <w:r>
-        <w:t xml:space="preserve">• </w:t>
+        <w:rPr>
+          <w:rFonts w:cstheme="minorHAnsi"/>
+        </w:rPr>
+      </w:pPr>
+      <w:r>
+        <w:rPr>
+          <w:rFonts w:cstheme="minorHAnsi"/>
+        </w:rPr>
+        <w:t>Rozd</w:t>
+      </w:r>
+      <w:r>
+        <w:rPr>
+          <w:rFonts w:cstheme="minorHAnsi"/>
+        </w:rPr>
+        <w:t>í</w:t>
+      </w:r>
+      <w:r>
+        <w:rPr>
+          <w:rFonts w:cstheme="minorHAnsi"/>
+        </w:rPr>
+        <w:t>l polygon</w:t>
+      </w:r>
+      <w:r>
+        <w:rPr>
+          <w:rFonts w:cstheme="minorHAnsi"/>
+        </w:rPr>
+        <w:t>ů</w:t>
+      </w:r>
+      <w:r>
+        <w:rPr>
+          <w:rFonts w:cstheme="minorHAnsi"/>
+        </w:rPr>
+        <w:t xml:space="preserve">: </w:t>
       </w:r>
       <w:proofErr w:type="spellStart"/>
       <w:r>
-        <w:t>Pr˚unik</w:t>
+        <w:rPr>
+          <w:rFonts w:cstheme="minorHAnsi"/>
+        </w:rPr>
+        <w:t>Pi</w:t>
       </w:r>
       <w:proofErr w:type="spellEnd"/>
       <w:r>
-        <w:t xml:space="preserve"> polygon</w:t>
-      </w:r>
-      <w:r>
-        <w:t>ů</w:t>
-      </w:r>
-      <w:r>
-        <w:t xml:space="preserve"> </w:t>
-      </w:r>
-      <w:proofErr w:type="spellStart"/>
-      <w:r>
-        <w:t>Pi</w:t>
-      </w:r>
-      <w:proofErr w:type="spellEnd"/>
-      <w:r>
+        <w:rPr>
+          <w:rFonts w:cstheme="minorHAnsi"/>
+        </w:rPr>
         <w:t xml:space="preserve"> ∩ </w:t>
       </w:r>
       <w:proofErr w:type="spellStart"/>
       <w:proofErr w:type="gramStart"/>
       <w:r>
+        <w:rPr>
+          <w:rFonts w:cstheme="minorHAnsi"/>
+        </w:rPr>
         <w:t>Pj</w:t>
       </w:r>
       <w:proofErr w:type="spellEnd"/>
       <w:r>
+        <w:rPr>
+          <w:rFonts w:cstheme="minorHAnsi"/>
+        </w:rPr>
         <w:t xml:space="preserve"> ,</w:t>
       </w:r>
       <w:proofErr w:type="gramEnd"/>
       <w:r>
-        <w:t xml:space="preserve"> </w:t>
+        <w:rPr>
+          <w:rFonts w:cstheme="minorHAnsi"/>
+        </w:rPr>
+        <w:t xml:space="preserve"> resp. </w:t>
+      </w:r>
+      <w:proofErr w:type="spellStart"/>
+      <w:r>
+        <w:rPr>
+          <w:rFonts w:cstheme="minorHAnsi"/>
+        </w:rPr>
+        <w:t>Pj</w:t>
+      </w:r>
+      <w:proofErr w:type="spellEnd"/>
+      <w:r>
+        <w:rPr>
+          <w:rFonts w:cstheme="minorHAnsi"/>
+        </w:rPr>
+        <w:t xml:space="preserve"> ∩ </w:t>
+      </w:r>
+      <w:proofErr w:type="spellStart"/>
+      <w:r>
+        <w:rPr>
+          <w:rFonts w:cstheme="minorHAnsi"/>
+        </w:rPr>
+        <w:t>Pi</w:t>
+      </w:r>
+      <w:proofErr w:type="spellEnd"/>
+      <w:r>
+        <w:rPr>
+          <w:rFonts w:cstheme="minorHAnsi"/>
+        </w:rPr>
+        <w:t xml:space="preserve"> . </w:t>
       </w:r>
     </w:p>
     <w:p>
       <w:pPr>
         <w:spacing w:after="120" w:line="360" w:lineRule="auto"/>
         <w:jc w:val="both"/>
-      </w:pPr>
-      <w:r>
-        <w:t xml:space="preserve">• </w:t>
+        <w:rPr>
+          <w:rFonts w:cstheme="minorHAnsi"/>
+        </w:rPr>
+      </w:pPr>
+      <w:r>
+        <w:rPr>
+          <w:rFonts w:cstheme="minorHAnsi"/>
+        </w:rPr>
+        <w:t>Jako vstupn</w:t>
+      </w:r>
+      <w:r>
+        <w:rPr>
+          <w:rFonts w:cstheme="minorHAnsi"/>
+        </w:rPr>
+        <w:t>í</w:t>
+      </w:r>
+      <w:r>
+        <w:rPr>
+          <w:rFonts w:cstheme="minorHAnsi"/>
+        </w:rPr>
+        <w:t xml:space="preserve"> data pou</w:t>
+      </w:r>
+      <w:r>
+        <w:rPr>
+          <w:rFonts w:cstheme="minorHAnsi"/>
+        </w:rPr>
+        <w:t>ž</w:t>
+      </w:r>
+      <w:r>
+        <w:rPr>
+          <w:rFonts w:cstheme="minorHAnsi"/>
+        </w:rPr>
+        <w:t>ijte existuj</w:t>
+      </w:r>
+      <w:r>
+        <w:rPr>
+          <w:rFonts w:cstheme="minorHAnsi"/>
+        </w:rPr>
+        <w:t>í</w:t>
+      </w:r>
+      <w:r>
+        <w:rPr>
+          <w:rFonts w:cstheme="minorHAnsi"/>
+        </w:rPr>
+        <w:t>c</w:t>
+      </w:r>
+      <w:r>
+        <w:rPr>
+          <w:rFonts w:cstheme="minorHAnsi"/>
+        </w:rPr>
+        <w:t>í</w:t>
+      </w:r>
+      <w:r>
+        <w:rPr>
+          <w:rFonts w:cstheme="minorHAnsi"/>
+        </w:rPr>
+        <w:t xml:space="preserve"> kartografick</w:t>
+      </w:r>
+      <w:r>
+        <w:rPr>
+          <w:rFonts w:cstheme="minorHAnsi"/>
+        </w:rPr>
+        <w:t>á</w:t>
+      </w:r>
+      <w:r>
+        <w:rPr>
+          <w:rFonts w:cstheme="minorHAnsi"/>
+        </w:rPr>
+        <w:t xml:space="preserve"> data (nap</w:t>
+      </w:r>
+      <w:r>
+        <w:rPr>
+          <w:rFonts w:cstheme="minorHAnsi"/>
+        </w:rPr>
+        <w:t>ř</w:t>
+      </w:r>
+      <w:r>
+        <w:rPr>
+          <w:rFonts w:cstheme="minorHAnsi"/>
+        </w:rPr>
+        <w:t>. konvertovan</w:t>
+      </w:r>
+      <w:r>
+        <w:rPr>
+          <w:rFonts w:cstheme="minorHAnsi"/>
+        </w:rPr>
+        <w:t>é</w:t>
+      </w:r>
+      <w:r>
+        <w:rPr>
+          <w:rFonts w:cstheme="minorHAnsi"/>
+        </w:rPr>
+        <w:t xml:space="preserve"> </w:t>
       </w:r>
       <w:proofErr w:type="spellStart"/>
       <w:r>
-        <w:t>Sjednoce</w:t>
-      </w:r>
-      <w:r>
+        <w:rPr>
+          <w:rFonts w:cstheme="minorHAnsi"/>
+        </w:rPr>
+        <w:t>shape</w:t>
+      </w:r>
+      <w:proofErr w:type="spellEnd"/>
+      <w:r>
+        <w:rPr>
+          <w:rFonts w:cstheme="minorHAnsi"/>
+        </w:rPr>
+        <w:t xml:space="preserve"> </w:t>
+      </w:r>
+      <w:proofErr w:type="spellStart"/>
+      <w:r>
+        <w:rPr>
+          <w:rFonts w:cstheme="minorHAnsi"/>
+        </w:rPr>
+        <w:t>fily</w:t>
+      </w:r>
+      <w:proofErr w:type="spellEnd"/>
+      <w:r>
+        <w:rPr>
+          <w:rFonts w:cstheme="minorHAnsi"/>
+        </w:rPr>
+        <w:t xml:space="preserve">) </w:t>
+      </w:r>
+      <w:r>
+        <w:rPr>
+          <w:rFonts w:cstheme="minorHAnsi"/>
+        </w:rPr>
+        <w:t>č</w:t>
+      </w:r>
+      <w:r>
+        <w:rPr>
+          <w:rFonts w:cstheme="minorHAnsi"/>
+        </w:rPr>
+        <w:t>i syntetick</w:t>
+      </w:r>
+      <w:r>
+        <w:rPr>
+          <w:rFonts w:cstheme="minorHAnsi"/>
+        </w:rPr>
+        <w:t>á</w:t>
+      </w:r>
+      <w:r>
+        <w:rPr>
+          <w:rFonts w:cstheme="minorHAnsi"/>
+        </w:rPr>
+        <w:t xml:space="preserve"> data, kter</w:t>
+      </w:r>
+      <w:r>
+        <w:rPr>
+          <w:rFonts w:cstheme="minorHAnsi"/>
+        </w:rPr>
+        <w:t>á</w:t>
+      </w:r>
+      <w:r>
+        <w:rPr>
+          <w:rFonts w:cstheme="minorHAnsi"/>
+        </w:rPr>
+        <w:t xml:space="preserve"> budou na</w:t>
+      </w:r>
+      <w:r>
+        <w:rPr>
+          <w:rFonts w:cstheme="minorHAnsi"/>
+        </w:rPr>
+        <w:t>čítá</w:t>
+      </w:r>
+      <w:r>
+        <w:rPr>
+          <w:rFonts w:cstheme="minorHAnsi"/>
+        </w:rPr>
+        <w:t>na z textov</w:t>
+      </w:r>
+      <w:r>
+        <w:rPr>
+          <w:rFonts w:cstheme="minorHAnsi"/>
+        </w:rPr>
+        <w:t>é</w:t>
+      </w:r>
+      <w:r>
+        <w:rPr>
+          <w:rFonts w:cstheme="minorHAnsi"/>
+        </w:rPr>
+        <w:t>ho souboru ve V</w:t>
+      </w:r>
+      <w:r>
+        <w:rPr>
+          <w:rFonts w:cstheme="minorHAnsi"/>
+        </w:rPr>
+        <w:t>á</w:t>
+      </w:r>
+      <w:r>
+        <w:rPr>
+          <w:rFonts w:cstheme="minorHAnsi"/>
+        </w:rPr>
+        <w:t>mi zvolen</w:t>
+      </w:r>
+      <w:r>
+        <w:rPr>
+          <w:rFonts w:cstheme="minorHAnsi"/>
+        </w:rPr>
+        <w:t>é</w:t>
+      </w:r>
+      <w:r>
+        <w:rPr>
+          <w:rFonts w:cstheme="minorHAnsi"/>
+        </w:rPr>
+        <w:t>m form</w:t>
+      </w:r>
+      <w:r>
+        <w:rPr>
+          <w:rFonts w:cstheme="minorHAnsi"/>
+        </w:rPr>
+        <w:t>á</w:t>
+      </w:r>
+      <w:r>
+        <w:rPr>
+          <w:rFonts w:cstheme="minorHAnsi"/>
+        </w:rPr>
+        <w:t>tu. Grafick</w:t>
+      </w:r>
+      <w:r>
+        <w:rPr>
+          <w:rFonts w:cstheme="minorHAnsi"/>
+        </w:rPr>
+        <w:t>é</w:t>
+      </w:r>
+      <w:r>
+        <w:rPr>
+          <w:rFonts w:cstheme="minorHAnsi"/>
+        </w:rPr>
+        <w:t xml:space="preserve"> rozhran</w:t>
+      </w:r>
+      <w:r>
+        <w:rPr>
+          <w:rFonts w:cstheme="minorHAnsi"/>
+        </w:rPr>
         <w:t>í</w:t>
       </w:r>
-      <w:proofErr w:type="spellEnd"/>
-      <w:r>
-        <w:t xml:space="preserve"> polygon</w:t>
-      </w:r>
-      <w:r>
+      <w:r>
+        <w:rPr>
+          <w:rFonts w:cstheme="minorHAnsi"/>
+        </w:rPr>
+        <w:t xml:space="preserve"> realizujte s vyu</w:t>
+      </w:r>
+      <w:r>
+        <w:rPr>
+          <w:rFonts w:cstheme="minorHAnsi"/>
+        </w:rPr>
+        <w:t>ž</w:t>
+      </w:r>
+      <w:r>
+        <w:rPr>
+          <w:rFonts w:cstheme="minorHAnsi"/>
+        </w:rPr>
+        <w:t>it</w:t>
+      </w:r>
+      <w:r>
+        <w:rPr>
+          <w:rFonts w:cstheme="minorHAnsi"/>
+        </w:rPr>
+        <w:t>í</w:t>
+      </w:r>
+      <w:r>
+        <w:rPr>
+          <w:rFonts w:cstheme="minorHAnsi"/>
+        </w:rPr>
+        <w:t>m frameworku QT. P</w:t>
+      </w:r>
+      <w:r>
+        <w:rPr>
+          <w:rFonts w:cstheme="minorHAnsi"/>
+        </w:rPr>
+        <w:t>ř</w:t>
+      </w:r>
+      <w:r>
+        <w:rPr>
+          <w:rFonts w:cstheme="minorHAnsi"/>
+        </w:rPr>
+        <w:t>i zpracov</w:t>
+      </w:r>
+      <w:r>
+        <w:rPr>
+          <w:rFonts w:cstheme="minorHAnsi"/>
+        </w:rPr>
+        <w:t>á</w:t>
+      </w:r>
+      <w:r>
+        <w:rPr>
+          <w:rFonts w:cstheme="minorHAnsi"/>
+        </w:rPr>
+        <w:t>n</w:t>
+      </w:r>
+      <w:r>
+        <w:rPr>
+          <w:rFonts w:cstheme="minorHAnsi"/>
+        </w:rPr>
+        <w:t>í</w:t>
+      </w:r>
+      <w:r>
+        <w:rPr>
+          <w:rFonts w:cstheme="minorHAnsi"/>
+        </w:rPr>
+        <w:t xml:space="preserve"> se sn</w:t>
+      </w:r>
+      <w:r>
+        <w:rPr>
+          <w:rFonts w:cstheme="minorHAnsi"/>
+        </w:rPr>
+        <w:t>až</w:t>
+      </w:r>
+      <w:r>
+        <w:rPr>
+          <w:rFonts w:cstheme="minorHAnsi"/>
+        </w:rPr>
+        <w:t>te postihnout nej</w:t>
+      </w:r>
+      <w:r>
+        <w:rPr>
+          <w:rFonts w:cstheme="minorHAnsi"/>
+        </w:rPr>
+        <w:t>č</w:t>
+      </w:r>
+      <w:r>
+        <w:rPr>
+          <w:rFonts w:cstheme="minorHAnsi"/>
+        </w:rPr>
+        <w:t>ast</w:t>
+      </w:r>
+      <w:r>
+        <w:rPr>
+          <w:rFonts w:cstheme="minorHAnsi"/>
+        </w:rPr>
+        <w:t>ě</w:t>
+      </w:r>
+      <w:r>
+        <w:rPr>
+          <w:rFonts w:cstheme="minorHAnsi"/>
+        </w:rPr>
+        <w:t>j</w:t>
+      </w:r>
+      <w:r>
+        <w:rPr>
+          <w:rFonts w:cstheme="minorHAnsi"/>
+        </w:rPr>
+        <w:t>ší</w:t>
+      </w:r>
+      <w:r>
+        <w:rPr>
+          <w:rFonts w:cstheme="minorHAnsi"/>
+        </w:rPr>
+        <w:t xml:space="preserve"> singul</w:t>
+      </w:r>
+      <w:r>
+        <w:rPr>
+          <w:rFonts w:cstheme="minorHAnsi"/>
+        </w:rPr>
+        <w:t>á</w:t>
+      </w:r>
+      <w:r>
+        <w:rPr>
+          <w:rFonts w:cstheme="minorHAnsi"/>
+        </w:rPr>
+        <w:t>rn</w:t>
+      </w:r>
+      <w:r>
+        <w:rPr>
+          <w:rFonts w:cstheme="minorHAnsi"/>
+        </w:rPr>
+        <w:t>í</w:t>
+      </w:r>
+      <w:r>
+        <w:rPr>
+          <w:rFonts w:cstheme="minorHAnsi"/>
+        </w:rPr>
+        <w:t xml:space="preserve"> p</w:t>
+      </w:r>
+      <w:r>
+        <w:rPr>
+          <w:rFonts w:cstheme="minorHAnsi"/>
+        </w:rPr>
+        <w:t>ří</w:t>
+      </w:r>
+      <w:r>
+        <w:rPr>
+          <w:rFonts w:cstheme="minorHAnsi"/>
+        </w:rPr>
+        <w:t>pady: spole</w:t>
+      </w:r>
+      <w:r>
+        <w:rPr>
+          <w:rFonts w:cstheme="minorHAnsi"/>
+        </w:rPr>
+        <w:t>čný</w:t>
+      </w:r>
+      <w:r>
+        <w:rPr>
+          <w:rFonts w:cstheme="minorHAnsi"/>
+        </w:rPr>
+        <w:t xml:space="preserve"> vrchol, spole</w:t>
+      </w:r>
+      <w:r>
+        <w:rPr>
+          <w:rFonts w:cstheme="minorHAnsi"/>
+        </w:rPr>
+        <w:t>čná</w:t>
+      </w:r>
+      <w:r>
+        <w:rPr>
+          <w:rFonts w:cstheme="minorHAnsi"/>
+        </w:rPr>
+        <w:t xml:space="preserve"> </w:t>
+      </w:r>
+      <w:r>
+        <w:rPr>
+          <w:rFonts w:cstheme="minorHAnsi"/>
+        </w:rPr>
+        <w:t>čá</w:t>
+      </w:r>
+      <w:r>
+        <w:rPr>
+          <w:rFonts w:cstheme="minorHAnsi"/>
+        </w:rPr>
+        <w:t>st segmentu, spole</w:t>
+      </w:r>
+      <w:r>
+        <w:rPr>
+          <w:rFonts w:cstheme="minorHAnsi"/>
+        </w:rPr>
+        <w:t>č</w:t>
+      </w:r>
+      <w:r>
+        <w:rPr>
+          <w:rFonts w:cstheme="minorHAnsi"/>
+        </w:rPr>
+        <w:t>n</w:t>
+      </w:r>
+      <w:r>
+        <w:rPr>
+          <w:rFonts w:cstheme="minorHAnsi"/>
+        </w:rPr>
+        <w:t>ý</w:t>
+      </w:r>
+      <w:r>
+        <w:rPr>
+          <w:rFonts w:cstheme="minorHAnsi"/>
+        </w:rPr>
+        <w:t xml:space="preserve"> cel</w:t>
+      </w:r>
+      <w:r>
+        <w:rPr>
+          <w:rFonts w:cstheme="minorHAnsi"/>
+        </w:rPr>
+        <w:t>ý</w:t>
+      </w:r>
+      <w:r>
+        <w:rPr>
+          <w:rFonts w:cstheme="minorHAnsi"/>
+        </w:rPr>
+        <w:t xml:space="preserve"> segment </w:t>
+      </w:r>
+      <w:r>
+        <w:rPr>
+          <w:rFonts w:cstheme="minorHAnsi"/>
+        </w:rPr>
+        <w:t>č</w:t>
+      </w:r>
+      <w:r>
+        <w:rPr>
+          <w:rFonts w:cstheme="minorHAnsi"/>
+        </w:rPr>
+        <w:t>i v</w:t>
+      </w:r>
+      <w:r>
+        <w:rPr>
+          <w:rFonts w:cstheme="minorHAnsi"/>
+        </w:rPr>
+        <w:t>í</w:t>
+      </w:r>
+      <w:r>
+        <w:rPr>
+          <w:rFonts w:cstheme="minorHAnsi"/>
+        </w:rPr>
+        <w:t>ce spole</w:t>
+      </w:r>
+      <w:r>
+        <w:rPr>
+          <w:rFonts w:cstheme="minorHAnsi"/>
+        </w:rPr>
+        <w:t>č</w:t>
+      </w:r>
+      <w:r>
+        <w:rPr>
+          <w:rFonts w:cstheme="minorHAnsi"/>
+        </w:rPr>
+        <w:t>n</w:t>
+      </w:r>
+      <w:r>
+        <w:rPr>
+          <w:rFonts w:cstheme="minorHAnsi"/>
+        </w:rPr>
+        <w:t>ý</w:t>
+      </w:r>
+      <w:r>
+        <w:rPr>
+          <w:rFonts w:cstheme="minorHAnsi"/>
+        </w:rPr>
+        <w:t>ch segment</w:t>
+      </w:r>
+      <w:r>
+        <w:rPr>
+          <w:rFonts w:cstheme="minorHAnsi"/>
+        </w:rPr>
         <w:t>ů</w:t>
       </w:r>
       <w:r>
+        <w:rPr>
+          <w:rFonts w:cstheme="minorHAnsi"/>
+        </w:rPr>
+        <w:t>. O</w:t>
+      </w:r>
+      <w:r>
+        <w:rPr>
+          <w:rFonts w:cstheme="minorHAnsi"/>
+        </w:rPr>
+        <w:t>š</w:t>
+      </w:r>
+      <w:r>
+        <w:rPr>
+          <w:rFonts w:cstheme="minorHAnsi"/>
+        </w:rPr>
+        <w:t>e</w:t>
+      </w:r>
+      <w:r>
+        <w:rPr>
+          <w:rFonts w:cstheme="minorHAnsi"/>
+        </w:rPr>
+        <w:t>tř</w:t>
+      </w:r>
+      <w:r>
+        <w:rPr>
+          <w:rFonts w:cstheme="minorHAnsi"/>
+        </w:rPr>
+        <w:t>ete situace, kdy v</w:t>
+      </w:r>
+      <w:r>
+        <w:rPr>
+          <w:rFonts w:cstheme="minorHAnsi"/>
+        </w:rPr>
+        <w:t>ý</w:t>
+      </w:r>
+      <w:r>
+        <w:rPr>
+          <w:rFonts w:cstheme="minorHAnsi"/>
+        </w:rPr>
+        <w:t>sledkem nen</w:t>
+      </w:r>
+      <w:r>
+        <w:rPr>
+          <w:rFonts w:cstheme="minorHAnsi"/>
+        </w:rPr>
+        <w:t>í</w:t>
+      </w:r>
+      <w:r>
+        <w:rPr>
+          <w:rFonts w:cstheme="minorHAnsi"/>
+        </w:rPr>
+        <w:t xml:space="preserve"> 2D entita, ale 0D </w:t>
+      </w:r>
+      <w:r>
+        <w:rPr>
+          <w:rFonts w:cstheme="minorHAnsi"/>
+        </w:rPr>
+        <w:t>č</w:t>
+      </w:r>
+      <w:r>
+        <w:rPr>
+          <w:rFonts w:cstheme="minorHAnsi"/>
+        </w:rPr>
+        <w:t>i 1D entita. Pro v</w:t>
+      </w:r>
+      <w:r>
+        <w:rPr>
+          <w:rFonts w:cstheme="minorHAnsi"/>
+        </w:rPr>
+        <w:t>ýše</w:t>
+      </w:r>
+      <w:r>
+        <w:rPr>
+          <w:rFonts w:cstheme="minorHAnsi"/>
+        </w:rPr>
+        <w:t xml:space="preserve"> uveden</w:t>
+      </w:r>
+      <w:r>
+        <w:rPr>
+          <w:rFonts w:cstheme="minorHAnsi"/>
+        </w:rPr>
+        <w:t>é</w:t>
+      </w:r>
+      <w:r>
+        <w:rPr>
+          <w:rFonts w:cstheme="minorHAnsi"/>
+        </w:rPr>
         <w:t xml:space="preserve"> </w:t>
       </w:r>
-      <w:proofErr w:type="spellStart"/>
-      <w:r>
-        <w:t>Pi</w:t>
-      </w:r>
-      <w:proofErr w:type="spellEnd"/>
-      <w:r>
-        <w:t xml:space="preserve"> </w:t>
-      </w:r>
-      <w:r>
-        <w:rPr>
-          <w:rFonts w:ascii="Cambria Math" w:hAnsi="Cambria Math" w:cs="Cambria Math"/>
-        </w:rPr>
-        <w:t>∪</w:t>
-      </w:r>
-      <w:r>
-        <w:t xml:space="preserve"> </w:t>
-      </w:r>
-      <w:proofErr w:type="spellStart"/>
-      <w:proofErr w:type="gramStart"/>
-      <w:r>
-        <w:t>Pj</w:t>
-      </w:r>
-      <w:proofErr w:type="spellEnd"/>
-      <w:r>
-        <w:t xml:space="preserve"> ,</w:t>
-      </w:r>
-      <w:proofErr w:type="gramEnd"/>
-      <w:r>
-        <w:t xml:space="preserve"> </w:t>
-      </w:r>
-    </w:p>
-    <w:p>
-      <w:pPr>
-        <w:spacing w:after="120" w:line="360" w:lineRule="auto"/>
-        <w:jc w:val="both"/>
-      </w:pPr>
-      <w:r>
-        <w:t>• Rozd</w:t>
-      </w:r>
-      <w:r>
+      <w:r>
+        <w:rPr>
+          <w:rFonts w:cstheme="minorHAnsi"/>
+        </w:rPr>
+        <w:t>úč</w:t>
+      </w:r>
+      <w:r>
+        <w:rPr>
+          <w:rFonts w:cstheme="minorHAnsi"/>
+        </w:rPr>
+        <w:t>ely je nutn</w:t>
+      </w:r>
+      <w:r>
+        <w:rPr>
+          <w:rFonts w:cstheme="minorHAnsi"/>
+        </w:rPr>
+        <w:t>é</w:t>
+      </w:r>
+      <w:r>
+        <w:rPr>
+          <w:rFonts w:cstheme="minorHAnsi"/>
+        </w:rPr>
+        <w:t xml:space="preserve"> m</w:t>
+      </w:r>
+      <w:r>
+        <w:rPr>
+          <w:rFonts w:cstheme="minorHAnsi"/>
+        </w:rPr>
         <w:t>í</w:t>
       </w:r>
       <w:r>
-        <w:t>l polygon</w:t>
-      </w:r>
-      <w:r>
-        <w:t>ů</w:t>
-      </w:r>
-      <w:r>
-        <w:t xml:space="preserve">: </w:t>
-      </w:r>
-      <w:proofErr w:type="spellStart"/>
-      <w:r>
-        <w:t>Pi</w:t>
-      </w:r>
-      <w:proofErr w:type="spellEnd"/>
-      <w:r>
-        <w:t xml:space="preserve"> ∩ </w:t>
-      </w:r>
-      <w:proofErr w:type="spellStart"/>
-      <w:proofErr w:type="gramStart"/>
-      <w:r>
-        <w:t>Pj</w:t>
-      </w:r>
-      <w:proofErr w:type="spellEnd"/>
-      <w:r>
-        <w:t xml:space="preserve"> ,</w:t>
-      </w:r>
-      <w:proofErr w:type="gramEnd"/>
-      <w:r>
-        <w:t xml:space="preserve"> resp. </w:t>
-      </w:r>
-      <w:proofErr w:type="spellStart"/>
-      <w:r>
-        <w:t>Pj</w:t>
-      </w:r>
-      <w:proofErr w:type="spellEnd"/>
-      <w:r>
-        <w:t xml:space="preserve"> ∩ </w:t>
-      </w:r>
-      <w:proofErr w:type="spellStart"/>
-      <w:r>
-        <w:t>Pi</w:t>
-      </w:r>
-      <w:proofErr w:type="spellEnd"/>
-      <w:r>
-        <w:t xml:space="preserve"> . </w:t>
-      </w:r>
-    </w:p>
-    <w:p>
-      <w:pPr>
-        <w:spacing w:after="120" w:line="360" w:lineRule="auto"/>
-        <w:jc w:val="both"/>
-        <w:rPr>
-          <w:rFonts w:cstheme="minorHAnsi"/>
-        </w:rPr>
-      </w:pPr>
-      <w:r>
-        <w:t>Jako vstupn</w:t>
-      </w:r>
-      <w:r>
-        <w:t>í</w:t>
-      </w:r>
-      <w:r>
-        <w:t xml:space="preserve"> data pou</w:t>
-      </w:r>
-      <w:r>
-        <w:t>ž</w:t>
-      </w:r>
-      <w:r>
-        <w:t>ijte existuj</w:t>
-      </w:r>
-      <w:r>
-        <w:t>í</w:t>
-      </w:r>
-      <w:r>
-        <w:t>c</w:t>
-      </w:r>
-      <w:r>
-        <w:t>í</w:t>
-      </w:r>
-      <w:r>
-        <w:t xml:space="preserve"> kartografick</w:t>
-      </w:r>
-      <w:r>
-        <w:t>á</w:t>
-      </w:r>
-      <w:r>
-        <w:t xml:space="preserve"> data (nap</w:t>
-      </w:r>
-      <w:r>
-        <w:t>ř</w:t>
-      </w:r>
-      <w:r>
-        <w:t>. konvertovan</w:t>
-      </w:r>
-      <w:r>
+        <w:rPr>
+          <w:rFonts w:cstheme="minorHAnsi"/>
+        </w:rPr>
+        <w:t xml:space="preserve">t </w:t>
+      </w:r>
+      <w:r>
+        <w:rPr>
+          <w:rFonts w:cstheme="minorHAnsi"/>
+        </w:rPr>
+        <w:t>řá</w:t>
+      </w:r>
+      <w:r>
+        <w:rPr>
+          <w:rFonts w:cstheme="minorHAnsi"/>
+        </w:rPr>
+        <w:t>dn</w:t>
+      </w:r>
+      <w:r>
+        <w:rPr>
+          <w:rFonts w:cstheme="minorHAnsi"/>
+        </w:rPr>
+        <w:t>ě</w:t>
+      </w:r>
+      <w:r>
+        <w:rPr>
+          <w:rFonts w:cstheme="minorHAnsi"/>
+        </w:rPr>
+        <w:t xml:space="preserve"> odlad</w:t>
+      </w:r>
+      <w:r>
+        <w:rPr>
+          <w:rFonts w:cstheme="minorHAnsi"/>
+        </w:rPr>
+        <w:t>ě</w:t>
+      </w:r>
+      <w:r>
+        <w:rPr>
+          <w:rFonts w:cstheme="minorHAnsi"/>
+        </w:rPr>
+        <w:t xml:space="preserve">ny algoritmy z </w:t>
+      </w:r>
+      <w:r>
+        <w:rPr>
+          <w:rFonts w:cstheme="minorHAnsi"/>
+        </w:rPr>
+        <w:t>ú</w:t>
+      </w:r>
+      <w:r>
+        <w:rPr>
+          <w:rFonts w:cstheme="minorHAnsi"/>
+        </w:rPr>
+        <w:t xml:space="preserve">lohy 1. Postup </w:t>
+      </w:r>
+      <w:r>
+        <w:rPr>
+          <w:rFonts w:cstheme="minorHAnsi"/>
+        </w:rPr>
+        <w:t xml:space="preserve">ošetření těchto případů </w:t>
+      </w:r>
+      <w:r>
+        <w:rPr>
+          <w:rFonts w:cstheme="minorHAnsi"/>
+        </w:rPr>
+        <w:t>diskutujte v technick</w:t>
+      </w:r>
+      <w:r>
+        <w:rPr>
+          <w:rFonts w:cstheme="minorHAnsi"/>
+        </w:rPr>
         <w:t>é</w:t>
       </w:r>
       <w:r>
-        <w:t xml:space="preserve"> </w:t>
-      </w:r>
-      <w:proofErr w:type="spellStart"/>
-      <w:r>
-        <w:t>shape</w:t>
-      </w:r>
-      <w:proofErr w:type="spellEnd"/>
-      <w:r>
-        <w:t xml:space="preserve"> </w:t>
-      </w:r>
-      <w:proofErr w:type="spellStart"/>
-      <w:r>
-        <w:t>fily</w:t>
-      </w:r>
-      <w:proofErr w:type="spellEnd"/>
-      <w:r>
-        <w:t xml:space="preserve">) </w:t>
-      </w:r>
-      <w:r>
-        <w:t>č</w:t>
-      </w:r>
-      <w:r>
-        <w:t>i syntetick</w:t>
-      </w:r>
-      <w:r>
-        <w:t>á</w:t>
-      </w:r>
-      <w:r>
-        <w:t xml:space="preserve"> data, kter</w:t>
-      </w:r>
-      <w:r>
-        <w:t>á</w:t>
-      </w:r>
-      <w:r>
-        <w:t xml:space="preserve"> budou na</w:t>
-      </w:r>
-      <w:r>
-        <w:t>čítá</w:t>
-      </w:r>
-      <w:r>
-        <w:t>na z textov</w:t>
-      </w:r>
-      <w:r>
+        <w:rPr>
+          <w:rFonts w:cstheme="minorHAnsi"/>
+        </w:rPr>
+        <w:t xml:space="preserve"> zpr</w:t>
+      </w:r>
+      <w:r>
+        <w:rPr>
+          <w:rFonts w:cstheme="minorHAnsi"/>
+        </w:rPr>
+        <w:t>ávě</w:t>
+      </w:r>
+      <w:r>
+        <w:rPr>
+          <w:rFonts w:cstheme="minorHAnsi"/>
+        </w:rPr>
+        <w:t>, zamyslete se nad da</w:t>
+      </w:r>
+      <w:r>
+        <w:rPr>
+          <w:rFonts w:cstheme="minorHAnsi"/>
+        </w:rPr>
+        <w:t xml:space="preserve">lšími </w:t>
+      </w:r>
+      <w:r>
+        <w:rPr>
+          <w:rFonts w:cstheme="minorHAnsi"/>
+        </w:rPr>
+        <w:t>singularitami, kter</w:t>
+      </w:r>
+      <w:r>
+        <w:rPr>
+          <w:rFonts w:cstheme="minorHAnsi"/>
+        </w:rPr>
         <w:t>é</w:t>
       </w:r>
       <w:r>
-        <w:t>ho souboru ve V</w:t>
-      </w:r>
-      <w:r>
-        <w:t>á</w:t>
-      </w:r>
-      <w:r>
-        <w:t>mi zvolen</w:t>
-      </w:r>
-      <w:r>
-        <w:t>é</w:t>
-      </w:r>
-      <w:r>
-        <w:t>m form</w:t>
-      </w:r>
-      <w:r>
-        <w:t>á</w:t>
-      </w:r>
-      <w:r>
-        <w:t>tu. Grafick</w:t>
-      </w:r>
-      <w:r>
-        <w:t>é</w:t>
-      </w:r>
-      <w:r>
-        <w:t xml:space="preserve"> rozhran</w:t>
-      </w:r>
-      <w:r>
-        <w:t>í</w:t>
-      </w:r>
-      <w:r>
-        <w:t xml:space="preserve"> realizujte s vyu</w:t>
-      </w:r>
-      <w:r>
-        <w:t>ž</w:t>
-      </w:r>
-      <w:r>
-        <w:t>it</w:t>
-      </w:r>
-      <w:r>
-        <w:t>í</w:t>
-      </w:r>
-      <w:r>
-        <w:t>m frameworku QT. P</w:t>
-      </w:r>
-      <w:r>
-        <w:t>ř</w:t>
-      </w:r>
-      <w:r>
-        <w:t>i zpracov</w:t>
-      </w:r>
-      <w:r>
-        <w:t>á</w:t>
-      </w:r>
-      <w:r>
-        <w:t>n</w:t>
-      </w:r>
-      <w:r>
-        <w:t>í</w:t>
-      </w:r>
-      <w:r>
-        <w:t xml:space="preserve"> se sn</w:t>
-      </w:r>
-      <w:r>
-        <w:t>až</w:t>
-      </w:r>
-      <w:r>
-        <w:t>te postihnout nej</w:t>
-      </w:r>
-      <w:r>
-        <w:t>č</w:t>
-      </w:r>
-      <w:r>
-        <w:t>ast</w:t>
-      </w:r>
-      <w:r>
-        <w:t>ě</w:t>
-      </w:r>
-      <w:r>
-        <w:t>j</w:t>
-      </w:r>
-      <w:r>
-        <w:t>ší</w:t>
-      </w:r>
-      <w:r>
-        <w:t xml:space="preserve"> singul</w:t>
-      </w:r>
-      <w:r>
-        <w:t>á</w:t>
-      </w:r>
-      <w:r>
-        <w:t>rn</w:t>
-      </w:r>
-      <w:r>
-        <w:t>í</w:t>
-      </w:r>
-      <w:r>
-        <w:t xml:space="preserve"> p</w:t>
-      </w:r>
-      <w:r>
-        <w:t>ří</w:t>
-      </w:r>
-      <w:r>
-        <w:t>pady: spole</w:t>
-      </w:r>
-      <w:r>
-        <w:t>čný</w:t>
-      </w:r>
-      <w:r>
-        <w:t xml:space="preserve"> vrchol, spole</w:t>
-      </w:r>
-      <w:r>
-        <w:t>čná</w:t>
-      </w:r>
-      <w:r>
-        <w:t xml:space="preserve"> </w:t>
-      </w:r>
-      <w:r>
-        <w:t>čá</w:t>
-      </w:r>
-      <w:r>
-        <w:t>st segmentu, spole</w:t>
-      </w:r>
-      <w:r>
-        <w:t>č</w:t>
-      </w:r>
-      <w:r>
-        <w:t>n</w:t>
-      </w:r>
-      <w:r>
-        <w:t>ý</w:t>
-      </w:r>
-      <w:r>
-        <w:t xml:space="preserve"> cel</w:t>
-      </w:r>
-      <w:r>
-        <w:t>ý</w:t>
-      </w:r>
-      <w:r>
-        <w:t xml:space="preserve"> segment </w:t>
-      </w:r>
-      <w:r>
-        <w:t>č</w:t>
-      </w:r>
-      <w:r>
-        <w:t>i v</w:t>
-      </w:r>
-      <w:r>
-        <w:t>í</w:t>
-      </w:r>
-      <w:r>
-        <w:t>ce spole</w:t>
-      </w:r>
-      <w:r>
-        <w:t>č</w:t>
-      </w:r>
-      <w:r>
-        <w:t>n</w:t>
-      </w:r>
-      <w:r>
-        <w:t>ý</w:t>
-      </w:r>
-      <w:r>
-        <w:t>ch segment</w:t>
-      </w:r>
-      <w:r>
-        <w:t>ů</w:t>
-      </w:r>
-      <w:r>
-        <w:t>. O</w:t>
-      </w:r>
-      <w:r>
-        <w:t>š</w:t>
-      </w:r>
-      <w:r>
-        <w:t>e</w:t>
-      </w:r>
-      <w:r>
-        <w:t>tř</w:t>
-      </w:r>
-      <w:r>
-        <w:t>ete situace, kdy v</w:t>
-      </w:r>
-      <w:r>
-        <w:t>ý</w:t>
-      </w:r>
-      <w:r>
-        <w:t>sledkem nen</w:t>
-      </w:r>
-      <w:r>
-        <w:t>í</w:t>
-      </w:r>
-      <w:r>
-        <w:t xml:space="preserve"> 2D entita, ale 0D </w:t>
-      </w:r>
-      <w:r>
-        <w:t>č</w:t>
-      </w:r>
-      <w:r>
-        <w:t>i 1D entita. Pro v</w:t>
-      </w:r>
-      <w:r>
-        <w:t>ýše</w:t>
-      </w:r>
-      <w:r>
-        <w:t xml:space="preserve"> uveden</w:t>
-      </w:r>
-      <w:r>
-        <w:t>é</w:t>
-      </w:r>
-      <w:r>
-        <w:t xml:space="preserve"> </w:t>
-      </w:r>
-      <w:r>
-        <w:t>úč</w:t>
-      </w:r>
-      <w:r>
-        <w:t>ely je nutn</w:t>
-      </w:r>
-      <w:r>
-        <w:t>é</w:t>
-      </w:r>
-      <w:r>
-        <w:t xml:space="preserve"> m</w:t>
-      </w:r>
-      <w:r>
-        <w:t>í</w:t>
-      </w:r>
-      <w:r>
-        <w:t xml:space="preserve">t </w:t>
-      </w:r>
-      <w:r>
-        <w:t>řá</w:t>
-      </w:r>
-      <w:r>
-        <w:t>dn</w:t>
-      </w:r>
-      <w:r>
-        <w:t>ě</w:t>
-      </w:r>
-      <w:r>
-        <w:t xml:space="preserve"> odlad</w:t>
-      </w:r>
-      <w:r>
-        <w:t>ě</w:t>
-      </w:r>
-      <w:r>
-        <w:t xml:space="preserve">ny algoritmy z </w:t>
-      </w:r>
-      <w:r>
-        <w:t>ú</w:t>
-      </w:r>
-      <w:r>
-        <w:t xml:space="preserve">lohy 1. Postup </w:t>
-      </w:r>
-      <w:r>
-        <w:t xml:space="preserve">ošetření těchto případů </w:t>
-      </w:r>
-      <w:r>
-        <w:t>diskutujte v technick</w:t>
-      </w:r>
-      <w:r>
-        <w:t>é</w:t>
-      </w:r>
-      <w:r>
-        <w:t xml:space="preserve"> zpr</w:t>
-      </w:r>
-      <w:r>
-        <w:t>ávě</w:t>
-      </w:r>
-      <w:r>
-        <w:t>, zamyslete se nad da</w:t>
-      </w:r>
-      <w:r>
-        <w:t xml:space="preserve">lšími </w:t>
-      </w:r>
-      <w:r>
-        <w:t>singularitami, kter</w:t>
-      </w:r>
-      <w:r>
-        <w:t>é</w:t>
-      </w:r>
-      <w:r>
+        <w:rPr>
+          <w:rFonts w:cstheme="minorHAnsi"/>
+        </w:rPr>
         <w:t xml:space="preserve"> mohou nastat.</w:t>
       </w:r>
     </w:p>
@@ -2104,15 +2733,6 @@
     </w:tbl>
     <w:p>
       <w:pPr>
-        <w:spacing w:after="120" w:line="360" w:lineRule="auto"/>
-        <w:jc w:val="both"/>
-        <w:rPr>
-          <w:rFonts w:cstheme="minorHAnsi"/>
-        </w:rPr>
-      </w:pPr>
-    </w:p>
-    <w:p>
-      <w:pPr>
         <w:pStyle w:val="Nadpis1"/>
         <w:numPr>
           <w:ilvl w:val="0"/>
@@ -2142,6 +2762,64 @@
         <w:spacing w:after="120" w:line="360" w:lineRule="auto"/>
         <w:jc w:val="both"/>
       </w:pPr>
+      <w:r>
+        <w:drawing>
+          <wp:anchor distT="0" distB="0" distL="114300" distR="114300" simplePos="0" relativeHeight="251658240" behindDoc="0" locked="0" layoutInCell="1" allowOverlap="1" wp14:anchorId="1576631B" wp14:editId="10193F5A">
+            <wp:simplePos x="0" y="0"/>
+            <wp:positionH relativeFrom="column">
+              <wp:posOffset>4887512</wp:posOffset>
+            </wp:positionH>
+            <wp:positionV relativeFrom="paragraph">
+              <wp:posOffset>12700</wp:posOffset>
+            </wp:positionV>
+            <wp:extent cx="1509395" cy="1009015"/>
+            <wp:effectExtent l="0" t="0" r="0" b="635"/>
+            <wp:wrapSquare wrapText="bothSides"/>
+            <wp:docPr id="1" name="Obrázek 1"/>
+            <wp:cNvGraphicFramePr>
+              <a:graphicFrameLocks xmlns:a="http://schemas.openxmlformats.org/drawingml/2006/main" noChangeAspect="1"/>
+            </wp:cNvGraphicFramePr>
+            <a:graphic xmlns:a="http://schemas.openxmlformats.org/drawingml/2006/main">
+              <a:graphicData uri="http://schemas.openxmlformats.org/drawingml/2006/picture">
+                <pic:pic xmlns:pic="http://schemas.openxmlformats.org/drawingml/2006/picture">
+                  <pic:nvPicPr>
+                    <pic:cNvPr id="1" name=""/>
+                    <pic:cNvPicPr/>
+                  </pic:nvPicPr>
+                  <pic:blipFill rotWithShape="1">
+                    <a:blip r:embed="rId9">
+                      <a:extLst>
+                        <a:ext uri="{28A0092B-C50C-407E-A947-70E740481C1C}">
+                          <a14:useLocalDpi xmlns:a14="http://schemas.microsoft.com/office/drawing/2010/main" val="0"/>
+                        </a:ext>
+                      </a:extLst>
+                    </a:blip>
+                    <a:srcRect l="1" r="49406" b="53201"/>
+                    <a:stretch/>
+                  </pic:blipFill>
+                  <pic:spPr bwMode="auto">
+                    <a:xfrm>
+                      <a:off x="0" y="0"/>
+                      <a:ext cx="1509395" cy="1009015"/>
+                    </a:xfrm>
+                    <a:prstGeom prst="rect">
+                      <a:avLst/>
+                    </a:prstGeom>
+                    <a:ln>
+                      <a:noFill/>
+                    </a:ln>
+                    <a:extLst>
+                      <a:ext uri="{53640926-AAD7-44D8-BBD7-CCE9431645EC}">
+                        <a14:shadowObscured xmlns:a14="http://schemas.microsoft.com/office/drawing/2010/main"/>
+                      </a:ext>
+                    </a:extLst>
+                  </pic:spPr>
+                </pic:pic>
+              </a:graphicData>
+            </a:graphic>
+          </wp:anchor>
+        </w:drawing>
+      </w:r>
       <w:r>
         <w:t xml:space="preserve">V této úloze </w:t>
       </w:r>
@@ -2205,6 +2883,379 @@
       <w:pPr>
         <w:jc w:val="both"/>
       </w:pPr>
+      <w:r>
+        <w:drawing>
+          <wp:anchor distT="0" distB="0" distL="114300" distR="114300" simplePos="0" relativeHeight="251660288" behindDoc="0" locked="0" layoutInCell="1" allowOverlap="1" wp14:anchorId="7AE62D86" wp14:editId="577278B7">
+            <wp:simplePos x="0" y="0"/>
+            <wp:positionH relativeFrom="column">
+              <wp:posOffset>4939209</wp:posOffset>
+            </wp:positionH>
+            <wp:positionV relativeFrom="paragraph">
+              <wp:posOffset>309245</wp:posOffset>
+            </wp:positionV>
+            <wp:extent cx="1466215" cy="982980"/>
+            <wp:effectExtent l="0" t="0" r="635" b="7620"/>
+            <wp:wrapSquare wrapText="bothSides"/>
+            <wp:docPr id="7" name="Obrázek 7"/>
+            <wp:cNvGraphicFramePr>
+              <a:graphicFrameLocks xmlns:a="http://schemas.openxmlformats.org/drawingml/2006/main" noChangeAspect="1"/>
+            </wp:cNvGraphicFramePr>
+            <a:graphic xmlns:a="http://schemas.openxmlformats.org/drawingml/2006/main">
+              <a:graphicData uri="http://schemas.openxmlformats.org/drawingml/2006/picture">
+                <pic:pic xmlns:pic="http://schemas.openxmlformats.org/drawingml/2006/picture">
+                  <pic:nvPicPr>
+                    <pic:cNvPr id="1" name=""/>
+                    <pic:cNvPicPr/>
+                  </pic:nvPicPr>
+                  <pic:blipFill rotWithShape="1">
+                    <a:blip r:embed="rId10">
+                      <a:extLst>
+                        <a:ext uri="{28A0092B-C50C-407E-A947-70E740481C1C}">
+                          <a14:useLocalDpi xmlns:a14="http://schemas.microsoft.com/office/drawing/2010/main" val="0"/>
+                        </a:ext>
+                      </a:extLst>
+                    </a:blip>
+                    <a:srcRect l="49318" r="-725" b="52196"/>
+                    <a:stretch/>
+                  </pic:blipFill>
+                  <pic:spPr bwMode="auto">
+                    <a:xfrm>
+                      <a:off x="0" y="0"/>
+                      <a:ext cx="1466215" cy="982980"/>
+                    </a:xfrm>
+                    <a:prstGeom prst="rect">
+                      <a:avLst/>
+                    </a:prstGeom>
+                    <a:ln>
+                      <a:noFill/>
+                    </a:ln>
+                    <a:extLst>
+                      <a:ext uri="{53640926-AAD7-44D8-BBD7-CCE9431645EC}">
+                        <a14:shadowObscured xmlns:a14="http://schemas.microsoft.com/office/drawing/2010/main"/>
+                      </a:ext>
+                    </a:extLst>
+                  </pic:spPr>
+                </pic:pic>
+              </a:graphicData>
+            </a:graphic>
+          </wp:anchor>
+        </w:drawing>
+      </w:r>
+      <w:r>
+        <w:t xml:space="preserve">Existují-li dva polygony </w:t>
+      </w:r>
+      <w:proofErr w:type="spellStart"/>
+      <w:proofErr w:type="gramStart"/>
+      <w:r>
+        <w:t>Pi,Pj</w:t>
+      </w:r>
+      <w:proofErr w:type="spellEnd"/>
+      <w:proofErr w:type="gramEnd"/>
+      <w:r>
+        <w:t>, je třeba zjistit jejich vzájemnou polohu. K tomu se použijí následující množinové operace:</w:t>
+      </w:r>
+    </w:p>
+    <w:p>
+      <w:pPr>
+        <w:pStyle w:val="Odstavecseseznamem"/>
+        <w:numPr>
+          <w:ilvl w:val="0"/>
+          <w:numId w:val="20"/>
+        </w:numPr>
+        <w:spacing w:after="120" w:line="360" w:lineRule="auto"/>
+        <w:jc w:val="both"/>
+      </w:pPr>
+      <w:bookmarkStart w:id="4" w:name="_Toc89615508"/>
+      <w:r>
+        <w:t xml:space="preserve">Průnik </w:t>
+      </w:r>
+      <w:proofErr w:type="spellStart"/>
+      <w:r>
+        <w:t>Pi</w:t>
+      </w:r>
+      <w:proofErr w:type="spellEnd"/>
+      <w:r>
+        <w:t xml:space="preserve"> ∩ </w:t>
+      </w:r>
+      <w:proofErr w:type="spellStart"/>
+      <w:proofErr w:type="gramStart"/>
+      <w:r>
+        <w:t>Pj</w:t>
+      </w:r>
+      <w:proofErr w:type="spellEnd"/>
+      <w:r>
+        <w:t xml:space="preserve"> ,</w:t>
+      </w:r>
+      <w:proofErr w:type="gramEnd"/>
+      <w:r>
+        <w:t xml:space="preserve"> </w:t>
+      </w:r>
+    </w:p>
+    <w:p>
+      <w:pPr>
+        <w:pStyle w:val="Odstavecseseznamem"/>
+        <w:numPr>
+          <w:ilvl w:val="0"/>
+          <w:numId w:val="20"/>
+        </w:numPr>
+        <w:spacing w:after="120" w:line="360" w:lineRule="auto"/>
+        <w:jc w:val="both"/>
+      </w:pPr>
+      <w:r>
+        <w:t xml:space="preserve">Sjednocení </w:t>
+      </w:r>
+      <w:proofErr w:type="spellStart"/>
+      <w:r>
+        <w:t>Pi</w:t>
+      </w:r>
+      <w:proofErr w:type="spellEnd"/>
+      <w:r>
+        <w:t xml:space="preserve"> </w:t>
+      </w:r>
+      <w:r>
+        <w:rPr>
+          <w:rFonts w:ascii="Cambria Math" w:hAnsi="Cambria Math" w:cs="Cambria Math"/>
+        </w:rPr>
+        <w:t>∪</w:t>
+      </w:r>
+      <w:r>
+        <w:t xml:space="preserve"> </w:t>
+      </w:r>
+      <w:proofErr w:type="spellStart"/>
+      <w:proofErr w:type="gramStart"/>
+      <w:r>
+        <w:t>Pj</w:t>
+      </w:r>
+      <w:proofErr w:type="spellEnd"/>
+      <w:r>
+        <w:t xml:space="preserve"> ,</w:t>
+      </w:r>
+      <w:proofErr w:type="gramEnd"/>
+      <w:r>
+        <w:t xml:space="preserve"> </w:t>
+      </w:r>
+    </w:p>
+    <w:p>
+      <w:pPr>
+        <w:pStyle w:val="Odstavecseseznamem"/>
+        <w:numPr>
+          <w:ilvl w:val="0"/>
+          <w:numId w:val="20"/>
+        </w:numPr>
+        <w:spacing w:after="120" w:line="360" w:lineRule="auto"/>
+        <w:jc w:val="both"/>
+      </w:pPr>
+      <w:r>
+        <w:drawing>
+          <wp:anchor distT="0" distB="0" distL="114300" distR="114300" simplePos="0" relativeHeight="251659264" behindDoc="0" locked="0" layoutInCell="1" allowOverlap="1" wp14:anchorId="23DC4849" wp14:editId="0801DFB7">
+            <wp:simplePos x="0" y="0"/>
+            <wp:positionH relativeFrom="column">
+              <wp:posOffset>4885870</wp:posOffset>
+            </wp:positionH>
+            <wp:positionV relativeFrom="paragraph">
+              <wp:posOffset>285750</wp:posOffset>
+            </wp:positionV>
+            <wp:extent cx="1405890" cy="1039495"/>
+            <wp:effectExtent l="0" t="0" r="3810" b="8255"/>
+            <wp:wrapSquare wrapText="bothSides"/>
+            <wp:docPr id="8" name="Obrázek 8"/>
+            <wp:cNvGraphicFramePr>
+              <a:graphicFrameLocks xmlns:a="http://schemas.openxmlformats.org/drawingml/2006/main" noChangeAspect="1"/>
+            </wp:cNvGraphicFramePr>
+            <a:graphic xmlns:a="http://schemas.openxmlformats.org/drawingml/2006/main">
+              <a:graphicData uri="http://schemas.openxmlformats.org/drawingml/2006/picture">
+                <pic:pic xmlns:pic="http://schemas.openxmlformats.org/drawingml/2006/picture">
+                  <pic:nvPicPr>
+                    <pic:cNvPr id="1" name=""/>
+                    <pic:cNvPicPr/>
+                  </pic:nvPicPr>
+                  <pic:blipFill rotWithShape="1">
+                    <a:blip r:embed="rId10">
+                      <a:extLst>
+                        <a:ext uri="{28A0092B-C50C-407E-A947-70E740481C1C}">
+                          <a14:useLocalDpi xmlns:a14="http://schemas.microsoft.com/office/drawing/2010/main" val="0"/>
+                        </a:ext>
+                      </a:extLst>
+                    </a:blip>
+                    <a:srcRect t="49105" r="50359"/>
+                    <a:stretch/>
+                  </pic:blipFill>
+                  <pic:spPr bwMode="auto">
+                    <a:xfrm>
+                      <a:off x="0" y="0"/>
+                      <a:ext cx="1405890" cy="1039495"/>
+                    </a:xfrm>
+                    <a:prstGeom prst="rect">
+                      <a:avLst/>
+                    </a:prstGeom>
+                    <a:ln>
+                      <a:noFill/>
+                    </a:ln>
+                    <a:extLst>
+                      <a:ext uri="{53640926-AAD7-44D8-BBD7-CCE9431645EC}">
+                        <a14:shadowObscured xmlns:a14="http://schemas.microsoft.com/office/drawing/2010/main"/>
+                      </a:ext>
+                    </a:extLst>
+                  </pic:spPr>
+                </pic:pic>
+              </a:graphicData>
+            </a:graphic>
+          </wp:anchor>
+        </w:drawing>
+      </w:r>
+      <w:r>
+        <w:t xml:space="preserve">Rozdíl p: </w:t>
+      </w:r>
+      <w:proofErr w:type="spellStart"/>
+      <w:r>
+        <w:t>Pi</w:t>
+      </w:r>
+      <w:proofErr w:type="spellEnd"/>
+      <w:r>
+        <w:t xml:space="preserve"> ∩ </w:t>
+      </w:r>
+      <w:proofErr w:type="spellStart"/>
+      <w:proofErr w:type="gramStart"/>
+      <w:r>
+        <w:t>Pj</w:t>
+      </w:r>
+      <w:proofErr w:type="spellEnd"/>
+      <w:r>
+        <w:t xml:space="preserve"> ,</w:t>
+      </w:r>
+      <w:proofErr w:type="gramEnd"/>
+      <w:r>
+        <w:t xml:space="preserve"> resp. </w:t>
+      </w:r>
+      <w:proofErr w:type="spellStart"/>
+      <w:r>
+        <w:t>Pj</w:t>
+      </w:r>
+      <w:proofErr w:type="spellEnd"/>
+      <w:r>
+        <w:t xml:space="preserve"> ∩ </w:t>
+      </w:r>
+      <w:proofErr w:type="spellStart"/>
+      <w:r>
+        <w:t>Pi</w:t>
+      </w:r>
+      <w:proofErr w:type="spellEnd"/>
+      <w:r>
+        <w:t xml:space="preserve"> . </w:t>
+      </w:r>
+    </w:p>
+    <w:p>
+      <w:pPr>
+        <w:spacing w:after="120" w:line="360" w:lineRule="auto"/>
+        <w:jc w:val="both"/>
+      </w:pPr>
+      <w:r>
+        <w:t>Popis jednotlivých operací:</w:t>
+      </w:r>
+    </w:p>
+    <w:p>
+      <w:pPr>
+        <w:pStyle w:val="Odstavecseseznamem"/>
+        <w:numPr>
+          <w:ilvl w:val="0"/>
+          <w:numId w:val="21"/>
+        </w:numPr>
+        <w:spacing w:after="120" w:line="360" w:lineRule="auto"/>
+        <w:jc w:val="both"/>
+      </w:pPr>
+      <w:r>
+        <w:rPr>
+          <w:b/>
+          <w:bCs/>
+        </w:rPr>
+        <w:t>Průnik:</w:t>
+      </w:r>
+      <w:r>
+        <w:t xml:space="preserve"> Výsledkem operace je množina, která obsahuje pouze prvky, které se nachází v obou množinách zároveň.</w:t>
+      </w:r>
+    </w:p>
+    <w:p>
+      <w:pPr>
+        <w:pStyle w:val="Odstavecseseznamem"/>
+        <w:numPr>
+          <w:ilvl w:val="0"/>
+          <w:numId w:val="21"/>
+        </w:numPr>
+        <w:spacing w:after="120" w:line="360" w:lineRule="auto"/>
+        <w:jc w:val="both"/>
+        <w:rPr>
+          <w:b/>
+          <w:bCs/>
+        </w:rPr>
+      </w:pPr>
+      <w:r>
+        <w:rPr>
+          <w:b/>
+          <w:bCs/>
+        </w:rPr>
+        <w:t>Sjednocení</w:t>
+      </w:r>
+      <w:r>
+        <w:rPr>
+          <w:b/>
+          <w:bCs/>
+        </w:rPr>
+        <w:t>:</w:t>
+      </w:r>
+      <w:r>
+        <w:t xml:space="preserve"> Výsledkem operace je množina, která obsahuje všechny prvky, nacházející se alespoň v jedné z množin, se kterými pracujeme.</w:t>
+      </w:r>
+    </w:p>
+    <w:p>
+      <w:pPr>
+        <w:pStyle w:val="Odstavecseseznamem"/>
+        <w:numPr>
+          <w:ilvl w:val="0"/>
+          <w:numId w:val="21"/>
+        </w:numPr>
+        <w:spacing w:after="120" w:line="360" w:lineRule="auto"/>
+        <w:jc w:val="both"/>
+        <w:rPr>
+          <w:b/>
+          <w:bCs/>
+        </w:rPr>
+      </w:pPr>
+      <w:r>
+        <w:rPr>
+          <w:b/>
+          <w:bCs/>
+        </w:rPr>
+        <w:t>Rozdíl</w:t>
+      </w:r>
+      <w:r>
+        <w:rPr>
+          <w:b/>
+          <w:bCs/>
+        </w:rPr>
+        <w:t xml:space="preserve">: </w:t>
+      </w:r>
+      <w:r>
+        <w:t>Výsledkem operace je množina, která obsahuje prvky nacházející se v jedné množině, ale nenacházející se v </w:t>
+      </w:r>
+      <w:proofErr w:type="spellStart"/>
+      <w:r>
+        <w:t>te</w:t>
+      </w:r>
+      <w:proofErr w:type="spellEnd"/>
+      <w:r>
+        <w:t xml:space="preserve"> druhé.</w:t>
+      </w:r>
+    </w:p>
+    <w:p>
+      <w:pPr>
+        <w:pStyle w:val="Odstavecseseznamem"/>
+        <w:spacing w:after="120" w:line="360" w:lineRule="auto"/>
+        <w:jc w:val="both"/>
+        <w:rPr>
+          <w:b/>
+          <w:bCs/>
+        </w:rPr>
+      </w:pPr>
     </w:p>
     <w:p>
       <w:pPr>
@@ -2226,7 +3277,6 @@
           <w:lang w:eastAsia="cs-CZ"/>
         </w:rPr>
       </w:pPr>
-      <w:bookmarkStart w:id="4" w:name="_Toc89615508"/>
       <w:r>
         <w:rPr>
           <w:rFonts w:asciiTheme="majorHAnsi" w:eastAsia="Times New Roman" w:hAnsiTheme="majorHAnsi" w:cstheme="majorHAnsi"/>
@@ -2235,6 +3285,7 @@
           <w:szCs w:val="28"/>
           <w:lang w:eastAsia="cs-CZ"/>
         </w:rPr>
+        <w:lastRenderedPageBreak/>
         <w:t xml:space="preserve">Popisy </w:t>
       </w:r>
       <w:r>
@@ -2248,6 +3299,3776 @@
         <w:t>algoritmů</w:t>
       </w:r>
       <w:bookmarkEnd w:id="4"/>
+    </w:p>
+    <w:p>
+      <w:pPr>
+        <w:pStyle w:val="Odstavecseseznamem"/>
+        <w:numPr>
+          <w:ilvl w:val="0"/>
+          <w:numId w:val="22"/>
+        </w:numPr>
+        <w:spacing w:after="0" w:line="360" w:lineRule="auto"/>
+        <w:rPr>
+          <w:rFonts w:eastAsia="Times New Roman" w:cstheme="minorHAnsi"/>
+          <w:b/>
+          <w:bCs/>
+          <w:u w:val="single"/>
+          <w:lang w:eastAsia="cs-CZ"/>
+        </w:rPr>
+      </w:pPr>
+      <w:proofErr w:type="spellStart"/>
+      <w:r>
+        <w:rPr>
+          <w:rFonts w:eastAsia="Times New Roman" w:cstheme="minorHAnsi"/>
+          <w:b/>
+          <w:bCs/>
+          <w:u w:val="single"/>
+          <w:lang w:eastAsia="cs-CZ"/>
+        </w:rPr>
+        <w:t>Winding</w:t>
+      </w:r>
+      <w:proofErr w:type="spellEnd"/>
+      <w:r>
+        <w:rPr>
+          <w:rFonts w:eastAsia="Times New Roman" w:cstheme="minorHAnsi"/>
+          <w:b/>
+          <w:bCs/>
+          <w:u w:val="single"/>
+          <w:lang w:eastAsia="cs-CZ"/>
+        </w:rPr>
+        <w:t xml:space="preserve"> </w:t>
+      </w:r>
+      <w:proofErr w:type="spellStart"/>
+      <w:r>
+        <w:rPr>
+          <w:rFonts w:eastAsia="Times New Roman" w:cstheme="minorHAnsi"/>
+          <w:b/>
+          <w:bCs/>
+          <w:u w:val="single"/>
+          <w:lang w:eastAsia="cs-CZ"/>
+        </w:rPr>
+        <w:t>Number</w:t>
+      </w:r>
+      <w:proofErr w:type="spellEnd"/>
+    </w:p>
+    <w:p>
+      <w:pPr>
+        <w:spacing w:after="0" w:line="360" w:lineRule="auto"/>
+        <w:jc w:val="both"/>
+        <w:rPr>
+          <w:noProof/>
+        </w:rPr>
+      </w:pPr>
+      <w:r>
+        <w:rPr>
+          <w:rFonts w:eastAsia="Times New Roman" w:cstheme="minorHAnsi"/>
+          <w:lang w:eastAsia="cs-CZ"/>
+        </w:rPr>
+        <w:t xml:space="preserve">Algoritmus </w:t>
+      </w:r>
+      <w:proofErr w:type="spellStart"/>
+      <w:r>
+        <w:rPr>
+          <w:rFonts w:eastAsia="Times New Roman" w:cstheme="minorHAnsi"/>
+          <w:lang w:eastAsia="cs-CZ"/>
+        </w:rPr>
+        <w:t>Winding</w:t>
+      </w:r>
+      <w:proofErr w:type="spellEnd"/>
+      <w:r>
+        <w:rPr>
+          <w:rFonts w:eastAsia="Times New Roman" w:cstheme="minorHAnsi"/>
+          <w:lang w:eastAsia="cs-CZ"/>
+        </w:rPr>
+        <w:t xml:space="preserve"> </w:t>
+      </w:r>
+      <w:proofErr w:type="spellStart"/>
+      <w:r>
+        <w:rPr>
+          <w:rFonts w:eastAsia="Times New Roman" w:cstheme="minorHAnsi"/>
+          <w:lang w:eastAsia="cs-CZ"/>
+        </w:rPr>
+        <w:t>Number</w:t>
+      </w:r>
+      <w:proofErr w:type="spellEnd"/>
+      <w:r>
+        <w:rPr>
+          <w:rFonts w:eastAsia="Times New Roman" w:cstheme="minorHAnsi"/>
+          <w:lang w:eastAsia="cs-CZ"/>
+        </w:rPr>
+        <w:t xml:space="preserve"> je definován jako počet rotací křivky, či v našem případě polygonu, v jednom směru okolo daného bodu q. Výpočet je založen na zjištění hodnot úhlů </w:t>
+      </w:r>
+      <w:r>
+        <w:rPr>
+          <w:rFonts w:eastAsia="Times New Roman" w:cstheme="minorHAnsi"/>
+          <w:lang w:eastAsia="cs-CZ"/>
+        </w:rPr>
+        <w:sym w:font="Symbol" w:char="F077"/>
+      </w:r>
+      <w:r>
+        <w:rPr>
+          <w:rFonts w:eastAsia="Times New Roman" w:cstheme="minorHAnsi"/>
+          <w:lang w:eastAsia="cs-CZ"/>
+        </w:rPr>
+        <w:t xml:space="preserve"> mezi daným bodem q a body polygonu a na poloze bodu q vůči segmentu polygonu. Pro všechny segmenty je třeba zjistit, jestli se bod nachází nalevo, či napravo. Pokud jsou nalevo, tak se úhly přičítají, pokud napravo tak se odečítají. Toto platí pro směr </w:t>
+      </w:r>
+      <w:proofErr w:type="spellStart"/>
+      <w:r>
+        <w:rPr>
+          <w:rFonts w:eastAsia="Times New Roman" w:cstheme="minorHAnsi"/>
+          <w:lang w:eastAsia="cs-CZ"/>
+        </w:rPr>
+        <w:t>ccv</w:t>
+      </w:r>
+      <w:proofErr w:type="spellEnd"/>
+      <w:r>
+        <w:rPr>
+          <w:rFonts w:eastAsia="Times New Roman" w:cstheme="minorHAnsi"/>
+          <w:lang w:eastAsia="cs-CZ"/>
+        </w:rPr>
+        <w:t xml:space="preserve"> (</w:t>
+      </w:r>
+      <w:proofErr w:type="spellStart"/>
+      <w:r>
+        <w:rPr>
+          <w:rFonts w:eastAsia="Times New Roman" w:cstheme="minorHAnsi"/>
+          <w:lang w:eastAsia="cs-CZ"/>
+        </w:rPr>
+        <w:t>counter</w:t>
+      </w:r>
+      <w:proofErr w:type="spellEnd"/>
+      <w:r>
+        <w:rPr>
+          <w:rFonts w:eastAsia="Times New Roman" w:cstheme="minorHAnsi"/>
+          <w:lang w:eastAsia="cs-CZ"/>
+        </w:rPr>
+        <w:t xml:space="preserve"> </w:t>
+      </w:r>
+      <w:proofErr w:type="spellStart"/>
+      <w:r>
+        <w:rPr>
+          <w:rFonts w:eastAsia="Times New Roman" w:cstheme="minorHAnsi"/>
+          <w:lang w:eastAsia="cs-CZ"/>
+        </w:rPr>
+        <w:t>clockwise</w:t>
+      </w:r>
+      <w:proofErr w:type="spellEnd"/>
+      <w:r>
+        <w:rPr>
+          <w:rFonts w:eastAsia="Times New Roman" w:cstheme="minorHAnsi"/>
+          <w:lang w:eastAsia="cs-CZ"/>
+        </w:rPr>
+        <w:t>). Pro opačný směr se znaménka prohodí. Pokud se suma všech úhlů nerovná 0</w:t>
+      </w:r>
+      <w:r>
+        <w:rPr>
+          <w:rFonts w:cstheme="minorHAnsi"/>
+          <w:color w:val="292929"/>
+          <w:spacing w:val="-1"/>
+          <w:shd w:val="clear" w:color="auto" w:fill="FFFFFF"/>
+        </w:rPr>
+        <w:t>, leží bod uvnitř a pokud je suma rovna 0, leží bod mimo polygon.</w:t>
+      </w:r>
+      <w:r>
+        <w:rPr>
+          <w:noProof/>
+        </w:rPr>
+        <w:t xml:space="preserve"> </w:t>
+      </w:r>
+      <w:sdt>
+        <w:sdtPr>
+          <w:rPr>
+            <w:noProof/>
+          </w:rPr>
+          <w:id w:val="814231967"/>
+          <w:citation/>
+        </w:sdtPr>
+        <w:sdtContent>
+          <w:r>
+            <w:rPr>
+              <w:noProof/>
+            </w:rPr>
+            <w:fldChar w:fldCharType="begin"/>
+          </w:r>
+          <w:r>
+            <w:rPr>
+              <w:noProof/>
+            </w:rPr>
+            <w:instrText xml:space="preserve">CITATION Ani20 \l 1029 </w:instrText>
+          </w:r>
+          <w:r>
+            <w:rPr>
+              <w:noProof/>
+            </w:rPr>
+            <w:fldChar w:fldCharType="separate"/>
+          </w:r>
+          <w:r>
+            <w:rPr>
+              <w:noProof/>
+            </w:rPr>
+            <w:t>(1)</w:t>
+          </w:r>
+          <w:r>
+            <w:rPr>
+              <w:noProof/>
+            </w:rPr>
+            <w:fldChar w:fldCharType="end"/>
+          </w:r>
+        </w:sdtContent>
+      </w:sdt>
+    </w:p>
+    <w:p>
+      <w:pPr>
+        <w:spacing w:after="0" w:line="360" w:lineRule="auto"/>
+        <w:jc w:val="both"/>
+        <w:rPr>
+          <w:noProof/>
+        </w:rPr>
+      </w:pPr>
+    </w:p>
+    <w:p>
+      <w:pPr>
+        <w:spacing w:line="360" w:lineRule="auto"/>
+        <w:rPr>
+          <w:noProof/>
+          <w:u w:val="single"/>
+        </w:rPr>
+      </w:pPr>
+      <w:r>
+        <w:rPr>
+          <w:noProof/>
+          <w:u w:val="single"/>
+        </w:rPr>
+        <w:t>Princip algoritmu:</w:t>
+      </w:r>
+    </w:p>
+    <w:p>
+      <w:pPr>
+        <w:pStyle w:val="Odstavecseseznamem"/>
+        <w:numPr>
+          <w:ilvl w:val="0"/>
+          <w:numId w:val="23"/>
+        </w:numPr>
+        <w:spacing w:after="0" w:line="360" w:lineRule="auto"/>
+        <w:rPr>
+          <w:noProof/>
+        </w:rPr>
+      </w:pPr>
+      <w:r>
+        <w:rPr>
+          <w:noProof/>
+        </w:rPr>
+        <mc:AlternateContent>
+          <mc:Choice Requires="wps">
+            <w:drawing>
+              <wp:anchor distT="0" distB="0" distL="114300" distR="114300" simplePos="0" relativeHeight="251662336" behindDoc="0" locked="0" layoutInCell="1" allowOverlap="1" wp14:anchorId="0CD7F211" wp14:editId="3DB0DC61">
+                <wp:simplePos x="0" y="0"/>
+                <wp:positionH relativeFrom="column">
+                  <wp:posOffset>-53340</wp:posOffset>
+                </wp:positionH>
+                <wp:positionV relativeFrom="paragraph">
+                  <wp:posOffset>1885315</wp:posOffset>
+                </wp:positionV>
+                <wp:extent cx="2372995" cy="276225"/>
+                <wp:effectExtent l="0" t="0" r="8255" b="0"/>
+                <wp:wrapSquare wrapText="bothSides"/>
+                <wp:docPr id="12" name="Textové pole 12"/>
+                <wp:cNvGraphicFramePr/>
+                <a:graphic xmlns:a="http://schemas.openxmlformats.org/drawingml/2006/main">
+                  <a:graphicData uri="http://schemas.microsoft.com/office/word/2010/wordprocessingShape">
+                    <wps:wsp>
+                      <wps:cNvSpPr txBox="1"/>
+                      <wps:spPr>
+                        <a:xfrm>
+                          <a:off x="0" y="0"/>
+                          <a:ext cx="2372995" cy="266700"/>
+                        </a:xfrm>
+                        <a:prstGeom prst="rect">
+                          <a:avLst/>
+                        </a:prstGeom>
+                        <a:solidFill>
+                          <a:prstClr val="white"/>
+                        </a:solidFill>
+                        <a:ln>
+                          <a:noFill/>
+                        </a:ln>
+                      </wps:spPr>
+                      <wps:txbx>
+                        <w:txbxContent>
+                          <w:p>
+                            <w:pPr>
+                              <w:pStyle w:val="Titulek"/>
+                              <w:rPr>
+                                <w:noProof/>
+                                <w:u w:val="single"/>
+                              </w:rPr>
+                            </w:pPr>
+                            <w:r>
+                              <w:fldChar w:fldCharType="begin"/>
+                            </w:r>
+                            <w:r>
+                              <w:instrText xml:space="preserve"> SEQ Princip_Winding_number_algoritmu \* ARABIC </w:instrText>
+                            </w:r>
+                            <w:r>
+                              <w:fldChar w:fldCharType="separate"/>
+                            </w:r>
+                            <w:r>
+                              <w:rPr>
+                                <w:noProof/>
+                              </w:rPr>
+                              <w:t>1</w:t>
+                            </w:r>
+                            <w:r>
+                              <w:rPr>
+                                <w:noProof/>
+                              </w:rPr>
+                              <w:fldChar w:fldCharType="end"/>
+                            </w:r>
+                          </w:p>
+                        </w:txbxContent>
+                      </wps:txbx>
+                      <wps:bodyPr rot="0" spcFirstLastPara="0" vertOverflow="overflow" horzOverflow="overflow" vert="horz" wrap="square" lIns="0" tIns="0" rIns="0" bIns="0" numCol="1" spcCol="0" rtlCol="0" fromWordArt="0" anchor="t" anchorCtr="0" forceAA="0" compatLnSpc="1">
+                        <a:prstTxWarp prst="textNoShape">
+                          <a:avLst/>
+                        </a:prstTxWarp>
+                        <a:spAutoFit/>
+                      </wps:bodyPr>
+                    </wps:wsp>
+                  </a:graphicData>
+                </a:graphic>
+                <wp14:sizeRelH relativeFrom="page">
+                  <wp14:pctWidth>0</wp14:pctWidth>
+                </wp14:sizeRelH>
+                <wp14:sizeRelV relativeFrom="page">
+                  <wp14:pctHeight>0</wp14:pctHeight>
+                </wp14:sizeRelV>
+              </wp:anchor>
+            </w:drawing>
+          </mc:Choice>
+          <mc:Fallback>
+            <w:pict>
+              <v:shapetype w14:anchorId="0CD7F211" id="_x0000_t202" coordsize="21600,21600" o:spt="202" path="m,l,21600r21600,l21600,xe">
+                <v:stroke joinstyle="miter"/>
+                <v:path gradientshapeok="t" o:connecttype="rect"/>
+              </v:shapetype>
+              <v:shape id="Textové pole 12" o:spid="_x0000_s1026" type="#_x0000_t202" style="position:absolute;left:0;text-align:left;margin-left:-4.2pt;margin-top:148.45pt;width:186.85pt;height:21.75pt;z-index:251662336;visibility:visible;mso-wrap-style:square;mso-width-percent:0;mso-height-percent:0;mso-wrap-distance-left:9pt;mso-wrap-distance-top:0;mso-wrap-distance-right:9pt;mso-wrap-distance-bottom:0;mso-position-horizontal:absolute;mso-position-horizontal-relative:text;mso-position-vertical:absolute;mso-position-vertical-relative:text;mso-width-percent:0;mso-height-percent:0;mso-width-relative:page;mso-height-relative:page;v-text-anchor:top" o:gfxdata="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" stroked="f">
+                <v:textbox style="mso-fit-shape-to-text:t" inset="0,0,0,0">
+                  <w:txbxContent>
+                    <w:p>
+                      <w:pPr>
+                        <w:pStyle w:val="Titulek"/>
+                        <w:rPr>
+                          <w:noProof/>
+                          <w:u w:val="single"/>
+                        </w:rPr>
+                      </w:pPr>
+                      <w:r>
+                        <w:fldChar w:fldCharType="begin"/>
+                      </w:r>
+                      <w:r>
+                        <w:instrText xml:space="preserve"> SEQ Princip_Winding_number_algoritmu \* ARABIC </w:instrText>
+                      </w:r>
+                      <w:r>
+                        <w:fldChar w:fldCharType="separate"/>
+                      </w:r>
+                      <w:r>
+                        <w:rPr>
+                          <w:noProof/>
+                        </w:rPr>
+                        <w:t>1</w:t>
+                      </w:r>
+                      <w:r>
+                        <w:rPr>
+                          <w:noProof/>
+                        </w:rPr>
+                        <w:fldChar w:fldCharType="end"/>
+                      </w:r>
+                    </w:p>
+                  </w:txbxContent>
+                </v:textbox>
+                <w10:wrap type="square"/>
+              </v:shape>
+            </w:pict>
+          </mc:Fallback>
+        </mc:AlternateContent>
+      </w:r>
+      <w:r>
+        <w:rPr>
+          <w:noProof/>
+        </w:rPr>
+        <mc:AlternateContent>
+          <mc:Choice Requires="wps">
+            <w:drawing>
+              <wp:anchor distT="0" distB="0" distL="114300" distR="114300" simplePos="0" relativeHeight="251664384" behindDoc="0" locked="0" layoutInCell="1" allowOverlap="1" wp14:anchorId="536E2382" wp14:editId="2A888C0B">
+                <wp:simplePos x="0" y="0"/>
+                <wp:positionH relativeFrom="column">
+                  <wp:posOffset>-53340</wp:posOffset>
+                </wp:positionH>
+                <wp:positionV relativeFrom="paragraph">
+                  <wp:posOffset>1885315</wp:posOffset>
+                </wp:positionV>
+                <wp:extent cx="2372995" cy="276225"/>
+                <wp:effectExtent l="0" t="0" r="8255" b="0"/>
+                <wp:wrapSquare wrapText="bothSides"/>
+                <wp:docPr id="11" name="Textové pole 11"/>
+                <wp:cNvGraphicFramePr/>
+                <a:graphic xmlns:a="http://schemas.openxmlformats.org/drawingml/2006/main">
+                  <a:graphicData uri="http://schemas.microsoft.com/office/word/2010/wordprocessingShape">
+                    <wps:wsp>
+                      <wps:cNvSpPr txBox="1"/>
+                      <wps:spPr>
+                        <a:xfrm>
+                          <a:off x="0" y="0"/>
+                          <a:ext cx="2372995" cy="266700"/>
+                        </a:xfrm>
+                        <a:prstGeom prst="rect">
+                          <a:avLst/>
+                        </a:prstGeom>
+                        <a:solidFill>
+                          <a:prstClr val="white"/>
+                        </a:solidFill>
+                        <a:ln>
+                          <a:noFill/>
+                        </a:ln>
+                      </wps:spPr>
+                      <wps:txbx>
+                        <w:txbxContent>
+                          <w:p>
+                            <w:pPr>
+                              <w:pStyle w:val="Titulek"/>
+                              <w:rPr>
+                                <w:noProof/>
+                              </w:rPr>
+                            </w:pPr>
+                            <w:r>
+                              <w:t xml:space="preserve">Princip </w:t>
+                            </w:r>
+                            <w:proofErr w:type="spellStart"/>
+                            <w:r>
+                              <w:t>Winding</w:t>
+                            </w:r>
+                            <w:proofErr w:type="spellEnd"/>
+                            <w:r>
+                              <w:t xml:space="preserve"> </w:t>
+                            </w:r>
+                            <w:proofErr w:type="spellStart"/>
+                            <w:r>
+                              <w:t>Number</w:t>
+                            </w:r>
+                            <w:proofErr w:type="spellEnd"/>
+                            <w:r>
+                              <w:t xml:space="preserve"> algoritmu  </w:t>
+                            </w:r>
+                            <w:r>
+                              <w:fldChar w:fldCharType="begin"/>
+                            </w:r>
+                            <w:r>
+                              <w:instrText xml:space="preserve"> SEQ Princip_Winding_Number_algoritmu_ \* ARABIC </w:instrText>
+                            </w:r>
+                            <w:r>
+                              <w:fldChar w:fldCharType="separate"/>
+                            </w:r>
+                            <w:r>
+                              <w:rPr>
+                                <w:noProof/>
+                              </w:rPr>
+                              <w:t>1</w:t>
+                            </w:r>
+                            <w:r>
+                              <w:rPr>
+                                <w:noProof/>
+                              </w:rPr>
+                              <w:fldChar w:fldCharType="end"/>
+                            </w:r>
+                          </w:p>
+                        </w:txbxContent>
+                      </wps:txbx>
+                      <wps:bodyPr rot="0" spcFirstLastPara="0" vertOverflow="overflow" horzOverflow="overflow" vert="horz" wrap="square" lIns="0" tIns="0" rIns="0" bIns="0" numCol="1" spcCol="0" rtlCol="0" fromWordArt="0" anchor="t" anchorCtr="0" forceAA="0" compatLnSpc="1">
+                        <a:prstTxWarp prst="textNoShape">
+                          <a:avLst/>
+                        </a:prstTxWarp>
+                        <a:spAutoFit/>
+                      </wps:bodyPr>
+                    </wps:wsp>
+                  </a:graphicData>
+                </a:graphic>
+                <wp14:sizeRelH relativeFrom="page">
+                  <wp14:pctWidth>0</wp14:pctWidth>
+                </wp14:sizeRelH>
+                <wp14:sizeRelV relativeFrom="page">
+                  <wp14:pctHeight>0</wp14:pctHeight>
+                </wp14:sizeRelV>
+              </wp:anchor>
+            </w:drawing>
+          </mc:Choice>
+          <mc:Fallback>
+            <w:pict>
+              <v:shape w14:anchorId="536E2382" id="Textové pole 11" o:spid="_x0000_s1027" type="#_x0000_t202" style="position:absolute;left:0;text-align:left;margin-left:-4.2pt;margin-top:148.45pt;width:186.85pt;height:21.75pt;z-index:251664384;visibility:visible;mso-wrap-style:square;mso-width-percent:0;mso-height-percent:0;mso-wrap-distance-left:9pt;mso-wrap-distance-top:0;mso-wrap-distance-right:9pt;mso-wrap-distance-bottom:0;mso-position-horizontal:absolute;mso-position-horizontal-relative:text;mso-position-vertical:absolute;mso-position-vertical-relative:text;mso-width-percent:0;mso-height-percent:0;mso-width-relative:page;mso-height-relative:page;v-text-anchor:top" o:gfxdata="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" stroked="f">
+                <v:textbox style="mso-fit-shape-to-text:t" inset="0,0,0,0">
+                  <w:txbxContent>
+                    <w:p>
+                      <w:pPr>
+                        <w:pStyle w:val="Titulek"/>
+                        <w:rPr>
+                          <w:noProof/>
+                        </w:rPr>
+                      </w:pPr>
+                      <w:r>
+                        <w:t xml:space="preserve">Princip </w:t>
+                      </w:r>
+                      <w:proofErr w:type="spellStart"/>
+                      <w:r>
+                        <w:t>Winding</w:t>
+                      </w:r>
+                      <w:proofErr w:type="spellEnd"/>
+                      <w:r>
+                        <w:t xml:space="preserve"> </w:t>
+                      </w:r>
+                      <w:proofErr w:type="spellStart"/>
+                      <w:r>
+                        <w:t>Number</w:t>
+                      </w:r>
+                      <w:proofErr w:type="spellEnd"/>
+                      <w:r>
+                        <w:t xml:space="preserve"> algoritmu  </w:t>
+                      </w:r>
+                      <w:r>
+                        <w:fldChar w:fldCharType="begin"/>
+                      </w:r>
+                      <w:r>
+                        <w:instrText xml:space="preserve"> SEQ Princip_Winding_Number_algoritmu_ \* ARABIC </w:instrText>
+                      </w:r>
+                      <w:r>
+                        <w:fldChar w:fldCharType="separate"/>
+                      </w:r>
+                      <w:r>
+                        <w:rPr>
+                          <w:noProof/>
+                        </w:rPr>
+                        <w:t>1</w:t>
+                      </w:r>
+                      <w:r>
+                        <w:rPr>
+                          <w:noProof/>
+                        </w:rPr>
+                        <w:fldChar w:fldCharType="end"/>
+                      </w:r>
+                    </w:p>
+                  </w:txbxContent>
+                </v:textbox>
+                <w10:wrap type="square"/>
+              </v:shape>
+            </w:pict>
+          </mc:Fallback>
+        </mc:AlternateContent>
+      </w:r>
+      <w:r>
+        <w:rPr>
+          <w:noProof/>
+        </w:rPr>
+        <mc:AlternateContent>
+          <mc:Choice Requires="wps">
+            <w:drawing>
+              <wp:anchor distT="0" distB="0" distL="114300" distR="114300" simplePos="0" relativeHeight="251665408" behindDoc="0" locked="0" layoutInCell="1" allowOverlap="1" wp14:anchorId="435507F2" wp14:editId="433B20F1">
+                <wp:simplePos x="0" y="0"/>
+                <wp:positionH relativeFrom="column">
+                  <wp:posOffset>-53340</wp:posOffset>
+                </wp:positionH>
+                <wp:positionV relativeFrom="paragraph">
+                  <wp:posOffset>1885315</wp:posOffset>
+                </wp:positionV>
+                <wp:extent cx="2372995" cy="276225"/>
+                <wp:effectExtent l="0" t="0" r="8255" b="0"/>
+                <wp:wrapSquare wrapText="bothSides"/>
+                <wp:docPr id="10" name="Textové pole 10"/>
+                <wp:cNvGraphicFramePr/>
+                <a:graphic xmlns:a="http://schemas.openxmlformats.org/drawingml/2006/main">
+                  <a:graphicData uri="http://schemas.microsoft.com/office/word/2010/wordprocessingShape">
+                    <wps:wsp>
+                      <wps:cNvSpPr txBox="1"/>
+                      <wps:spPr>
+                        <a:xfrm>
+                          <a:off x="0" y="0"/>
+                          <a:ext cx="2372995" cy="266700"/>
+                        </a:xfrm>
+                        <a:prstGeom prst="rect">
+                          <a:avLst/>
+                        </a:prstGeom>
+                        <a:solidFill>
+                          <a:prstClr val="white"/>
+                        </a:solidFill>
+                        <a:ln>
+                          <a:noFill/>
+                        </a:ln>
+                      </wps:spPr>
+                      <wps:txbx>
+                        <w:txbxContent>
+                          <w:p>
+                            <w:pPr>
+                              <w:pStyle w:val="Titulek"/>
+                              <w:rPr>
+                                <w:noProof/>
+                              </w:rPr>
+                            </w:pPr>
+                            <w:bookmarkStart w:id="5" w:name="_Toc86750476"/>
+                            <w:r>
+                              <w:t xml:space="preserve">Obrázek </w:t>
+                            </w:r>
+                            <w:r>
+                              <w:fldChar w:fldCharType="begin"/>
+                            </w:r>
+                            <w:r>
+                              <w:instrText xml:space="preserve"> SEQ Obrázek \* ARABIC </w:instrText>
+                            </w:r>
+                            <w:r>
+                              <w:fldChar w:fldCharType="separate"/>
+                            </w:r>
+                            <w:r>
+                              <w:rPr>
+                                <w:noProof/>
+                              </w:rPr>
+                              <w:t>1</w:t>
+                            </w:r>
+                            <w:r>
+                              <w:fldChar w:fldCharType="end"/>
+                            </w:r>
+                            <w:r>
+                              <w:t xml:space="preserve">: Princip </w:t>
+                            </w:r>
+                            <w:proofErr w:type="spellStart"/>
+                            <w:r>
+                              <w:t>Winding</w:t>
+                            </w:r>
+                            <w:proofErr w:type="spellEnd"/>
+                            <w:r>
+                              <w:t xml:space="preserve"> </w:t>
+                            </w:r>
+                            <w:proofErr w:type="spellStart"/>
+                            <w:r>
+                              <w:t>Number</w:t>
+                            </w:r>
+                            <w:proofErr w:type="spellEnd"/>
+                            <w:r>
+                              <w:t xml:space="preserve"> algoritmu</w:t>
+                            </w:r>
+                            <w:bookmarkEnd w:id="5"/>
+                          </w:p>
+                        </w:txbxContent>
+                      </wps:txbx>
+                      <wps:bodyPr rot="0" spcFirstLastPara="0" vertOverflow="overflow" horzOverflow="overflow" vert="horz" wrap="square" lIns="0" tIns="0" rIns="0" bIns="0" numCol="1" spcCol="0" rtlCol="0" fromWordArt="0" anchor="t" anchorCtr="0" forceAA="0" compatLnSpc="1">
+                        <a:prstTxWarp prst="textNoShape">
+                          <a:avLst/>
+                        </a:prstTxWarp>
+                        <a:spAutoFit/>
+                      </wps:bodyPr>
+                    </wps:wsp>
+                  </a:graphicData>
+                </a:graphic>
+                <wp14:sizeRelH relativeFrom="page">
+                  <wp14:pctWidth>0</wp14:pctWidth>
+                </wp14:sizeRelH>
+                <wp14:sizeRelV relativeFrom="page">
+                  <wp14:pctHeight>0</wp14:pctHeight>
+                </wp14:sizeRelV>
+              </wp:anchor>
+            </w:drawing>
+          </mc:Choice>
+          <mc:Fallback>
+            <w:pict>
+              <v:shape w14:anchorId="435507F2" id="Textové pole 10" o:spid="_x0000_s1028" type="#_x0000_t202" style="position:absolute;left:0;text-align:left;margin-left:-4.2pt;margin-top:148.45pt;width:186.85pt;height:21.75pt;z-index:251665408;visibility:visible;mso-wrap-style:square;mso-width-percent:0;mso-height-percent:0;mso-wrap-distance-left:9pt;mso-wrap-distance-top:0;mso-wrap-distance-right:9pt;mso-wrap-distance-bottom:0;mso-position-horizontal:absolute;mso-position-horizontal-relative:text;mso-position-vertical:absolute;mso-position-vertical-relative:text;mso-width-percent:0;mso-height-percent:0;mso-width-relative:page;mso-height-relative:page;v-text-anchor:top" o:gfxdata="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" stroked="f">
+                <v:textbox style="mso-fit-shape-to-text:t" inset="0,0,0,0">
+                  <w:txbxContent>
+                    <w:p>
+                      <w:pPr>
+                        <w:pStyle w:val="Titulek"/>
+                        <w:rPr>
+                          <w:noProof/>
+                        </w:rPr>
+                      </w:pPr>
+                      <w:bookmarkStart w:id="6" w:name="_Toc86750476"/>
+                      <w:r>
+                        <w:t xml:space="preserve">Obrázek </w:t>
+                      </w:r>
+                      <w:r>
+                        <w:fldChar w:fldCharType="begin"/>
+                      </w:r>
+                      <w:r>
+                        <w:instrText xml:space="preserve"> SEQ Obrázek \* ARABIC </w:instrText>
+                      </w:r>
+                      <w:r>
+                        <w:fldChar w:fldCharType="separate"/>
+                      </w:r>
+                      <w:r>
+                        <w:rPr>
+                          <w:noProof/>
+                        </w:rPr>
+                        <w:t>1</w:t>
+                      </w:r>
+                      <w:r>
+                        <w:fldChar w:fldCharType="end"/>
+                      </w:r>
+                      <w:r>
+                        <w:t xml:space="preserve">: Princip </w:t>
+                      </w:r>
+                      <w:proofErr w:type="spellStart"/>
+                      <w:r>
+                        <w:t>Winding</w:t>
+                      </w:r>
+                      <w:proofErr w:type="spellEnd"/>
+                      <w:r>
+                        <w:t xml:space="preserve"> </w:t>
+                      </w:r>
+                      <w:proofErr w:type="spellStart"/>
+                      <w:r>
+                        <w:t>Number</w:t>
+                      </w:r>
+                      <w:proofErr w:type="spellEnd"/>
+                      <w:r>
+                        <w:t xml:space="preserve"> algoritmu</w:t>
+                      </w:r>
+                      <w:bookmarkEnd w:id="6"/>
+                    </w:p>
+                  </w:txbxContent>
+                </v:textbox>
+                <w10:wrap type="square"/>
+              </v:shape>
+            </w:pict>
+          </mc:Fallback>
+        </mc:AlternateContent>
+      </w:r>
+      <w:r>
+        <w:rPr>
+          <w:noProof/>
+        </w:rPr>
+        <w:drawing>
+          <wp:anchor distT="0" distB="0" distL="114300" distR="114300" simplePos="0" relativeHeight="251663360" behindDoc="0" locked="0" layoutInCell="1" allowOverlap="1" wp14:anchorId="301EA0F6" wp14:editId="41FA851A">
+            <wp:simplePos x="0" y="0"/>
+            <wp:positionH relativeFrom="margin">
+              <wp:posOffset>-53340</wp:posOffset>
+            </wp:positionH>
+            <wp:positionV relativeFrom="paragraph">
+              <wp:posOffset>204470</wp:posOffset>
+            </wp:positionV>
+            <wp:extent cx="2372995" cy="1623695"/>
+            <wp:effectExtent l="0" t="0" r="8255" b="0"/>
+            <wp:wrapSquare wrapText="bothSides"/>
+            <wp:docPr id="9" name="Obrázek 9"/>
+            <wp:cNvGraphicFramePr>
+              <a:graphicFrameLocks xmlns:a="http://schemas.openxmlformats.org/drawingml/2006/main" noChangeAspect="1"/>
+            </wp:cNvGraphicFramePr>
+            <a:graphic xmlns:a="http://schemas.openxmlformats.org/drawingml/2006/main">
+              <a:graphicData uri="http://schemas.openxmlformats.org/drawingml/2006/picture">
+                <pic:pic xmlns:pic="http://schemas.openxmlformats.org/drawingml/2006/picture">
+                  <pic:nvPicPr>
+                    <pic:cNvPr id="0" name="Obrázek 1"/>
+                    <pic:cNvPicPr>
+                      <a:picLocks noChangeAspect="1" noChangeArrowheads="1"/>
+                    </pic:cNvPicPr>
+                  </pic:nvPicPr>
+                  <pic:blipFill>
+                    <a:blip r:embed="rId11">
+                      <a:extLst>
+                        <a:ext uri="{28A0092B-C50C-407E-A947-70E740481C1C}">
+                          <a14:useLocalDpi xmlns:a14="http://schemas.microsoft.com/office/drawing/2010/main" val="0"/>
+                        </a:ext>
+                      </a:extLst>
+                    </a:blip>
+                    <a:srcRect/>
+                    <a:stretch>
+                      <a:fillRect/>
+                    </a:stretch>
+                  </pic:blipFill>
+                  <pic:spPr bwMode="auto">
+                    <a:xfrm>
+                      <a:off x="0" y="0"/>
+                      <a:ext cx="2372995" cy="1623695"/>
+                    </a:xfrm>
+                    <a:prstGeom prst="rect">
+                      <a:avLst/>
+                    </a:prstGeom>
+                    <a:noFill/>
+                  </pic:spPr>
+                </pic:pic>
+              </a:graphicData>
+            </a:graphic>
+            <wp14:sizeRelH relativeFrom="margin">
+              <wp14:pctWidth>0</wp14:pctWidth>
+            </wp14:sizeRelH>
+            <wp14:sizeRelV relativeFrom="margin">
+              <wp14:pctHeight>0</wp14:pctHeight>
+            </wp14:sizeRelV>
+          </wp:anchor>
+        </w:drawing>
+      </w:r>
+      <w:r>
+        <w:rPr>
+          <w:noProof/>
+        </w:rPr>
+        <w:t xml:space="preserve">Inicializuj </w:t>
+      </w:r>
+      <w:r>
+        <w:rPr>
+          <w:rFonts w:ascii="Cambria Math" w:hAnsi="Cambria Math"/>
+          <w:noProof/>
+        </w:rPr>
+        <w:sym w:font="Symbol" w:char="F057"/>
+      </w:r>
+      <w:r>
+        <w:rPr>
+          <w:rFonts w:ascii="Cambria Math" w:hAnsi="Cambria Math"/>
+          <w:noProof/>
+        </w:rPr>
+        <w:t>=0</w:t>
+      </w:r>
+      <w:r>
+        <w:rPr>
+          <w:noProof/>
+        </w:rPr>
+        <w:t xml:space="preserve">, tolerance </w:t>
+      </w:r>
+      <w:r>
+        <w:rPr>
+          <w:rFonts w:ascii="Cambria Math" w:hAnsi="Cambria Math"/>
+          <w:noProof/>
+        </w:rPr>
+        <w:sym w:font="Symbol" w:char="F065"/>
+      </w:r>
+      <w:r>
+        <w:rPr>
+          <w:noProof/>
+        </w:rPr>
+        <w:t>.</w:t>
+      </w:r>
+    </w:p>
+    <w:p>
+      <w:pPr>
+        <w:pStyle w:val="Odstavecseseznamem"/>
+        <w:numPr>
+          <w:ilvl w:val="0"/>
+          <w:numId w:val="23"/>
+        </w:numPr>
+        <w:spacing w:after="0" w:line="360" w:lineRule="auto"/>
+        <w:rPr>
+          <w:noProof/>
+        </w:rPr>
+      </w:pPr>
+      <w:r>
+        <w:rPr>
+          <w:noProof/>
+        </w:rPr>
+        <w:t xml:space="preserve">Opakuj pro </w:t>
+      </w:r>
+      <w:r>
+        <w:rPr>
+          <w:rFonts w:ascii="Cambria Math" w:hAnsi="Cambria Math" w:cstheme="minorHAnsi"/>
+          <w:noProof/>
+        </w:rPr>
+        <w:t>ϒ</w:t>
+      </w:r>
+      <w:r>
+        <w:rPr>
+          <w:noProof/>
+        </w:rPr>
+        <w:t xml:space="preserve"> trojici  </w:t>
+      </w:r>
+      <w:r>
+        <w:rPr>
+          <w:rFonts w:ascii="Cambria Math" w:hAnsi="Cambria Math"/>
+          <w:noProof/>
+        </w:rPr>
+        <w:t>(p</w:t>
+      </w:r>
+      <w:r>
+        <w:rPr>
+          <w:rFonts w:ascii="Cambria Math" w:hAnsi="Cambria Math"/>
+          <w:noProof/>
+          <w:vertAlign w:val="subscript"/>
+        </w:rPr>
+        <w:t>i</w:t>
+      </w:r>
+      <w:r>
+        <w:rPr>
+          <w:rFonts w:ascii="Cambria Math" w:hAnsi="Cambria Math"/>
+          <w:noProof/>
+        </w:rPr>
+        <w:t>, q</w:t>
+      </w:r>
+      <w:r>
+        <w:rPr>
+          <w:rFonts w:ascii="Cambria Math" w:hAnsi="Cambria Math"/>
+          <w:noProof/>
+          <w:vertAlign w:val="subscript"/>
+        </w:rPr>
+        <w:t>i</w:t>
+      </w:r>
+      <w:r>
+        <w:rPr>
+          <w:rFonts w:ascii="Cambria Math" w:hAnsi="Cambria Math"/>
+          <w:noProof/>
+        </w:rPr>
+        <w:t>, p</w:t>
+      </w:r>
+      <w:r>
+        <w:rPr>
+          <w:rFonts w:ascii="Cambria Math" w:hAnsi="Cambria Math"/>
+          <w:noProof/>
+          <w:vertAlign w:val="subscript"/>
+        </w:rPr>
+        <w:t>i+1</w:t>
+      </w:r>
+      <w:r>
+        <w:rPr>
+          <w:rFonts w:ascii="Cambria Math" w:hAnsi="Cambria Math"/>
+          <w:noProof/>
+        </w:rPr>
+        <w:t>)</w:t>
+      </w:r>
+    </w:p>
+    <w:p>
+      <w:pPr>
+        <w:pStyle w:val="Odstavecseseznamem"/>
+        <w:spacing w:after="0" w:line="360" w:lineRule="auto"/>
+        <w:ind w:left="2856" w:firstLine="684"/>
+        <w:rPr>
+          <w:noProof/>
+        </w:rPr>
+      </w:pPr>
+      <w:r>
+        <w:rPr>
+          <w:noProof/>
+        </w:rPr>
+        <w:t xml:space="preserve">Urči polohu </w:t>
+      </w:r>
+      <w:r>
+        <w:rPr>
+          <w:rFonts w:ascii="Cambria Math" w:hAnsi="Cambria Math"/>
+          <w:noProof/>
+        </w:rPr>
+        <w:t>q</w:t>
+      </w:r>
+      <w:r>
+        <w:rPr>
+          <w:noProof/>
+        </w:rPr>
+        <w:t xml:space="preserve"> vzhledem k </w:t>
+      </w:r>
+      <w:r>
+        <w:rPr>
+          <w:rFonts w:ascii="Cambria Math" w:hAnsi="Cambria Math"/>
+          <w:noProof/>
+        </w:rPr>
+        <w:t>p = (p</w:t>
+      </w:r>
+      <w:r>
+        <w:rPr>
+          <w:rFonts w:ascii="Cambria Math" w:hAnsi="Cambria Math"/>
+          <w:noProof/>
+          <w:vertAlign w:val="subscript"/>
+        </w:rPr>
+        <w:t>i</w:t>
+      </w:r>
+      <w:r>
+        <w:rPr>
+          <w:rFonts w:ascii="Cambria Math" w:hAnsi="Cambria Math"/>
+          <w:noProof/>
+        </w:rPr>
+        <w:t>, p</w:t>
+      </w:r>
+      <w:r>
+        <w:rPr>
+          <w:rFonts w:ascii="Cambria Math" w:hAnsi="Cambria Math"/>
+          <w:noProof/>
+          <w:vertAlign w:val="subscript"/>
+        </w:rPr>
+        <w:t>i+1</w:t>
+      </w:r>
+      <w:r>
+        <w:rPr>
+          <w:rFonts w:ascii="Cambria Math" w:hAnsi="Cambria Math"/>
+          <w:noProof/>
+        </w:rPr>
+        <w:t>)</w:t>
+      </w:r>
+    </w:p>
+    <w:p>
+      <w:pPr>
+        <w:pStyle w:val="Odstavecseseznamem"/>
+        <w:spacing w:after="0" w:line="360" w:lineRule="auto"/>
+        <w:ind w:left="2148" w:firstLine="684"/>
+        <w:rPr>
+          <w:noProof/>
+        </w:rPr>
+      </w:pPr>
+      <w:r>
+        <w:rPr>
+          <w:noProof/>
+        </w:rPr>
+        <w:t xml:space="preserve">Urči úhel </w:t>
+      </w:r>
+      <w:r>
+        <w:rPr>
+          <w:rFonts w:ascii="Cambria Math" w:hAnsi="Cambria Math"/>
+          <w:noProof/>
+        </w:rPr>
+        <w:sym w:font="Symbol" w:char="F077"/>
+      </w:r>
+      <w:r>
+        <w:rPr>
+          <w:rFonts w:ascii="Cambria Math" w:hAnsi="Cambria Math"/>
+          <w:noProof/>
+          <w:vertAlign w:val="subscript"/>
+        </w:rPr>
+        <w:t>i</w:t>
+      </w:r>
+      <w:r>
+        <w:rPr>
+          <w:rFonts w:ascii="Cambria Math" w:hAnsi="Cambria Math"/>
+          <w:noProof/>
+        </w:rPr>
+        <w:t xml:space="preserve"> = </w:t>
+      </w:r>
+      <w:r>
+        <w:rPr>
+          <w:rFonts w:ascii="Cambria Math" w:hAnsi="Cambria Math"/>
+          <w:noProof/>
+        </w:rPr>
+        <w:sym w:font="Symbol" w:char="F0D0"/>
+      </w:r>
+      <w:r>
+        <w:rPr>
+          <w:rFonts w:ascii="Cambria Math" w:hAnsi="Cambria Math"/>
+          <w:noProof/>
+        </w:rPr>
+        <w:t>p</w:t>
+      </w:r>
+      <w:r>
+        <w:rPr>
+          <w:rFonts w:ascii="Cambria Math" w:hAnsi="Cambria Math"/>
+          <w:noProof/>
+          <w:vertAlign w:val="subscript"/>
+        </w:rPr>
+        <w:t>i</w:t>
+      </w:r>
+      <w:r>
+        <w:rPr>
+          <w:rFonts w:ascii="Cambria Math" w:hAnsi="Cambria Math"/>
+          <w:noProof/>
+        </w:rPr>
+        <w:t>, q</w:t>
+      </w:r>
+      <w:r>
+        <w:rPr>
+          <w:rFonts w:ascii="Cambria Math" w:hAnsi="Cambria Math"/>
+          <w:noProof/>
+          <w:vertAlign w:val="subscript"/>
+        </w:rPr>
+        <w:t>i</w:t>
+      </w:r>
+      <w:r>
+        <w:rPr>
+          <w:rFonts w:ascii="Cambria Math" w:hAnsi="Cambria Math"/>
+          <w:noProof/>
+        </w:rPr>
+        <w:t>, p</w:t>
+      </w:r>
+      <w:r>
+        <w:rPr>
+          <w:rFonts w:ascii="Cambria Math" w:hAnsi="Cambria Math"/>
+          <w:noProof/>
+          <w:vertAlign w:val="subscript"/>
+        </w:rPr>
+        <w:t>i+1</w:t>
+      </w:r>
+    </w:p>
+    <w:p>
+      <w:pPr>
+        <w:pStyle w:val="Odstavecseseznamem"/>
+        <w:spacing w:after="0" w:line="360" w:lineRule="auto"/>
+        <w:ind w:left="1440" w:firstLine="684"/>
+        <w:rPr>
+          <w:noProof/>
+        </w:rPr>
+      </w:pPr>
+      <w:r>
+        <w:rPr>
+          <w:noProof/>
+        </w:rPr>
+        <w:t xml:space="preserve">If </w:t>
+      </w:r>
+      <m:oMath>
+        <m:r>
+          <w:rPr>
+            <w:rFonts w:ascii="Cambria Math" w:hAnsi="Cambria Math"/>
+            <w:noProof/>
+          </w:rPr>
+          <m:t>q∈</m:t>
+        </m:r>
+        <m:acc>
+          <m:accPr>
+            <m:chr m:val="̅"/>
+            <m:ctrlPr>
+              <w:rPr>
+                <w:rFonts w:ascii="Cambria Math" w:hAnsi="Cambria Math"/>
+                <w:i/>
+                <w:noProof/>
+              </w:rPr>
+            </m:ctrlPr>
+          </m:accPr>
+          <m:e>
+            <m:sSub>
+              <m:sSubPr>
+                <m:ctrlPr>
+                  <w:rPr>
+                    <w:rFonts w:ascii="Cambria Math" w:hAnsi="Cambria Math"/>
+                    <w:i/>
+                    <w:noProof/>
+                  </w:rPr>
+                </m:ctrlPr>
+              </m:sSubPr>
+              <m:e>
+                <m:r>
+                  <w:rPr>
+                    <w:rFonts w:ascii="Cambria Math" w:hAnsi="Cambria Math"/>
+                    <w:noProof/>
+                  </w:rPr>
+                  <m:t>σ</m:t>
+                </m:r>
+              </m:e>
+              <m:sub>
+                <m:r>
+                  <w:rPr>
+                    <w:rFonts w:ascii="Cambria Math" w:hAnsi="Cambria Math"/>
+                    <w:noProof/>
+                  </w:rPr>
+                  <m:t>i</m:t>
+                </m:r>
+              </m:sub>
+            </m:sSub>
+          </m:e>
+        </m:acc>
+      </m:oMath>
+      <w:r>
+        <w:rPr>
+          <w:rFonts w:cstheme="minorHAnsi"/>
+          <w:noProof/>
+        </w:rPr>
+        <w:t xml:space="preserve">, pak </w:t>
+      </w:r>
+      <w:r>
+        <w:rPr>
+          <w:rFonts w:ascii="Cambria Math" w:hAnsi="Cambria Math"/>
+          <w:noProof/>
+        </w:rPr>
+        <w:sym w:font="Symbol" w:char="F057"/>
+      </w:r>
+      <w:r>
+        <w:rPr>
+          <w:rFonts w:ascii="Cambria Math" w:hAnsi="Cambria Math"/>
+          <w:noProof/>
+        </w:rPr>
+        <w:t xml:space="preserve"> = </w:t>
+      </w:r>
+      <w:r>
+        <w:rPr>
+          <w:rFonts w:ascii="Cambria Math" w:hAnsi="Cambria Math"/>
+          <w:noProof/>
+        </w:rPr>
+        <w:sym w:font="Symbol" w:char="F057"/>
+      </w:r>
+      <w:r>
+        <w:rPr>
+          <w:rFonts w:ascii="Cambria Math" w:hAnsi="Cambria Math"/>
+          <w:noProof/>
+        </w:rPr>
+        <w:t xml:space="preserve"> + </w:t>
+      </w:r>
+      <w:r>
+        <w:rPr>
+          <w:rFonts w:ascii="Cambria Math" w:hAnsi="Cambria Math"/>
+          <w:noProof/>
+        </w:rPr>
+        <w:sym w:font="Symbol" w:char="F077"/>
+      </w:r>
+      <w:r>
+        <w:rPr>
+          <w:rFonts w:ascii="Cambria Math" w:hAnsi="Cambria Math"/>
+          <w:noProof/>
+          <w:vertAlign w:val="subscript"/>
+        </w:rPr>
+        <w:t>i</w:t>
+      </w:r>
+      <w:r>
+        <w:rPr>
+          <w:noProof/>
+        </w:rPr>
+        <w:t xml:space="preserve"> //Bod v levé polorovině</w:t>
+      </w:r>
+    </w:p>
+    <w:p>
+      <w:pPr>
+        <w:pStyle w:val="Odstavecseseznamem"/>
+        <w:spacing w:after="0" w:line="360" w:lineRule="auto"/>
+        <w:ind w:left="1440" w:firstLine="684"/>
+        <w:rPr>
+          <w:noProof/>
+        </w:rPr>
+      </w:pPr>
+      <w:r>
+        <w:rPr>
+          <w:noProof/>
+        </w:rPr>
+        <w:t xml:space="preserve">Else </w:t>
+      </w:r>
+      <w:r>
+        <w:rPr>
+          <w:rFonts w:ascii="Cambria Math" w:hAnsi="Cambria Math"/>
+          <w:noProof/>
+        </w:rPr>
+        <w:sym w:font="Symbol" w:char="F057"/>
+      </w:r>
+      <w:r>
+        <w:rPr>
+          <w:rFonts w:ascii="Cambria Math" w:hAnsi="Cambria Math"/>
+          <w:noProof/>
+        </w:rPr>
+        <w:t xml:space="preserve"> = </w:t>
+      </w:r>
+      <w:r>
+        <w:rPr>
+          <w:rFonts w:ascii="Cambria Math" w:hAnsi="Cambria Math"/>
+          <w:noProof/>
+        </w:rPr>
+        <w:sym w:font="Symbol" w:char="F057"/>
+      </w:r>
+      <w:r>
+        <w:rPr>
+          <w:rFonts w:ascii="Cambria Math" w:hAnsi="Cambria Math"/>
+          <w:noProof/>
+        </w:rPr>
+        <w:t xml:space="preserve"> - </w:t>
+      </w:r>
+      <w:r>
+        <w:rPr>
+          <w:rFonts w:ascii="Cambria Math" w:hAnsi="Cambria Math"/>
+          <w:noProof/>
+        </w:rPr>
+        <w:sym w:font="Symbol" w:char="F077"/>
+      </w:r>
+      <w:r>
+        <w:rPr>
+          <w:rFonts w:ascii="Cambria Math" w:hAnsi="Cambria Math"/>
+          <w:noProof/>
+          <w:vertAlign w:val="subscript"/>
+        </w:rPr>
+        <w:t>i</w:t>
+      </w:r>
+      <w:r>
+        <w:rPr>
+          <w:noProof/>
+        </w:rPr>
+        <w:t xml:space="preserve"> //Bod v pravé polorovině</w:t>
+      </w:r>
+    </w:p>
+    <w:p>
+      <w:pPr>
+        <w:pStyle w:val="Odstavecseseznamem"/>
+        <w:numPr>
+          <w:ilvl w:val="0"/>
+          <w:numId w:val="23"/>
+        </w:numPr>
+        <w:spacing w:after="0" w:line="360" w:lineRule="auto"/>
+        <w:rPr>
+          <w:rFonts w:eastAsiaTheme="minorEastAsia"/>
+          <w:noProof/>
+        </w:rPr>
+      </w:pPr>
+      <w:r>
+        <w:rPr>
+          <w:rFonts w:ascii="Cambria Math" w:hAnsi="Cambria Math"/>
+          <w:noProof/>
+        </w:rPr>
+        <w:t>If ||</w:t>
+      </w:r>
+      <w:r>
+        <w:rPr>
+          <w:rFonts w:ascii="Cambria Math" w:hAnsi="Cambria Math"/>
+          <w:noProof/>
+        </w:rPr>
+        <w:sym w:font="Symbol" w:char="F077"/>
+      </w:r>
+      <w:r>
+        <w:rPr>
+          <w:rFonts w:ascii="Cambria Math" w:hAnsi="Cambria Math"/>
+          <w:noProof/>
+        </w:rPr>
+        <w:t>|-2</w:t>
+      </w:r>
+      <w:r>
+        <w:rPr>
+          <w:rFonts w:ascii="Cambria Math" w:hAnsi="Cambria Math"/>
+          <w:color w:val="333333"/>
+          <w:szCs w:val="2"/>
+          <w:shd w:val="clear" w:color="auto" w:fill="FFFFFF"/>
+        </w:rPr>
+        <w:t xml:space="preserve">π| </w:t>
+      </w:r>
+      <w:r>
+        <w:rPr>
+          <w:rFonts w:ascii="Cambria Math" w:hAnsi="Cambria Math"/>
+          <w:color w:val="333333"/>
+          <w:szCs w:val="2"/>
+          <w:shd w:val="clear" w:color="auto" w:fill="FFFFFF"/>
+          <w:lang w:val="en-US"/>
+        </w:rPr>
+        <w:t xml:space="preserve">&lt; </w:t>
+      </w:r>
+      <w:r>
+        <w:rPr>
+          <w:rFonts w:ascii="Cambria Math" w:hAnsi="Cambria Math"/>
+          <w:noProof/>
+        </w:rPr>
+        <w:sym w:font="Symbol" w:char="F065"/>
+      </w:r>
+      <w:r>
+        <w:rPr>
+          <w:noProof/>
+        </w:rPr>
+        <w:t xml:space="preserve">, pak </w:t>
+      </w:r>
+      <m:oMath>
+        <m:r>
+          <w:rPr>
+            <w:rFonts w:ascii="Cambria Math" w:hAnsi="Cambria Math"/>
+            <w:noProof/>
+          </w:rPr>
+          <m:t>q∈</m:t>
+        </m:r>
+        <m:r>
+          <w:rPr>
+            <w:rFonts w:ascii="Cambria Math" w:eastAsiaTheme="minorEastAsia" w:hAnsi="Cambria Math"/>
+            <w:noProof/>
+          </w:rPr>
+          <m:t>P</m:t>
+        </m:r>
+      </m:oMath>
+    </w:p>
+    <w:p>
+      <w:pPr>
+        <w:pStyle w:val="Odstavecseseznamem"/>
+        <w:numPr>
+          <w:ilvl w:val="0"/>
+          <w:numId w:val="23"/>
+        </w:numPr>
+        <w:spacing w:after="0" w:line="360" w:lineRule="auto"/>
+        <w:rPr>
+          <w:noProof/>
+        </w:rPr>
+      </w:pPr>
+      <m:oMath>
+        <m:r>
+          <w:rPr>
+            <w:rFonts w:ascii="Cambria Math" w:hAnsi="Cambria Math"/>
+            <w:noProof/>
+          </w:rPr>
+          <m:t>Else q∉</m:t>
+        </m:r>
+        <m:r>
+          <w:rPr>
+            <w:rFonts w:ascii="Cambria Math" w:eastAsiaTheme="minorEastAsia" w:hAnsi="Cambria Math"/>
+            <w:noProof/>
+          </w:rPr>
+          <m:t>P</m:t>
+        </m:r>
+      </m:oMath>
+    </w:p>
+    <w:p>
+      <w:pPr>
+        <w:pStyle w:val="Odstavecseseznamem"/>
+        <w:spacing w:after="0" w:line="360" w:lineRule="auto"/>
+        <w:ind w:left="0"/>
+        <w:rPr>
+          <w:rFonts w:eastAsiaTheme="minorEastAsia"/>
+          <w:noProof/>
+        </w:rPr>
+      </w:pPr>
+    </w:p>
+    <w:p>
+      <w:pPr>
+        <w:pStyle w:val="Odstavecseseznamem"/>
+        <w:numPr>
+          <w:ilvl w:val="0"/>
+          <w:numId w:val="22"/>
+        </w:numPr>
+        <w:spacing w:after="0" w:line="360" w:lineRule="auto"/>
+        <w:rPr>
+          <w:rFonts w:eastAsiaTheme="minorEastAsia"/>
+          <w:b/>
+          <w:bCs/>
+          <w:noProof/>
+        </w:rPr>
+      </w:pPr>
+      <w:r>
+        <w:rPr>
+          <w:rFonts w:eastAsiaTheme="minorEastAsia"/>
+          <w:b/>
+          <w:bCs/>
+          <w:noProof/>
+        </w:rPr>
+        <w:t>Výpočet prúsečíku polygonů A,B</w:t>
+      </w:r>
+    </w:p>
+    <w:p>
+      <w:pPr>
+        <w:pStyle w:val="Odstavecseseznamem"/>
+        <w:spacing w:after="0" w:line="360" w:lineRule="auto"/>
+        <w:rPr>
+          <w:rFonts w:eastAsiaTheme="minorEastAsia"/>
+          <w:noProof/>
+        </w:rPr>
+      </w:pPr>
+      <w:r>
+        <w:rPr>
+          <w:rFonts w:eastAsiaTheme="minorEastAsia"/>
+          <w:noProof/>
+        </w:rPr>
+        <w:t xml:space="preserve">Algoritmus slouží k výpočtu polohy průsečiku hran polygonů. Ty jsou ukládány společně s hodnotami α,β, které určují polohu a hodnotu danou průsečákem. S každým dalším nalezeým bodem je seznam aktualizován a řazen podle hodnot </w:t>
+      </w:r>
+      <w:r>
+        <w:rPr>
+          <w:rFonts w:eastAsiaTheme="minorEastAsia"/>
+          <w:noProof/>
+        </w:rPr>
+        <w:t>α,β</w:t>
+      </w:r>
+      <w:r>
+        <w:rPr>
+          <w:rFonts w:eastAsiaTheme="minorEastAsia"/>
+          <w:noProof/>
+        </w:rPr>
+        <w:t>. Poledním krokem je implementace algoritmu Winding number, který určuje vzájemnou polohu vrcholů polygonů.</w:t>
+      </w:r>
+    </w:p>
+    <w:p>
+      <w:pPr>
+        <w:pStyle w:val="Odstavecseseznamem"/>
+        <w:spacing w:after="0" w:line="360" w:lineRule="auto"/>
+        <w:rPr>
+          <w:rFonts w:eastAsiaTheme="minorEastAsia"/>
+          <w:noProof/>
+          <w:u w:val="single"/>
+        </w:rPr>
+      </w:pPr>
+    </w:p>
+    <w:p>
+      <w:pPr>
+        <w:pStyle w:val="Odstavecseseznamem"/>
+        <w:spacing w:after="0" w:line="360" w:lineRule="auto"/>
+        <w:rPr>
+          <w:rFonts w:eastAsiaTheme="minorEastAsia"/>
+          <w:noProof/>
+          <w:u w:val="single"/>
+        </w:rPr>
+      </w:pPr>
+      <w:r>
+        <w:rPr>
+          <w:rFonts w:eastAsiaTheme="minorEastAsia"/>
+          <w:noProof/>
+          <w:u w:val="single"/>
+        </w:rPr>
+        <w:t>Princip algoritmu:</w:t>
+      </w:r>
+    </w:p>
+    <w:p>
+      <w:pPr>
+        <w:pStyle w:val="Odstavecseseznamem"/>
+        <w:numPr>
+          <w:ilvl w:val="0"/>
+          <w:numId w:val="27"/>
+        </w:numPr>
+        <w:spacing w:after="0" w:line="360" w:lineRule="auto"/>
+        <w:rPr>
+          <w:rFonts w:eastAsiaTheme="minorEastAsia" w:cstheme="minorHAnsi"/>
+          <w:noProof/>
+          <w:sz w:val="18"/>
+          <w:szCs w:val="18"/>
+        </w:rPr>
+      </w:pPr>
+      <w:r>
+        <w:rPr>
+          <w:rFonts w:eastAsiaTheme="minorEastAsia" w:cstheme="minorHAnsi"/>
+          <w:noProof/>
+          <w:sz w:val="18"/>
+          <w:szCs w:val="18"/>
+        </w:rPr>
+        <w:t>f</w:t>
+      </w:r>
+      <w:r>
+        <w:rPr>
+          <w:rFonts w:eastAsiaTheme="minorEastAsia" w:cstheme="minorHAnsi"/>
+          <w:noProof/>
+          <w:sz w:val="18"/>
+          <w:szCs w:val="18"/>
+        </w:rPr>
+        <w:t>or(i=0; i</w:t>
+      </w:r>
+      <w:r>
+        <w:rPr>
+          <w:rFonts w:eastAsiaTheme="minorEastAsia" w:cstheme="minorHAnsi"/>
+          <w:noProof/>
+          <w:sz w:val="18"/>
+          <w:szCs w:val="18"/>
+          <w:lang w:val="en-US"/>
+        </w:rPr>
+        <w:t>&lt;</w:t>
+      </w:r>
+      <w:r>
+        <w:rPr>
+          <w:rFonts w:eastAsiaTheme="minorEastAsia" w:cstheme="minorHAnsi"/>
+          <w:noProof/>
+          <w:sz w:val="18"/>
+          <w:szCs w:val="18"/>
+        </w:rPr>
+        <w:t>n; i++)</w:t>
+      </w:r>
+    </w:p>
+    <w:p>
+      <w:pPr>
+        <w:pStyle w:val="Odstavecseseznamem"/>
+        <w:numPr>
+          <w:ilvl w:val="1"/>
+          <w:numId w:val="27"/>
+        </w:numPr>
+        <w:spacing w:after="0" w:line="360" w:lineRule="auto"/>
+        <w:rPr>
+          <w:rFonts w:eastAsiaTheme="minorEastAsia" w:cstheme="minorHAnsi"/>
+          <w:noProof/>
+          <w:sz w:val="18"/>
+          <w:szCs w:val="18"/>
+        </w:rPr>
+      </w:pPr>
+      <w:r>
+        <w:rPr>
+          <w:rFonts w:cstheme="minorHAnsi"/>
+          <w:color w:val="24292F"/>
+          <w:sz w:val="18"/>
+          <w:szCs w:val="18"/>
+          <w:shd w:val="clear" w:color="auto" w:fill="FFFFFF"/>
+        </w:rPr>
+        <w:t xml:space="preserve">Vytvoření mapy: </w:t>
+      </w:r>
+      <w:r>
+        <w:rPr>
+          <w:rStyle w:val="pl-s"/>
+          <w:rFonts w:cstheme="minorHAnsi"/>
+          <w:sz w:val="18"/>
+          <w:szCs w:val="18"/>
+          <w:shd w:val="clear" w:color="auto" w:fill="FFFFFF"/>
+        </w:rPr>
+        <w:t>M=map(</w:t>
+      </w:r>
+      <w:proofErr w:type="spellStart"/>
+      <w:proofErr w:type="gramStart"/>
+      <w:r>
+        <w:rPr>
+          <w:rStyle w:val="pl-s"/>
+          <w:rFonts w:cstheme="minorHAnsi"/>
+          <w:sz w:val="18"/>
+          <w:szCs w:val="18"/>
+          <w:shd w:val="clear" w:color="auto" w:fill="FFFFFF"/>
+        </w:rPr>
+        <w:t>double,QPointFBO</w:t>
+      </w:r>
+      <w:proofErr w:type="spellEnd"/>
+      <w:proofErr w:type="gramEnd"/>
+      <w:r>
+        <w:rPr>
+          <w:rStyle w:val="pl-s"/>
+          <w:rFonts w:cstheme="minorHAnsi"/>
+          <w:sz w:val="18"/>
+          <w:szCs w:val="18"/>
+          <w:shd w:val="clear" w:color="auto" w:fill="FFFFFF"/>
+        </w:rPr>
+        <w:t>)</w:t>
+      </w:r>
+    </w:p>
+    <w:p>
+      <w:pPr>
+        <w:pStyle w:val="Odstavecseseznamem"/>
+        <w:numPr>
+          <w:ilvl w:val="1"/>
+          <w:numId w:val="27"/>
+        </w:numPr>
+        <w:spacing w:after="0" w:line="360" w:lineRule="auto"/>
+        <w:rPr>
+          <w:rFonts w:cstheme="minorHAnsi"/>
+          <w:color w:val="0A3069"/>
+          <w:sz w:val="18"/>
+          <w:szCs w:val="18"/>
+          <w:shd w:val="clear" w:color="auto" w:fill="FFFFFF"/>
+        </w:rPr>
+      </w:pPr>
+      <w:proofErr w:type="spellStart"/>
+      <w:proofErr w:type="gramStart"/>
+      <w:r>
+        <w:rPr>
+          <w:rFonts w:cstheme="minorHAnsi"/>
+          <w:color w:val="0A3069"/>
+          <w:sz w:val="18"/>
+          <w:szCs w:val="18"/>
+          <w:shd w:val="clear" w:color="auto" w:fill="FFFFFF"/>
+        </w:rPr>
+        <w:t>for</w:t>
+      </w:r>
+      <w:proofErr w:type="spellEnd"/>
+      <w:r>
+        <w:rPr>
+          <w:rFonts w:cstheme="minorHAnsi"/>
+          <w:color w:val="0A3069"/>
+          <w:sz w:val="18"/>
+          <w:szCs w:val="18"/>
+          <w:shd w:val="clear" w:color="auto" w:fill="FFFFFF"/>
+        </w:rPr>
+        <w:t>(</w:t>
+      </w:r>
+      <w:proofErr w:type="gramEnd"/>
+      <w:r>
+        <w:rPr>
+          <w:rFonts w:cstheme="minorHAnsi"/>
+          <w:color w:val="0A3069"/>
+          <w:sz w:val="18"/>
+          <w:szCs w:val="18"/>
+          <w:shd w:val="clear" w:color="auto" w:fill="FFFFFF"/>
+        </w:rPr>
+        <w:t>j=</w:t>
+      </w:r>
+      <w:r>
+        <w:rPr>
+          <w:rStyle w:val="pl-c1"/>
+          <w:rFonts w:cstheme="minorHAnsi"/>
+          <w:sz w:val="18"/>
+          <w:szCs w:val="18"/>
+          <w:shd w:val="clear" w:color="auto" w:fill="FFFFFF"/>
+        </w:rPr>
+        <w:t>0</w:t>
+      </w:r>
+      <w:r>
+        <w:rPr>
+          <w:rFonts w:cstheme="minorHAnsi"/>
+          <w:color w:val="0A3069"/>
+          <w:sz w:val="18"/>
+          <w:szCs w:val="18"/>
+          <w:shd w:val="clear" w:color="auto" w:fill="FFFFFF"/>
+        </w:rPr>
+        <w:t>; j&lt;m; j++)</w:t>
+      </w:r>
+    </w:p>
+    <w:p>
+      <w:pPr>
+        <w:pStyle w:val="Odstavecseseznamem"/>
+        <w:numPr>
+          <w:ilvl w:val="2"/>
+          <w:numId w:val="27"/>
+        </w:numPr>
+        <w:spacing w:after="0" w:line="360" w:lineRule="auto"/>
+        <w:rPr>
+          <w:rStyle w:val="pl-s"/>
+          <w:rFonts w:cstheme="minorHAnsi"/>
+          <w:sz w:val="18"/>
+          <w:szCs w:val="18"/>
+          <w:shd w:val="clear" w:color="auto" w:fill="FFFFFF"/>
+        </w:rPr>
+      </w:pPr>
+      <w:r>
+        <w:rPr>
+          <w:rFonts w:cstheme="minorHAnsi"/>
+          <w:color w:val="24292F"/>
+          <w:sz w:val="18"/>
+          <w:szCs w:val="18"/>
+          <w:shd w:val="clear" w:color="auto" w:fill="FFFFFF"/>
+        </w:rPr>
+        <w:t xml:space="preserve">Pokud existuje průsečík: </w:t>
+      </w:r>
+      <m:oMath>
+        <m:r>
+          <w:rPr>
+            <w:rStyle w:val="pl-s"/>
+            <w:rFonts w:ascii="Cambria Math" w:hAnsi="Cambria Math" w:cstheme="minorHAnsi"/>
+            <w:sz w:val="18"/>
+            <w:szCs w:val="18"/>
+            <w:shd w:val="clear" w:color="auto" w:fill="FFFFFF"/>
+          </w:rPr>
+          <m:t>if (</m:t>
+        </m:r>
+        <m:sSub>
+          <m:sSubPr>
+            <m:ctrlPr>
+              <w:rPr>
+                <w:rStyle w:val="pl-s"/>
+                <w:rFonts w:ascii="Cambria Math" w:hAnsi="Cambria Math" w:cstheme="minorHAnsi"/>
+                <w:i/>
+                <w:sz w:val="18"/>
+                <w:szCs w:val="18"/>
+                <w:shd w:val="clear" w:color="auto" w:fill="FFFFFF"/>
+              </w:rPr>
+            </m:ctrlPr>
+          </m:sSubPr>
+          <m:e>
+            <m:r>
+              <w:rPr>
+                <w:rStyle w:val="pl-s"/>
+                <w:rFonts w:ascii="Cambria Math" w:hAnsi="Cambria Math" w:cstheme="minorHAnsi"/>
+                <w:sz w:val="18"/>
+                <w:szCs w:val="18"/>
+                <w:shd w:val="clear" w:color="auto" w:fill="FFFFFF"/>
+              </w:rPr>
+              <m:t>b</m:t>
+            </m:r>
+          </m:e>
+          <m:sub>
+            <m:r>
+              <w:rPr>
+                <w:rStyle w:val="pl-s"/>
+                <w:rFonts w:ascii="Cambria Math" w:hAnsi="Cambria Math" w:cstheme="minorHAnsi"/>
+                <w:sz w:val="18"/>
+                <w:szCs w:val="18"/>
+                <w:shd w:val="clear" w:color="auto" w:fill="FFFFFF"/>
+              </w:rPr>
+              <m:t>ij</m:t>
+            </m:r>
+          </m:sub>
+        </m:sSub>
+        <m:r>
+          <w:rPr>
+            <w:rStyle w:val="pl-s"/>
+            <w:rFonts w:ascii="Cambria Math" w:hAnsi="Cambria Math" w:cstheme="minorHAnsi"/>
+            <w:sz w:val="18"/>
+            <w:szCs w:val="18"/>
+            <w:shd w:val="clear" w:color="auto" w:fill="FFFFFF"/>
+          </w:rPr>
+          <m:t>=(</m:t>
+        </m:r>
+        <m:sSub>
+          <m:sSubPr>
+            <m:ctrlPr>
+              <w:rPr>
+                <w:rStyle w:val="pl-s"/>
+                <w:rFonts w:ascii="Cambria Math" w:hAnsi="Cambria Math" w:cstheme="minorHAnsi"/>
+                <w:i/>
+                <w:sz w:val="18"/>
+                <w:szCs w:val="18"/>
+                <w:shd w:val="clear" w:color="auto" w:fill="FFFFFF"/>
+              </w:rPr>
+            </m:ctrlPr>
+          </m:sSubPr>
+          <m:e>
+            <m:r>
+              <w:rPr>
+                <w:rStyle w:val="pl-s"/>
+                <w:rFonts w:ascii="Cambria Math" w:hAnsi="Cambria Math" w:cstheme="minorHAnsi"/>
+                <w:sz w:val="18"/>
+                <w:szCs w:val="18"/>
+                <w:shd w:val="clear" w:color="auto" w:fill="FFFFFF"/>
+              </w:rPr>
+              <m:t>p</m:t>
+            </m:r>
+          </m:e>
+          <m:sub>
+            <m:r>
+              <w:rPr>
+                <w:rStyle w:val="pl-s"/>
+                <w:rFonts w:ascii="Cambria Math" w:hAnsi="Cambria Math" w:cstheme="minorHAnsi"/>
+                <w:sz w:val="18"/>
+                <w:szCs w:val="18"/>
+                <w:shd w:val="clear" w:color="auto" w:fill="FFFFFF"/>
+              </w:rPr>
+              <m:t>i</m:t>
+            </m:r>
+          </m:sub>
+        </m:sSub>
+        <m:r>
+          <w:rPr>
+            <w:rStyle w:val="pl-s"/>
+            <w:rFonts w:ascii="Cambria Math" w:hAnsi="Cambria Math" w:cstheme="minorHAnsi"/>
+            <w:sz w:val="18"/>
+            <w:szCs w:val="18"/>
+            <w:shd w:val="clear" w:color="auto" w:fill="FFFFFF"/>
+          </w:rPr>
+          <m:t>,</m:t>
+        </m:r>
+        <m:sSub>
+          <m:sSubPr>
+            <m:ctrlPr>
+              <w:rPr>
+                <w:rStyle w:val="pl-s"/>
+                <w:rFonts w:ascii="Cambria Math" w:hAnsi="Cambria Math" w:cstheme="minorHAnsi"/>
+                <w:i/>
+                <w:sz w:val="18"/>
+                <w:szCs w:val="18"/>
+                <w:shd w:val="clear" w:color="auto" w:fill="FFFFFF"/>
+              </w:rPr>
+            </m:ctrlPr>
+          </m:sSubPr>
+          <m:e>
+            <m:r>
+              <w:rPr>
+                <w:rStyle w:val="pl-s"/>
+                <w:rFonts w:ascii="Cambria Math" w:hAnsi="Cambria Math" w:cstheme="minorHAnsi"/>
+                <w:sz w:val="18"/>
+                <w:szCs w:val="18"/>
+                <w:shd w:val="clear" w:color="auto" w:fill="FFFFFF"/>
+              </w:rPr>
+              <m:t>p</m:t>
+            </m:r>
+          </m:e>
+          <m:sub>
+            <m:d>
+              <m:dPr>
+                <m:ctrlPr>
+                  <w:rPr>
+                    <w:rStyle w:val="pl-s"/>
+                    <w:rFonts w:ascii="Cambria Math" w:hAnsi="Cambria Math" w:cstheme="minorHAnsi"/>
+                    <w:i/>
+                    <w:sz w:val="18"/>
+                    <w:szCs w:val="18"/>
+                    <w:shd w:val="clear" w:color="auto" w:fill="FFFFFF"/>
+                  </w:rPr>
+                </m:ctrlPr>
+              </m:dPr>
+              <m:e>
+                <m:r>
+                  <w:rPr>
+                    <w:rStyle w:val="pl-s"/>
+                    <w:rFonts w:ascii="Cambria Math" w:hAnsi="Cambria Math" w:cstheme="minorHAnsi"/>
+                    <w:sz w:val="18"/>
+                    <w:szCs w:val="18"/>
+                    <w:shd w:val="clear" w:color="auto" w:fill="FFFFFF"/>
+                  </w:rPr>
+                  <m:t>i+1</m:t>
+                </m:r>
+              </m:e>
+            </m:d>
+            <m:r>
+              <w:rPr>
+                <w:rStyle w:val="pl-cce"/>
+                <w:rFonts w:ascii="Cambria Math" w:hAnsi="Cambria Math" w:cstheme="minorHAnsi"/>
+                <w:sz w:val="18"/>
+                <w:szCs w:val="18"/>
+                <w:shd w:val="clear" w:color="auto" w:fill="FFFFFF"/>
+              </w:rPr>
+              <m:t>%</m:t>
+            </m:r>
+            <m:r>
+              <w:rPr>
+                <w:rStyle w:val="pl-s"/>
+                <w:rFonts w:ascii="Cambria Math" w:hAnsi="Cambria Math" w:cstheme="minorHAnsi"/>
+                <w:sz w:val="18"/>
+                <w:szCs w:val="18"/>
+                <w:shd w:val="clear" w:color="auto" w:fill="FFFFFF"/>
+              </w:rPr>
+              <m:t>m</m:t>
+            </m:r>
+          </m:sub>
+        </m:sSub>
+        <m:r>
+          <w:rPr>
+            <w:rStyle w:val="pl-s"/>
+            <w:rFonts w:ascii="Cambria Math" w:hAnsi="Cambria Math" w:cstheme="minorHAnsi"/>
+            <w:sz w:val="18"/>
+            <w:szCs w:val="18"/>
+            <w:shd w:val="clear" w:color="auto" w:fill="FFFFFF"/>
+          </w:rPr>
+          <m:t>) ∩</m:t>
+        </m:r>
+        <m:sSub>
+          <m:sSubPr>
+            <m:ctrlPr>
+              <w:rPr>
+                <w:rStyle w:val="pl-s"/>
+                <w:rFonts w:ascii="Cambria Math" w:hAnsi="Cambria Math" w:cstheme="minorHAnsi"/>
+                <w:i/>
+                <w:sz w:val="18"/>
+                <w:szCs w:val="18"/>
+                <w:shd w:val="clear" w:color="auto" w:fill="FFFFFF"/>
+              </w:rPr>
+            </m:ctrlPr>
+          </m:sSubPr>
+          <m:e>
+            <m:r>
+              <w:rPr>
+                <w:rStyle w:val="pl-s"/>
+                <w:rFonts w:ascii="Cambria Math" w:hAnsi="Cambria Math" w:cstheme="minorHAnsi"/>
+                <w:sz w:val="18"/>
+                <w:szCs w:val="18"/>
+                <w:shd w:val="clear" w:color="auto" w:fill="FFFFFF"/>
+              </w:rPr>
+              <m:t>(q</m:t>
+            </m:r>
+          </m:e>
+          <m:sub>
+            <m:r>
+              <w:rPr>
+                <w:rStyle w:val="pl-s"/>
+                <w:rFonts w:ascii="Cambria Math" w:hAnsi="Cambria Math" w:cstheme="minorHAnsi"/>
+                <w:sz w:val="18"/>
+                <w:szCs w:val="18"/>
+                <w:shd w:val="clear" w:color="auto" w:fill="FFFFFF"/>
+              </w:rPr>
+              <m:t>i</m:t>
+            </m:r>
+          </m:sub>
+        </m:sSub>
+        <m:r>
+          <w:rPr>
+            <w:rStyle w:val="pl-s"/>
+            <w:rFonts w:ascii="Cambria Math" w:hAnsi="Cambria Math" w:cstheme="minorHAnsi"/>
+            <w:sz w:val="18"/>
+            <w:szCs w:val="18"/>
+            <w:shd w:val="clear" w:color="auto" w:fill="FFFFFF"/>
+          </w:rPr>
+          <m:t>,</m:t>
+        </m:r>
+        <m:sSub>
+          <m:sSubPr>
+            <m:ctrlPr>
+              <w:rPr>
+                <w:rStyle w:val="pl-s"/>
+                <w:rFonts w:ascii="Cambria Math" w:hAnsi="Cambria Math" w:cstheme="minorHAnsi"/>
+                <w:i/>
+                <w:sz w:val="18"/>
+                <w:szCs w:val="18"/>
+                <w:shd w:val="clear" w:color="auto" w:fill="FFFFFF"/>
+              </w:rPr>
+            </m:ctrlPr>
+          </m:sSubPr>
+          <m:e>
+            <m:r>
+              <w:rPr>
+                <w:rStyle w:val="pl-s"/>
+                <w:rFonts w:ascii="Cambria Math" w:hAnsi="Cambria Math" w:cstheme="minorHAnsi"/>
+                <w:sz w:val="18"/>
+                <w:szCs w:val="18"/>
+                <w:shd w:val="clear" w:color="auto" w:fill="FFFFFF"/>
+              </w:rPr>
+              <m:t>q</m:t>
+            </m:r>
+          </m:e>
+          <m:sub>
+            <m:d>
+              <m:dPr>
+                <m:ctrlPr>
+                  <w:rPr>
+                    <w:rStyle w:val="pl-s"/>
+                    <w:rFonts w:ascii="Cambria Math" w:hAnsi="Cambria Math" w:cstheme="minorHAnsi"/>
+                    <w:i/>
+                    <w:sz w:val="18"/>
+                    <w:szCs w:val="18"/>
+                    <w:shd w:val="clear" w:color="auto" w:fill="FFFFFF"/>
+                  </w:rPr>
+                </m:ctrlPr>
+              </m:dPr>
+              <m:e>
+                <m:r>
+                  <w:rPr>
+                    <w:rStyle w:val="pl-s"/>
+                    <w:rFonts w:ascii="Cambria Math" w:hAnsi="Cambria Math" w:cstheme="minorHAnsi"/>
+                    <w:sz w:val="18"/>
+                    <w:szCs w:val="18"/>
+                    <w:shd w:val="clear" w:color="auto" w:fill="FFFFFF"/>
+                  </w:rPr>
+                  <m:t>i+1</m:t>
+                </m:r>
+              </m:e>
+            </m:d>
+            <m:r>
+              <w:rPr>
+                <w:rStyle w:val="pl-cce"/>
+                <w:rFonts w:ascii="Cambria Math" w:hAnsi="Cambria Math" w:cstheme="minorHAnsi"/>
+                <w:sz w:val="18"/>
+                <w:szCs w:val="18"/>
+                <w:shd w:val="clear" w:color="auto" w:fill="FFFFFF"/>
+              </w:rPr>
+              <m:t>%</m:t>
+            </m:r>
+            <m:r>
+              <w:rPr>
+                <w:rStyle w:val="pl-s"/>
+                <w:rFonts w:ascii="Cambria Math" w:hAnsi="Cambria Math" w:cstheme="minorHAnsi"/>
+                <w:sz w:val="18"/>
+                <w:szCs w:val="18"/>
+                <w:shd w:val="clear" w:color="auto" w:fill="FFFFFF"/>
+              </w:rPr>
+              <m:t>m</m:t>
+            </m:r>
+          </m:sub>
+        </m:sSub>
+        <m:r>
+          <w:rPr>
+            <w:rStyle w:val="pl-s"/>
+            <w:rFonts w:ascii="Cambria Math" w:hAnsi="Cambria Math" w:cstheme="minorHAnsi"/>
+            <w:sz w:val="18"/>
+            <w:szCs w:val="18"/>
+            <w:shd w:val="clear" w:color="auto" w:fill="FFFFFF"/>
+          </w:rPr>
+          <m:t>)≠0</m:t>
+        </m:r>
+        <m:r>
+          <w:rPr>
+            <w:rStyle w:val="pl-s"/>
+            <w:rFonts w:ascii="Cambria Math" w:hAnsi="Cambria Math" w:cstheme="minorHAnsi"/>
+            <w:sz w:val="18"/>
+            <w:szCs w:val="18"/>
+            <w:shd w:val="clear" w:color="auto" w:fill="FFFFFF"/>
+          </w:rPr>
+          <m:t>)</m:t>
+        </m:r>
+      </m:oMath>
+    </w:p>
+    <w:p>
+      <w:pPr>
+        <w:pStyle w:val="Odstavecseseznamem"/>
+        <w:numPr>
+          <w:ilvl w:val="2"/>
+          <w:numId w:val="27"/>
+        </w:numPr>
+        <w:spacing w:after="0" w:line="360" w:lineRule="auto"/>
+        <w:rPr>
+          <w:rStyle w:val="pl-s"/>
+          <w:rFonts w:cstheme="minorHAnsi"/>
+          <w:sz w:val="18"/>
+          <w:szCs w:val="18"/>
+          <w:shd w:val="clear" w:color="auto" w:fill="FFFFFF"/>
+        </w:rPr>
+      </w:pPr>
+      <w:r>
+        <w:rPr>
+          <w:rFonts w:cstheme="minorHAnsi"/>
+          <w:color w:val="24292F"/>
+          <w:sz w:val="18"/>
+          <w:szCs w:val="18"/>
+          <w:shd w:val="clear" w:color="auto" w:fill="FFFFFF"/>
+        </w:rPr>
+        <w:t>P</w:t>
+      </w:r>
+      <w:r>
+        <w:rPr>
+          <w:rFonts w:cstheme="minorHAnsi"/>
+          <w:color w:val="24292F"/>
+          <w:sz w:val="18"/>
+          <w:szCs w:val="18"/>
+          <w:shd w:val="clear" w:color="auto" w:fill="FFFFFF"/>
+        </w:rPr>
+        <w:t xml:space="preserve">řidání do mapy M: </w:t>
+      </w:r>
+      <m:oMath>
+        <m:r>
+          <w:rPr>
+            <w:rStyle w:val="pl-s"/>
+            <w:rFonts w:ascii="Cambria Math" w:hAnsi="Cambria Math" w:cstheme="minorHAnsi"/>
+            <w:sz w:val="18"/>
+            <w:szCs w:val="18"/>
+            <w:shd w:val="clear" w:color="auto" w:fill="FFFFFF"/>
+          </w:rPr>
+          <m:t>M</m:t>
+        </m:r>
+        <m:d>
+          <m:dPr>
+            <m:begChr m:val="["/>
+            <m:endChr m:val="]"/>
+            <m:ctrlPr>
+              <w:rPr>
+                <w:rStyle w:val="pl-s"/>
+                <w:rFonts w:ascii="Cambria Math" w:hAnsi="Cambria Math" w:cstheme="minorHAnsi"/>
+                <w:i/>
+                <w:sz w:val="18"/>
+                <w:szCs w:val="18"/>
+                <w:shd w:val="clear" w:color="auto" w:fill="FFFFFF"/>
+              </w:rPr>
+            </m:ctrlPr>
+          </m:dPr>
+          <m:e>
+            <m:sSub>
+              <m:sSubPr>
+                <m:ctrlPr>
+                  <w:rPr>
+                    <w:rStyle w:val="pl-s"/>
+                    <w:rFonts w:ascii="Cambria Math" w:hAnsi="Cambria Math" w:cstheme="minorHAnsi"/>
+                    <w:i/>
+                    <w:sz w:val="18"/>
+                    <w:szCs w:val="18"/>
+                    <w:shd w:val="clear" w:color="auto" w:fill="FFFFFF"/>
+                  </w:rPr>
+                </m:ctrlPr>
+              </m:sSubPr>
+              <m:e>
+                <m:r>
+                  <w:rPr>
+                    <w:rStyle w:val="pl-s"/>
+                    <w:rFonts w:ascii="Cambria Math" w:hAnsi="Cambria Math" w:cstheme="minorHAnsi"/>
+                    <w:sz w:val="18"/>
+                    <w:szCs w:val="18"/>
+                    <w:shd w:val="clear" w:color="auto" w:fill="FFFFFF"/>
+                  </w:rPr>
+                  <m:t>∝</m:t>
+                </m:r>
+              </m:e>
+              <m:sub>
+                <m:r>
+                  <w:rPr>
+                    <w:rStyle w:val="pl-s"/>
+                    <w:rFonts w:ascii="Cambria Math" w:hAnsi="Cambria Math" w:cstheme="minorHAnsi"/>
+                    <w:sz w:val="18"/>
+                    <w:szCs w:val="18"/>
+                    <w:shd w:val="clear" w:color="auto" w:fill="FFFFFF"/>
+                  </w:rPr>
+                  <m:t>i</m:t>
+                </m:r>
+              </m:sub>
+            </m:sSub>
+          </m:e>
+        </m:d>
+        <m:r>
+          <w:rPr>
+            <w:rStyle w:val="pl-c1"/>
+            <w:rFonts w:ascii="Cambria Math" w:hAnsi="Cambria Math" w:cstheme="minorHAnsi"/>
+            <w:sz w:val="18"/>
+            <w:szCs w:val="18"/>
+            <w:shd w:val="clear" w:color="auto" w:fill="FFFFFF"/>
+            <w:lang w:val="en-US"/>
+          </w:rPr>
+          <m:t>&lt;</m:t>
+        </m:r>
+        <m:r>
+          <w:rPr>
+            <w:rStyle w:val="pl-c1"/>
+            <w:rFonts w:ascii="Cambria Math" w:hAnsi="Cambria Math" w:cstheme="minorHAnsi"/>
+            <w:sz w:val="18"/>
+            <w:szCs w:val="18"/>
+            <w:shd w:val="clear" w:color="auto" w:fill="FFFFFF"/>
+          </w:rPr>
+          <m:t>-</m:t>
+        </m:r>
+        <m:sSub>
+          <m:sSubPr>
+            <m:ctrlPr>
+              <w:rPr>
+                <w:rStyle w:val="pl-s"/>
+                <w:rFonts w:ascii="Cambria Math" w:hAnsi="Cambria Math" w:cstheme="minorHAnsi"/>
+                <w:i/>
+                <w:sz w:val="18"/>
+                <w:szCs w:val="18"/>
+                <w:shd w:val="clear" w:color="auto" w:fill="FFFFFF"/>
+              </w:rPr>
+            </m:ctrlPr>
+          </m:sSubPr>
+          <m:e>
+            <m:r>
+              <w:rPr>
+                <w:rStyle w:val="pl-s"/>
+                <w:rFonts w:ascii="Cambria Math" w:hAnsi="Cambria Math" w:cstheme="minorHAnsi"/>
+                <w:sz w:val="18"/>
+                <w:szCs w:val="18"/>
+                <w:shd w:val="clear" w:color="auto" w:fill="FFFFFF"/>
+              </w:rPr>
+              <m:t>b</m:t>
+            </m:r>
+          </m:e>
+          <m:sub>
+            <m:r>
+              <w:rPr>
+                <w:rStyle w:val="pl-s"/>
+                <w:rFonts w:ascii="Cambria Math" w:hAnsi="Cambria Math" w:cstheme="minorHAnsi"/>
+                <w:sz w:val="18"/>
+                <w:szCs w:val="18"/>
+                <w:shd w:val="clear" w:color="auto" w:fill="FFFFFF"/>
+              </w:rPr>
+              <m:t>ij</m:t>
+            </m:r>
+          </m:sub>
+        </m:sSub>
+      </m:oMath>
+    </w:p>
+    <w:p>
+      <w:pPr>
+        <w:pStyle w:val="Odstavecseseznamem"/>
+        <w:numPr>
+          <w:ilvl w:val="2"/>
+          <w:numId w:val="27"/>
+        </w:numPr>
+        <w:spacing w:after="0" w:line="360" w:lineRule="auto"/>
+        <w:rPr>
+          <w:rFonts w:eastAsiaTheme="minorEastAsia" w:cstheme="minorHAnsi"/>
+          <w:sz w:val="18"/>
+          <w:szCs w:val="18"/>
+          <w:shd w:val="clear" w:color="auto" w:fill="FFFFFF"/>
+        </w:rPr>
+      </w:pPr>
+      <w:r>
+        <w:rPr>
+          <w:rFonts w:cstheme="minorHAnsi"/>
+          <w:color w:val="24292F"/>
+          <w:sz w:val="18"/>
+          <w:szCs w:val="18"/>
+          <w:shd w:val="clear" w:color="auto" w:fill="FFFFFF"/>
+        </w:rPr>
+        <w:t>Zpracování prvního průsečíku pro</w:t>
+      </w:r>
+      <w:r>
+        <w:rPr>
+          <w:rFonts w:cstheme="minorHAnsi"/>
+          <w:color w:val="24292F"/>
+          <w:sz w:val="18"/>
+          <w:szCs w:val="18"/>
+          <w:shd w:val="clear" w:color="auto" w:fill="FFFFFF"/>
+        </w:rPr>
+        <w:t xml:space="preserve"> </w:t>
+      </w:r>
+      <m:oMath>
+        <m:sSub>
+          <m:sSubPr>
+            <m:ctrlPr>
+              <w:rPr>
+                <w:rFonts w:ascii="Cambria Math" w:hAnsi="Cambria Math" w:cstheme="minorHAnsi"/>
+                <w:i/>
+                <w:color w:val="24292F"/>
+                <w:sz w:val="18"/>
+                <w:szCs w:val="18"/>
+                <w:shd w:val="clear" w:color="auto" w:fill="FFFFFF"/>
+              </w:rPr>
+            </m:ctrlPr>
+          </m:sSubPr>
+          <m:e>
+            <m:r>
+              <w:rPr>
+                <w:rFonts w:ascii="Cambria Math" w:hAnsi="Cambria Math" w:cstheme="minorHAnsi"/>
+                <w:color w:val="24292F"/>
+                <w:sz w:val="18"/>
+                <w:szCs w:val="18"/>
+                <w:shd w:val="clear" w:color="auto" w:fill="FFFFFF"/>
+              </w:rPr>
+              <m:t>e</m:t>
+            </m:r>
+          </m:e>
+          <m:sub>
+            <m:r>
+              <w:rPr>
+                <w:rFonts w:ascii="Cambria Math" w:hAnsi="Cambria Math" w:cstheme="minorHAnsi"/>
+                <w:color w:val="24292F"/>
+                <w:sz w:val="18"/>
+                <w:szCs w:val="18"/>
+                <w:shd w:val="clear" w:color="auto" w:fill="FFFFFF"/>
+              </w:rPr>
+              <m:t>j</m:t>
+            </m:r>
+          </m:sub>
+        </m:sSub>
+      </m:oMath>
+      <w:r>
+        <w:rPr>
+          <w:rFonts w:cstheme="minorHAnsi"/>
+          <w:color w:val="24292F"/>
+          <w:sz w:val="18"/>
+          <w:szCs w:val="18"/>
+          <w:shd w:val="clear" w:color="auto" w:fill="FFFFFF"/>
+        </w:rPr>
+        <w:t>:</w:t>
+      </w:r>
+      <w:proofErr w:type="spellStart"/>
+      <w:r>
+        <w:rPr>
+          <w:rStyle w:val="pl-s"/>
+          <w:rFonts w:cstheme="minorHAnsi"/>
+          <w:sz w:val="18"/>
+          <w:szCs w:val="18"/>
+          <w:shd w:val="clear" w:color="auto" w:fill="FFFFFF"/>
+        </w:rPr>
+        <w:t>processIntersection</w:t>
+      </w:r>
+      <w:proofErr w:type="spellEnd"/>
+      <w:r>
+        <w:rPr>
+          <w:rStyle w:val="pl-s"/>
+          <w:rFonts w:cstheme="minorHAnsi"/>
+          <w:sz w:val="18"/>
+          <w:szCs w:val="18"/>
+          <w:shd w:val="clear" w:color="auto" w:fill="FFFFFF"/>
+        </w:rPr>
+        <w:t>(</w:t>
+      </w:r>
+      <m:oMath>
+        <m:sSub>
+          <m:sSubPr>
+            <m:ctrlPr>
+              <w:rPr>
+                <w:rFonts w:ascii="Cambria Math" w:hAnsi="Cambria Math" w:cstheme="minorHAnsi"/>
+                <w:i/>
+                <w:color w:val="24292F"/>
+                <w:sz w:val="18"/>
+                <w:szCs w:val="18"/>
+                <w:shd w:val="clear" w:color="auto" w:fill="FFFFFF"/>
+              </w:rPr>
+            </m:ctrlPr>
+          </m:sSubPr>
+          <m:e>
+            <m:r>
+              <w:rPr>
+                <w:rFonts w:ascii="Cambria Math" w:hAnsi="Cambria Math" w:cstheme="minorHAnsi"/>
+                <w:color w:val="24292F"/>
+                <w:sz w:val="18"/>
+                <w:szCs w:val="18"/>
+                <w:shd w:val="clear" w:color="auto" w:fill="FFFFFF"/>
+              </w:rPr>
+              <m:t>b</m:t>
+            </m:r>
+          </m:e>
+          <m:sub>
+            <m:r>
+              <w:rPr>
+                <w:rFonts w:ascii="Cambria Math" w:hAnsi="Cambria Math" w:cstheme="minorHAnsi"/>
+                <w:color w:val="24292F"/>
+                <w:sz w:val="18"/>
+                <w:szCs w:val="18"/>
+                <w:shd w:val="clear" w:color="auto" w:fill="FFFFFF"/>
+              </w:rPr>
+              <m:t>i</m:t>
+            </m:r>
+            <m:r>
+              <w:rPr>
+                <w:rFonts w:ascii="Cambria Math" w:hAnsi="Cambria Math" w:cstheme="minorHAnsi"/>
+                <w:color w:val="24292F"/>
+                <w:sz w:val="18"/>
+                <w:szCs w:val="18"/>
+                <w:shd w:val="clear" w:color="auto" w:fill="FFFFFF"/>
+              </w:rPr>
+              <m:t>j</m:t>
+            </m:r>
+          </m:sub>
+        </m:sSub>
+        <m:r>
+          <w:rPr>
+            <w:rFonts w:ascii="Cambria Math" w:hAnsi="Cambria Math" w:cstheme="minorHAnsi"/>
+            <w:color w:val="24292F"/>
+            <w:sz w:val="18"/>
+            <w:szCs w:val="18"/>
+            <w:shd w:val="clear" w:color="auto" w:fill="FFFFFF"/>
+          </w:rPr>
+          <m:t>,β</m:t>
+        </m:r>
+        <m:r>
+          <w:rPr>
+            <w:rFonts w:ascii="Cambria Math" w:hAnsi="Cambria Math" w:cstheme="minorHAnsi"/>
+            <w:color w:val="24292F"/>
+            <w:sz w:val="18"/>
+            <w:szCs w:val="18"/>
+            <w:shd w:val="clear" w:color="auto" w:fill="FFFFFF"/>
+          </w:rPr>
+          <m:t>,B,j</m:t>
+        </m:r>
+      </m:oMath>
+    </w:p>
+    <w:p>
+      <w:pPr>
+        <w:pStyle w:val="Odstavecseseznamem"/>
+        <w:numPr>
+          <w:ilvl w:val="0"/>
+          <w:numId w:val="27"/>
+        </w:numPr>
+        <w:spacing w:after="0" w:line="360" w:lineRule="auto"/>
+        <w:rPr>
+          <w:rStyle w:val="pl-s"/>
+          <w:rFonts w:eastAsiaTheme="minorEastAsia" w:cstheme="minorHAnsi"/>
+          <w:sz w:val="18"/>
+          <w:szCs w:val="18"/>
+          <w:shd w:val="clear" w:color="auto" w:fill="FFFFFF"/>
+        </w:rPr>
+      </w:pPr>
+      <w:r>
+        <w:rPr>
+          <w:rFonts w:cstheme="minorHAnsi"/>
+          <w:color w:val="24292F"/>
+          <w:sz w:val="18"/>
+          <w:szCs w:val="18"/>
+          <w:shd w:val="clear" w:color="auto" w:fill="FFFFFF"/>
+        </w:rPr>
+        <w:t xml:space="preserve">Pokud jsou nalezeny nějaké průsečíky: </w:t>
+      </w:r>
+      <w:proofErr w:type="spellStart"/>
+      <w:proofErr w:type="gramStart"/>
+      <w:r>
+        <w:rPr>
+          <w:rStyle w:val="pl-s"/>
+          <w:rFonts w:cstheme="minorHAnsi"/>
+          <w:sz w:val="18"/>
+          <w:szCs w:val="18"/>
+          <w:shd w:val="clear" w:color="auto" w:fill="FFFFFF"/>
+        </w:rPr>
+        <w:t>if</w:t>
+      </w:r>
+      <w:proofErr w:type="spellEnd"/>
+      <w:r>
+        <w:rPr>
+          <w:rStyle w:val="pl-s"/>
+          <w:rFonts w:cstheme="minorHAnsi"/>
+          <w:sz w:val="18"/>
+          <w:szCs w:val="18"/>
+          <w:shd w:val="clear" w:color="auto" w:fill="FFFFFF"/>
+        </w:rPr>
+        <w:t>(</w:t>
+      </w:r>
+      <w:proofErr w:type="gramEnd"/>
+      <m:oMath>
+        <m:d>
+          <m:dPr>
+            <m:begChr m:val="‖"/>
+            <m:endChr m:val="‖"/>
+            <m:ctrlPr>
+              <w:rPr>
+                <w:rStyle w:val="pl-s"/>
+                <w:rFonts w:ascii="Cambria Math" w:hAnsi="Cambria Math" w:cstheme="minorHAnsi"/>
+                <w:i/>
+                <w:sz w:val="18"/>
+                <w:szCs w:val="18"/>
+                <w:shd w:val="clear" w:color="auto" w:fill="FFFFFF"/>
+              </w:rPr>
+            </m:ctrlPr>
+          </m:dPr>
+          <m:e>
+            <m:r>
+              <w:rPr>
+                <w:rStyle w:val="pl-s"/>
+                <w:rFonts w:ascii="Cambria Math" w:hAnsi="Cambria Math" w:cstheme="minorHAnsi"/>
+                <w:sz w:val="18"/>
+                <w:szCs w:val="18"/>
+                <w:shd w:val="clear" w:color="auto" w:fill="FFFFFF"/>
+              </w:rPr>
+              <m:t>M</m:t>
+            </m:r>
+          </m:e>
+        </m:d>
+        <m:r>
+          <w:rPr>
+            <w:rStyle w:val="pl-s"/>
+            <w:rFonts w:ascii="Cambria Math" w:hAnsi="Cambria Math" w:cstheme="minorHAnsi"/>
+            <w:sz w:val="18"/>
+            <w:szCs w:val="18"/>
+            <w:shd w:val="clear" w:color="auto" w:fill="FFFFFF"/>
+            <w:lang w:val="en-US"/>
+          </w:rPr>
+          <m:t>&gt;</m:t>
+        </m:r>
+        <m:r>
+          <w:rPr>
+            <w:rStyle w:val="pl-s"/>
+            <w:rFonts w:ascii="Cambria Math" w:hAnsi="Cambria Math" w:cstheme="minorHAnsi"/>
+            <w:sz w:val="18"/>
+            <w:szCs w:val="18"/>
+            <w:shd w:val="clear" w:color="auto" w:fill="FFFFFF"/>
+          </w:rPr>
+          <m:t>0</m:t>
+        </m:r>
+      </m:oMath>
+      <w:r>
+        <w:rPr>
+          <w:rStyle w:val="pl-s"/>
+          <w:rFonts w:cstheme="minorHAnsi"/>
+          <w:sz w:val="18"/>
+          <w:szCs w:val="18"/>
+          <w:shd w:val="clear" w:color="auto" w:fill="FFFFFF"/>
+        </w:rPr>
+        <w:t>)</w:t>
+      </w:r>
+    </w:p>
+    <w:p>
+      <w:pPr>
+        <w:pStyle w:val="Odstavecseseznamem"/>
+        <w:numPr>
+          <w:ilvl w:val="1"/>
+          <w:numId w:val="27"/>
+        </w:numPr>
+        <w:spacing w:after="0" w:line="360" w:lineRule="auto"/>
+        <w:rPr>
+          <w:rStyle w:val="pl-s"/>
+          <w:rFonts w:cstheme="minorHAnsi"/>
+          <w:sz w:val="18"/>
+          <w:szCs w:val="18"/>
+          <w:shd w:val="clear" w:color="auto" w:fill="FFFFFF"/>
+        </w:rPr>
+      </w:pPr>
+      <w:r>
+        <w:rPr>
+          <w:rFonts w:cstheme="minorHAnsi"/>
+          <w:color w:val="24292F"/>
+          <w:sz w:val="18"/>
+          <w:szCs w:val="18"/>
+          <w:shd w:val="clear" w:color="auto" w:fill="FFFFFF"/>
+        </w:rPr>
+        <w:t>Procházení všech průsečíků v</w:t>
+      </w:r>
+      <w:r>
+        <w:rPr>
+          <w:rFonts w:cstheme="minorHAnsi"/>
+          <w:color w:val="24292F"/>
+          <w:sz w:val="18"/>
+          <w:szCs w:val="18"/>
+          <w:shd w:val="clear" w:color="auto" w:fill="FFFFFF"/>
+        </w:rPr>
+        <w:t xml:space="preserve"> </w:t>
+      </w:r>
+      <w:r>
+        <w:rPr>
+          <w:rFonts w:cstheme="minorHAnsi"/>
+          <w:color w:val="24292F"/>
+          <w:sz w:val="18"/>
+          <w:szCs w:val="18"/>
+          <w:shd w:val="clear" w:color="auto" w:fill="FFFFFF"/>
+        </w:rPr>
+        <w:t xml:space="preserve">mapě: </w:t>
+      </w:r>
+      <w:proofErr w:type="spellStart"/>
+      <w:proofErr w:type="gramStart"/>
+      <w:r>
+        <w:rPr>
+          <w:rStyle w:val="pl-s"/>
+          <w:rFonts w:cstheme="minorHAnsi"/>
+          <w:sz w:val="18"/>
+          <w:szCs w:val="18"/>
+          <w:shd w:val="clear" w:color="auto" w:fill="FFFFFF"/>
+        </w:rPr>
+        <w:t>for</w:t>
+      </w:r>
+      <w:proofErr w:type="spellEnd"/>
+      <w:r>
+        <w:rPr>
+          <w:rStyle w:val="pl-s"/>
+          <w:rFonts w:cstheme="minorHAnsi"/>
+          <w:sz w:val="18"/>
+          <w:szCs w:val="18"/>
+          <w:shd w:val="clear" w:color="auto" w:fill="FFFFFF"/>
+        </w:rPr>
+        <w:t>(</w:t>
+      </w:r>
+      <w:proofErr w:type="gramEnd"/>
+      <m:oMath>
+        <m:r>
+          <w:rPr>
+            <w:rStyle w:val="pl-s"/>
+            <w:rFonts w:ascii="Cambria Math" w:hAnsi="Cambria Math" w:cstheme="minorHAnsi"/>
+            <w:sz w:val="18"/>
+            <w:szCs w:val="18"/>
+            <w:shd w:val="clear" w:color="auto" w:fill="FFFFFF"/>
+          </w:rPr>
+          <m:t>∀mϵM</m:t>
+        </m:r>
+      </m:oMath>
+      <w:r>
+        <w:rPr>
+          <w:rStyle w:val="pl-s"/>
+          <w:rFonts w:cstheme="minorHAnsi"/>
+          <w:sz w:val="18"/>
+          <w:szCs w:val="18"/>
+          <w:shd w:val="clear" w:color="auto" w:fill="FFFFFF"/>
+        </w:rPr>
+        <w:t>)</w:t>
+      </w:r>
+      <w:r>
+        <w:rPr>
+          <w:rStyle w:val="pl-s"/>
+          <w:rFonts w:cstheme="minorHAnsi"/>
+          <w:sz w:val="18"/>
+          <w:szCs w:val="18"/>
+          <w:shd w:val="clear" w:color="auto" w:fill="FFFFFF"/>
+        </w:rPr>
+        <w:t>:</w:t>
+      </w:r>
+    </w:p>
+    <w:p>
+      <w:pPr>
+        <w:pStyle w:val="Odstavecseseznamem"/>
+        <w:numPr>
+          <w:ilvl w:val="2"/>
+          <w:numId w:val="27"/>
+        </w:numPr>
+        <w:spacing w:after="0" w:line="360" w:lineRule="auto"/>
+        <w:rPr>
+          <w:rStyle w:val="pl-s"/>
+          <w:rFonts w:cstheme="minorHAnsi"/>
+          <w:sz w:val="18"/>
+          <w:szCs w:val="18"/>
+          <w:shd w:val="clear" w:color="auto" w:fill="FFFFFF"/>
+        </w:rPr>
+      </w:pPr>
+      <w:r>
+        <w:rPr>
+          <w:rFonts w:cstheme="minorHAnsi"/>
+          <w:color w:val="24292F"/>
+          <w:sz w:val="18"/>
+          <w:szCs w:val="18"/>
+          <w:shd w:val="clear" w:color="auto" w:fill="FFFFFF"/>
+        </w:rPr>
+        <w:lastRenderedPageBreak/>
+        <w:t xml:space="preserve">Získání 2. hodnoty páru: </w:t>
+      </w:r>
+      <w:proofErr w:type="gramStart"/>
+      <w:r>
+        <w:rPr>
+          <w:rStyle w:val="pl-pds"/>
+          <w:rFonts w:cstheme="minorHAnsi"/>
+          <w:sz w:val="18"/>
+          <w:szCs w:val="18"/>
+          <w:shd w:val="clear" w:color="auto" w:fill="FFFFFF"/>
+        </w:rPr>
+        <w:t>b</w:t>
+      </w:r>
+      <w:r>
+        <w:rPr>
+          <w:rStyle w:val="pl-pds"/>
+          <w:rFonts w:cstheme="minorHAnsi"/>
+          <w:sz w:val="18"/>
+          <w:szCs w:val="18"/>
+          <w:shd w:val="clear" w:color="auto" w:fill="FFFFFF"/>
+          <w:lang w:val="en-US"/>
+        </w:rPr>
+        <w:t>&lt;</w:t>
+      </w:r>
+      <w:proofErr w:type="gramEnd"/>
+      <w:r>
+        <w:rPr>
+          <w:rStyle w:val="pl-pds"/>
+          <w:rFonts w:cstheme="minorHAnsi"/>
+          <w:sz w:val="18"/>
+          <w:szCs w:val="18"/>
+          <w:shd w:val="clear" w:color="auto" w:fill="FFFFFF"/>
+        </w:rPr>
+        <w:t>-</w:t>
+      </w:r>
+      <w:proofErr w:type="spellStart"/>
+      <w:r>
+        <w:rPr>
+          <w:rStyle w:val="pl-pds"/>
+          <w:rFonts w:cstheme="minorHAnsi"/>
+          <w:sz w:val="18"/>
+          <w:szCs w:val="18"/>
+          <w:shd w:val="clear" w:color="auto" w:fill="FFFFFF"/>
+        </w:rPr>
+        <w:t>m.druhá</w:t>
+      </w:r>
+      <w:proofErr w:type="spellEnd"/>
+    </w:p>
+    <w:p>
+      <w:pPr>
+        <w:pStyle w:val="Odstavecseseznamem"/>
+        <w:numPr>
+          <w:ilvl w:val="2"/>
+          <w:numId w:val="27"/>
+        </w:numPr>
+        <w:spacing w:after="0" w:line="360" w:lineRule="auto"/>
+        <w:rPr>
+          <w:rStyle w:val="pl-s"/>
+          <w:rFonts w:cstheme="minorHAnsi"/>
+          <w:sz w:val="18"/>
+          <w:szCs w:val="18"/>
+          <w:shd w:val="clear" w:color="auto" w:fill="FFFFFF"/>
+        </w:rPr>
+      </w:pPr>
+      <w:r>
+        <w:rPr>
+          <w:rFonts w:cstheme="minorHAnsi"/>
+          <w:color w:val="24292F"/>
+          <w:sz w:val="18"/>
+          <w:szCs w:val="18"/>
+          <w:shd w:val="clear" w:color="auto" w:fill="FFFFFF"/>
+        </w:rPr>
+        <w:t xml:space="preserve">Zpracování aktuálního průsečíku pro </w:t>
+      </w:r>
+      <m:oMath>
+        <m:sSub>
+          <m:sSubPr>
+            <m:ctrlPr>
+              <w:rPr>
+                <w:rFonts w:ascii="Cambria Math" w:hAnsi="Cambria Math" w:cstheme="minorHAnsi"/>
+                <w:i/>
+                <w:color w:val="24292F"/>
+                <w:sz w:val="18"/>
+                <w:szCs w:val="18"/>
+                <w:shd w:val="clear" w:color="auto" w:fill="FFFFFF"/>
+              </w:rPr>
+            </m:ctrlPr>
+          </m:sSubPr>
+          <m:e>
+            <m:r>
+              <w:rPr>
+                <w:rFonts w:ascii="Cambria Math" w:hAnsi="Cambria Math" w:cstheme="minorHAnsi"/>
+                <w:color w:val="24292F"/>
+                <w:sz w:val="18"/>
+                <w:szCs w:val="18"/>
+                <w:shd w:val="clear" w:color="auto" w:fill="FFFFFF"/>
+              </w:rPr>
+              <m:t>e</m:t>
+            </m:r>
+          </m:e>
+          <m:sub>
+            <m:r>
+              <w:rPr>
+                <w:rFonts w:ascii="Cambria Math" w:hAnsi="Cambria Math" w:cstheme="minorHAnsi"/>
+                <w:color w:val="24292F"/>
+                <w:sz w:val="18"/>
+                <w:szCs w:val="18"/>
+                <w:shd w:val="clear" w:color="auto" w:fill="FFFFFF"/>
+              </w:rPr>
+              <m:t>i</m:t>
+            </m:r>
+          </m:sub>
+        </m:sSub>
+      </m:oMath>
+      <w:r>
+        <w:rPr>
+          <w:rFonts w:cstheme="minorHAnsi"/>
+          <w:color w:val="24292F"/>
+          <w:sz w:val="18"/>
+          <w:szCs w:val="18"/>
+          <w:shd w:val="clear" w:color="auto" w:fill="FFFFFF"/>
+        </w:rPr>
+        <w:t xml:space="preserve">: </w:t>
+      </w:r>
+      <w:r>
+        <w:rPr>
+          <w:rStyle w:val="pl-pds"/>
+          <w:rFonts w:cstheme="minorHAnsi"/>
+          <w:sz w:val="18"/>
+          <w:szCs w:val="18"/>
+          <w:shd w:val="clear" w:color="auto" w:fill="FFFFFF"/>
+        </w:rPr>
+        <w:t>$</w:t>
+      </w:r>
+      <w:proofErr w:type="spellStart"/>
+      <w:proofErr w:type="gramStart"/>
+      <w:r>
+        <w:rPr>
+          <w:rStyle w:val="pl-s"/>
+          <w:rFonts w:cstheme="minorHAnsi"/>
+          <w:sz w:val="18"/>
+          <w:szCs w:val="18"/>
+          <w:shd w:val="clear" w:color="auto" w:fill="FFFFFF"/>
+        </w:rPr>
+        <w:t>processIntersection</w:t>
+      </w:r>
+      <w:proofErr w:type="spellEnd"/>
+      <w:r>
+        <w:rPr>
+          <w:rStyle w:val="pl-s"/>
+          <w:rFonts w:cstheme="minorHAnsi"/>
+          <w:sz w:val="18"/>
+          <w:szCs w:val="18"/>
+          <w:shd w:val="clear" w:color="auto" w:fill="FFFFFF"/>
+        </w:rPr>
+        <w:t>(</w:t>
+      </w:r>
+      <w:proofErr w:type="gramEnd"/>
+      <m:oMath>
+        <m:r>
+          <w:rPr>
+            <w:rFonts w:ascii="Cambria Math" w:hAnsi="Cambria Math" w:cstheme="minorHAnsi"/>
+            <w:color w:val="24292F"/>
+            <w:sz w:val="18"/>
+            <w:szCs w:val="18"/>
+            <w:shd w:val="clear" w:color="auto" w:fill="FFFFFF"/>
+          </w:rPr>
+          <m:t>b</m:t>
+        </m:r>
+        <m:r>
+          <w:rPr>
+            <w:rFonts w:ascii="Cambria Math" w:hAnsi="Cambria Math" w:cstheme="minorHAnsi"/>
+            <w:color w:val="24292F"/>
+            <w:sz w:val="18"/>
+            <w:szCs w:val="18"/>
+            <w:shd w:val="clear" w:color="auto" w:fill="FFFFFF"/>
+          </w:rPr>
+          <m:t>,</m:t>
+        </m:r>
+        <m:r>
+          <w:rPr>
+            <w:rFonts w:ascii="Cambria Math" w:hAnsi="Cambria Math" w:cstheme="minorHAnsi"/>
+            <w:color w:val="24292F"/>
+            <w:sz w:val="18"/>
+            <w:szCs w:val="18"/>
+            <w:shd w:val="clear" w:color="auto" w:fill="FFFFFF"/>
+          </w:rPr>
+          <m:t>∝</m:t>
+        </m:r>
+        <m:r>
+          <w:rPr>
+            <w:rFonts w:ascii="Cambria Math" w:hAnsi="Cambria Math" w:cstheme="minorHAnsi"/>
+            <w:color w:val="24292F"/>
+            <w:sz w:val="18"/>
+            <w:szCs w:val="18"/>
+            <w:shd w:val="clear" w:color="auto" w:fill="FFFFFF"/>
+          </w:rPr>
+          <m:t>,</m:t>
+        </m:r>
+        <m:r>
+          <w:rPr>
+            <w:rFonts w:ascii="Cambria Math" w:hAnsi="Cambria Math" w:cstheme="minorHAnsi"/>
+            <w:color w:val="24292F"/>
+            <w:sz w:val="18"/>
+            <w:szCs w:val="18"/>
+            <w:shd w:val="clear" w:color="auto" w:fill="FFFFFF"/>
+          </w:rPr>
+          <m:t>A</m:t>
+        </m:r>
+        <m:r>
+          <w:rPr>
+            <w:rFonts w:ascii="Cambria Math" w:hAnsi="Cambria Math" w:cstheme="minorHAnsi"/>
+            <w:color w:val="24292F"/>
+            <w:sz w:val="18"/>
+            <w:szCs w:val="18"/>
+            <w:shd w:val="clear" w:color="auto" w:fill="FFFFFF"/>
+          </w:rPr>
+          <m:t>,</m:t>
+        </m:r>
+        <m:r>
+          <w:rPr>
+            <w:rFonts w:ascii="Cambria Math" w:hAnsi="Cambria Math" w:cstheme="minorHAnsi"/>
+            <w:color w:val="24292F"/>
+            <w:sz w:val="18"/>
+            <w:szCs w:val="18"/>
+            <w:shd w:val="clear" w:color="auto" w:fill="FFFFFF"/>
+          </w:rPr>
+          <m:t>i</m:t>
+        </m:r>
+      </m:oMath>
+      <w:r>
+        <w:rPr>
+          <w:rFonts w:eastAsiaTheme="minorEastAsia" w:cstheme="minorHAnsi"/>
+          <w:color w:val="24292F"/>
+          <w:sz w:val="18"/>
+          <w:szCs w:val="18"/>
+          <w:shd w:val="clear" w:color="auto" w:fill="FFFFFF"/>
+        </w:rPr>
+        <w:t>)</w:t>
+      </w:r>
+    </w:p>
+    <w:p>
+      <w:pPr>
+        <w:spacing w:after="0" w:line="360" w:lineRule="auto"/>
+        <w:rPr>
+          <w:rFonts w:cstheme="minorHAnsi"/>
+          <w:b/>
+          <w:bCs/>
+          <w:color w:val="24292F"/>
+          <w:sz w:val="18"/>
+          <w:szCs w:val="18"/>
+          <w:shd w:val="clear" w:color="auto" w:fill="FFFFFF"/>
+        </w:rPr>
+      </w:pPr>
+      <w:proofErr w:type="spellStart"/>
+      <w:r>
+        <w:rPr>
+          <w:rFonts w:cstheme="minorHAnsi"/>
+          <w:b/>
+          <w:bCs/>
+          <w:color w:val="24292F"/>
+          <w:sz w:val="18"/>
+          <w:szCs w:val="18"/>
+          <w:shd w:val="clear" w:color="auto" w:fill="FFFFFF"/>
+        </w:rPr>
+        <w:t>processIntersection</w:t>
+      </w:r>
+      <w:proofErr w:type="spellEnd"/>
+      <w:r>
+        <w:rPr>
+          <w:rFonts w:cstheme="minorHAnsi"/>
+          <w:b/>
+          <w:bCs/>
+          <w:color w:val="24292F"/>
+          <w:sz w:val="18"/>
+          <w:szCs w:val="18"/>
+          <w:shd w:val="clear" w:color="auto" w:fill="FFFFFF"/>
+        </w:rPr>
+        <w:t>:</w:t>
+      </w:r>
+    </w:p>
+    <w:p>
+      <w:pPr>
+        <w:pStyle w:val="Odstavecseseznamem"/>
+        <w:numPr>
+          <w:ilvl w:val="0"/>
+          <w:numId w:val="28"/>
+        </w:numPr>
+        <w:spacing w:after="0" w:line="360" w:lineRule="auto"/>
+        <w:rPr>
+          <w:rStyle w:val="pl-pds"/>
+          <w:rFonts w:cstheme="minorHAnsi"/>
+          <w:sz w:val="18"/>
+          <w:szCs w:val="18"/>
+          <w:shd w:val="clear" w:color="auto" w:fill="FFFFFF"/>
+        </w:rPr>
+      </w:pPr>
+      <w:r>
+        <w:rPr>
+          <w:rFonts w:cstheme="minorHAnsi"/>
+          <w:color w:val="24292F"/>
+          <w:sz w:val="18"/>
+          <w:szCs w:val="18"/>
+          <w:shd w:val="clear" w:color="auto" w:fill="FFFFFF"/>
+        </w:rPr>
+        <w:t xml:space="preserve">Jestliže </w:t>
+      </w:r>
+      <m:oMath>
+        <m:r>
+          <w:rPr>
+            <w:rStyle w:val="pl-s"/>
+            <w:rFonts w:ascii="Cambria Math" w:hAnsi="Cambria Math" w:cstheme="minorHAnsi"/>
+            <w:sz w:val="18"/>
+            <w:szCs w:val="18"/>
+            <w:shd w:val="clear" w:color="auto" w:fill="FFFFFF"/>
+          </w:rPr>
+          <m:t>ϵ</m:t>
+        </m:r>
+      </m:oMath>
+      <w:r>
+        <w:rPr>
+          <w:rFonts w:cstheme="minorHAnsi"/>
+          <w:color w:val="24292F"/>
+          <w:sz w:val="18"/>
+          <w:szCs w:val="18"/>
+          <w:shd w:val="clear" w:color="auto" w:fill="FFFFFF"/>
+        </w:rPr>
+        <w:t xml:space="preserve"> je minimální hodnota: </w:t>
+      </w:r>
+      <w:proofErr w:type="spellStart"/>
+      <w:proofErr w:type="gramStart"/>
+      <w:r>
+        <w:rPr>
+          <w:rStyle w:val="pl-s"/>
+          <w:rFonts w:cstheme="minorHAnsi"/>
+          <w:sz w:val="18"/>
+          <w:szCs w:val="18"/>
+          <w:shd w:val="clear" w:color="auto" w:fill="FFFFFF"/>
+        </w:rPr>
+        <w:t>if</w:t>
+      </w:r>
+      <w:proofErr w:type="spellEnd"/>
+      <w:r>
+        <w:rPr>
+          <w:rStyle w:val="pl-s"/>
+          <w:rFonts w:cstheme="minorHAnsi"/>
+          <w:sz w:val="18"/>
+          <w:szCs w:val="18"/>
+          <w:shd w:val="clear" w:color="auto" w:fill="FFFFFF"/>
+        </w:rPr>
+        <w:t>(</w:t>
+      </w:r>
+      <w:proofErr w:type="gramEnd"/>
+      <m:oMath>
+        <m:d>
+          <m:dPr>
+            <m:begChr m:val="|"/>
+            <m:endChr m:val="|"/>
+            <m:ctrlPr>
+              <w:rPr>
+                <w:rStyle w:val="pl-s"/>
+                <w:rFonts w:ascii="Cambria Math" w:hAnsi="Cambria Math" w:cstheme="minorHAnsi"/>
+                <w:i/>
+                <w:sz w:val="18"/>
+                <w:szCs w:val="18"/>
+                <w:shd w:val="clear" w:color="auto" w:fill="FFFFFF"/>
+              </w:rPr>
+            </m:ctrlPr>
+          </m:dPr>
+          <m:e>
+            <m:r>
+              <w:rPr>
+                <w:rStyle w:val="pl-s"/>
+                <w:rFonts w:ascii="Cambria Math" w:hAnsi="Cambria Math" w:cstheme="minorHAnsi"/>
+                <w:sz w:val="18"/>
+                <w:szCs w:val="18"/>
+                <w:shd w:val="clear" w:color="auto" w:fill="FFFFFF"/>
+              </w:rPr>
+              <m:t>t</m:t>
+            </m:r>
+          </m:e>
+        </m:d>
+        <m:r>
+          <w:rPr>
+            <w:rStyle w:val="pl-s"/>
+            <w:rFonts w:ascii="Cambria Math" w:eastAsiaTheme="minorEastAsia" w:hAnsi="Cambria Math" w:cstheme="minorHAnsi"/>
+            <w:sz w:val="18"/>
+            <w:szCs w:val="18"/>
+            <w:shd w:val="clear" w:color="auto" w:fill="FFFFFF"/>
+            <w:lang w:val="en-US"/>
+          </w:rPr>
+          <m:t>&gt;</m:t>
+        </m:r>
+        <m:r>
+          <w:rPr>
+            <w:rStyle w:val="pl-s"/>
+            <w:rFonts w:ascii="Cambria Math" w:eastAsiaTheme="minorEastAsia" w:hAnsi="Cambria Math" w:cstheme="minorHAnsi"/>
+            <w:sz w:val="18"/>
+            <w:szCs w:val="18"/>
+            <w:shd w:val="clear" w:color="auto" w:fill="FFFFFF"/>
+          </w:rPr>
+          <m:t xml:space="preserve">ϵ AND </m:t>
+        </m:r>
+        <m:d>
+          <m:dPr>
+            <m:begChr m:val="|"/>
+            <m:endChr m:val="|"/>
+            <m:ctrlPr>
+              <w:rPr>
+                <w:rStyle w:val="pl-s"/>
+                <w:rFonts w:ascii="Cambria Math" w:hAnsi="Cambria Math" w:cstheme="minorHAnsi"/>
+                <w:i/>
+                <w:sz w:val="18"/>
+                <w:szCs w:val="18"/>
+                <w:shd w:val="clear" w:color="auto" w:fill="FFFFFF"/>
+              </w:rPr>
+            </m:ctrlPr>
+          </m:dPr>
+          <m:e>
+            <m:r>
+              <w:rPr>
+                <w:rStyle w:val="pl-s"/>
+                <w:rFonts w:ascii="Cambria Math" w:hAnsi="Cambria Math" w:cstheme="minorHAnsi"/>
+                <w:sz w:val="18"/>
+                <w:szCs w:val="18"/>
+                <w:shd w:val="clear" w:color="auto" w:fill="FFFFFF"/>
+              </w:rPr>
+              <m:t>t</m:t>
+            </m:r>
+            <m:r>
+              <w:rPr>
+                <w:rStyle w:val="pl-s"/>
+                <w:rFonts w:ascii="Cambria Math" w:hAnsi="Cambria Math" w:cstheme="minorHAnsi"/>
+                <w:sz w:val="18"/>
+                <w:szCs w:val="18"/>
+                <w:shd w:val="clear" w:color="auto" w:fill="FFFFFF"/>
+              </w:rPr>
+              <m:t>-1</m:t>
+            </m:r>
+          </m:e>
+        </m:d>
+        <m:r>
+          <w:rPr>
+            <w:rStyle w:val="pl-s"/>
+            <w:rFonts w:ascii="Cambria Math" w:eastAsiaTheme="minorEastAsia" w:hAnsi="Cambria Math" w:cstheme="minorHAnsi"/>
+            <w:sz w:val="18"/>
+            <w:szCs w:val="18"/>
+            <w:shd w:val="clear" w:color="auto" w:fill="FFFFFF"/>
+            <w:lang w:val="en-US"/>
+          </w:rPr>
+          <m:t>&gt;</m:t>
+        </m:r>
+        <m:r>
+          <w:rPr>
+            <w:rStyle w:val="pl-s"/>
+            <w:rFonts w:ascii="Cambria Math" w:eastAsiaTheme="minorEastAsia" w:hAnsi="Cambria Math" w:cstheme="minorHAnsi"/>
+            <w:sz w:val="18"/>
+            <w:szCs w:val="18"/>
+            <w:shd w:val="clear" w:color="auto" w:fill="FFFFFF"/>
+          </w:rPr>
+          <m:t xml:space="preserve">ϵ </m:t>
+        </m:r>
+        <m:r>
+          <w:rPr>
+            <w:rStyle w:val="pl-s"/>
+            <w:rFonts w:ascii="Cambria Math" w:eastAsiaTheme="minorEastAsia" w:hAnsi="Cambria Math" w:cstheme="minorHAnsi"/>
+            <w:sz w:val="18"/>
+            <w:szCs w:val="18"/>
+            <w:shd w:val="clear" w:color="auto" w:fill="FFFFFF"/>
+          </w:rPr>
+          <m:t xml:space="preserve"> </m:t>
+        </m:r>
+      </m:oMath>
+      <w:r>
+        <w:rPr>
+          <w:rStyle w:val="pl-s"/>
+          <w:rFonts w:cstheme="minorHAnsi"/>
+          <w:sz w:val="18"/>
+          <w:szCs w:val="18"/>
+          <w:shd w:val="clear" w:color="auto" w:fill="FFFFFF"/>
+        </w:rPr>
+        <w:t>)</w:t>
+      </w:r>
+    </w:p>
+    <w:p>
+      <w:pPr>
+        <w:pStyle w:val="Odstavecseseznamem"/>
+        <w:numPr>
+          <w:ilvl w:val="1"/>
+          <w:numId w:val="28"/>
+        </w:numPr>
+        <w:spacing w:after="0" w:line="360" w:lineRule="auto"/>
+        <w:rPr>
+          <w:rStyle w:val="pl-pds"/>
+          <w:rFonts w:cstheme="minorHAnsi"/>
+          <w:sz w:val="18"/>
+          <w:szCs w:val="18"/>
+          <w:shd w:val="clear" w:color="auto" w:fill="FFFFFF"/>
+        </w:rPr>
+      </w:pPr>
+      <w:r>
+        <w:rPr>
+          <w:rFonts w:cstheme="minorHAnsi"/>
+          <w:color w:val="24292F"/>
+          <w:sz w:val="18"/>
+          <w:szCs w:val="18"/>
+          <w:shd w:val="clear" w:color="auto" w:fill="FFFFFF"/>
+        </w:rPr>
+        <w:t xml:space="preserve">Inkrementace pozice: </w:t>
+      </w:r>
+      <w:proofErr w:type="gramStart"/>
+      <w:r>
+        <w:rPr>
+          <w:rFonts w:cstheme="minorHAnsi"/>
+          <w:color w:val="24292F"/>
+          <w:sz w:val="18"/>
+          <w:szCs w:val="18"/>
+          <w:shd w:val="clear" w:color="auto" w:fill="FFFFFF"/>
+        </w:rPr>
+        <w:t>i</w:t>
+      </w:r>
+      <w:r>
+        <w:rPr>
+          <w:rFonts w:cstheme="minorHAnsi"/>
+          <w:color w:val="24292F"/>
+          <w:sz w:val="18"/>
+          <w:szCs w:val="18"/>
+          <w:shd w:val="clear" w:color="auto" w:fill="FFFFFF"/>
+          <w:lang w:val="en-US"/>
+        </w:rPr>
+        <w:t>&lt;</w:t>
+      </w:r>
+      <w:proofErr w:type="gramEnd"/>
+      <w:r>
+        <w:rPr>
+          <w:rFonts w:cstheme="minorHAnsi"/>
+          <w:color w:val="24292F"/>
+          <w:sz w:val="18"/>
+          <w:szCs w:val="18"/>
+          <w:shd w:val="clear" w:color="auto" w:fill="FFFFFF"/>
+        </w:rPr>
+        <w:t>-i+1</w:t>
+      </w:r>
+    </w:p>
+    <w:p>
+      <w:pPr>
+        <w:pStyle w:val="Odstavecseseznamem"/>
+        <w:numPr>
+          <w:ilvl w:val="1"/>
+          <w:numId w:val="28"/>
+        </w:numPr>
+        <w:spacing w:after="0" w:line="360" w:lineRule="auto"/>
+        <w:rPr>
+          <w:rStyle w:val="pl-pds"/>
+          <w:rFonts w:eastAsiaTheme="minorEastAsia" w:cstheme="minorHAnsi"/>
+          <w:noProof/>
+          <w:sz w:val="18"/>
+          <w:szCs w:val="18"/>
+        </w:rPr>
+      </w:pPr>
+      <w:r>
+        <w:rPr>
+          <w:rFonts w:cstheme="minorHAnsi"/>
+          <w:color w:val="24292F"/>
+          <w:sz w:val="18"/>
+          <w:szCs w:val="18"/>
+          <w:shd w:val="clear" w:color="auto" w:fill="FFFFFF"/>
+        </w:rPr>
+        <w:t xml:space="preserve">Přidání průsečíku na pozici i+1: </w:t>
+      </w:r>
+      <w:r>
+        <w:rPr>
+          <w:rStyle w:val="pl-pds"/>
+          <w:rFonts w:cstheme="minorHAnsi"/>
+          <w:sz w:val="18"/>
+          <w:szCs w:val="18"/>
+          <w:shd w:val="clear" w:color="auto" w:fill="FFFFFF"/>
+        </w:rPr>
+        <w:t>P</w:t>
+      </w:r>
+      <w:r>
+        <w:rPr>
+          <w:rStyle w:val="pl-pds"/>
+          <w:rFonts w:cstheme="minorHAnsi"/>
+          <w:sz w:val="18"/>
+          <w:szCs w:val="18"/>
+          <w:shd w:val="clear" w:color="auto" w:fill="FFFFFF"/>
+          <w:lang w:val="en-US"/>
+        </w:rPr>
+        <w:t>&lt;</w:t>
+      </w:r>
+      <w:r>
+        <w:rPr>
+          <w:rStyle w:val="pl-pds"/>
+          <w:rFonts w:cstheme="minorHAnsi"/>
+          <w:sz w:val="18"/>
+          <w:szCs w:val="18"/>
+          <w:shd w:val="clear" w:color="auto" w:fill="FFFFFF"/>
+        </w:rPr>
+        <w:t>-(</w:t>
+      </w:r>
+      <w:proofErr w:type="spellStart"/>
+      <w:proofErr w:type="gramStart"/>
+      <w:r>
+        <w:rPr>
+          <w:rStyle w:val="pl-pds"/>
+          <w:rFonts w:cstheme="minorHAnsi"/>
+          <w:sz w:val="18"/>
+          <w:szCs w:val="18"/>
+          <w:shd w:val="clear" w:color="auto" w:fill="FFFFFF"/>
+        </w:rPr>
+        <w:t>b,i</w:t>
+      </w:r>
+      <w:proofErr w:type="spellEnd"/>
+      <w:proofErr w:type="gramEnd"/>
+      <w:r>
+        <w:rPr>
+          <w:rStyle w:val="pl-pds"/>
+          <w:rFonts w:cstheme="minorHAnsi"/>
+          <w:sz w:val="18"/>
+          <w:szCs w:val="18"/>
+          <w:shd w:val="clear" w:color="auto" w:fill="FFFFFF"/>
+        </w:rPr>
+        <w:t>)</w:t>
+      </w:r>
+    </w:p>
+    <w:p>
+      <w:pPr>
+        <w:pStyle w:val="Odstavecseseznamem"/>
+        <w:numPr>
+          <w:ilvl w:val="0"/>
+          <w:numId w:val="22"/>
+        </w:numPr>
+        <w:spacing w:after="0" w:line="360" w:lineRule="auto"/>
+        <w:rPr>
+          <w:rFonts w:eastAsiaTheme="minorEastAsia"/>
+          <w:noProof/>
+          <w:u w:val="single"/>
+        </w:rPr>
+      </w:pPr>
+      <w:r>
+        <w:rPr>
+          <w:rFonts w:eastAsiaTheme="minorEastAsia"/>
+          <w:noProof/>
+          <w:u w:val="single"/>
+        </w:rPr>
+        <w:t>Ohodnocení hran</w:t>
+      </w:r>
+    </w:p>
+    <w:p>
+      <w:pPr>
+        <w:pStyle w:val="Odstavecseseznamem"/>
+        <w:spacing w:after="0" w:line="360" w:lineRule="auto"/>
+        <w:rPr>
+          <w:rFonts w:eastAsiaTheme="minorEastAsia"/>
+          <w:noProof/>
+        </w:rPr>
+      </w:pPr>
+      <w:r>
+        <w:rPr>
+          <w:rFonts w:eastAsiaTheme="minorEastAsia"/>
+          <w:noProof/>
+        </w:rPr>
+        <w:t>Pro ohodnocení hran byl vytvořen algoritmus setEdgePositions. Rozdeluje pozice středů hran ku polygonu na vnitřní či vnější.</w:t>
+      </w:r>
+    </w:p>
+    <w:p>
+      <w:pPr>
+        <w:pStyle w:val="Odstavecseseznamem"/>
+        <w:numPr>
+          <w:ilvl w:val="0"/>
+          <w:numId w:val="29"/>
+        </w:numPr>
+        <w:spacing w:after="0" w:line="360" w:lineRule="auto"/>
+        <w:rPr>
+          <w:rFonts w:eastAsiaTheme="minorEastAsia"/>
+          <w:noProof/>
+        </w:rPr>
+      </w:pPr>
+      <w:r>
+        <w:rPr>
+          <w:rFonts w:eastAsiaTheme="minorEastAsia"/>
+          <w:noProof/>
+        </w:rPr>
+        <w:t>for(i=0; i</w:t>
+      </w:r>
+      <w:r>
+        <w:rPr>
+          <w:rFonts w:eastAsiaTheme="minorEastAsia"/>
+          <w:noProof/>
+          <w:lang w:val="en-US"/>
+        </w:rPr>
+        <w:t>&lt;</w:t>
+      </w:r>
+      <w:r>
+        <w:rPr>
+          <w:rFonts w:eastAsiaTheme="minorEastAsia"/>
+          <w:noProof/>
+        </w:rPr>
+        <w:t>n; i++)</w:t>
+      </w:r>
+      <w:r>
+        <w:rPr>
+          <w:rFonts w:eastAsiaTheme="minorEastAsia"/>
+          <w:noProof/>
+        </w:rPr>
+        <w:tab/>
+        <w:t>n..počet vrcholů prvního polygonu</w:t>
+      </w:r>
+    </w:p>
+    <w:p>
+      <w:pPr>
+        <w:pStyle w:val="Odstavecseseznamem"/>
+        <w:numPr>
+          <w:ilvl w:val="0"/>
+          <w:numId w:val="29"/>
+        </w:numPr>
+        <w:spacing w:after="0" w:line="360" w:lineRule="auto"/>
+        <w:rPr>
+          <w:rFonts w:eastAsiaTheme="minorEastAsia"/>
+          <w:noProof/>
+        </w:rPr>
+      </w:pPr>
+      <w:r>
+        <w:rPr>
+          <w:rFonts w:eastAsiaTheme="minorEastAsia"/>
+          <w:noProof/>
+        </w:rPr>
+        <w:t xml:space="preserve">Určení středu hrany </w:t>
+      </w:r>
+      <m:oMath>
+        <m:r>
+          <w:rPr>
+            <w:rFonts w:ascii="Cambria Math" w:eastAsiaTheme="minorEastAsia" w:hAnsi="Cambria Math"/>
+            <w:noProof/>
+          </w:rPr>
+          <m:t>M(</m:t>
+        </m:r>
+        <m:sSub>
+          <m:sSubPr>
+            <m:ctrlPr>
+              <w:rPr>
+                <w:rFonts w:ascii="Cambria Math" w:eastAsiaTheme="minorEastAsia" w:hAnsi="Cambria Math"/>
+                <w:i/>
+                <w:noProof/>
+              </w:rPr>
+            </m:ctrlPr>
+          </m:sSubPr>
+          <m:e>
+            <m:r>
+              <w:rPr>
+                <w:rFonts w:ascii="Cambria Math" w:eastAsiaTheme="minorEastAsia" w:hAnsi="Cambria Math"/>
+                <w:noProof/>
+              </w:rPr>
+              <m:t>x</m:t>
+            </m:r>
+          </m:e>
+          <m:sub>
+            <m:r>
+              <w:rPr>
+                <w:rFonts w:ascii="Cambria Math" w:eastAsiaTheme="minorEastAsia" w:hAnsi="Cambria Math"/>
+                <w:noProof/>
+              </w:rPr>
+              <m:t>m</m:t>
+            </m:r>
+          </m:sub>
+        </m:sSub>
+        <m:r>
+          <w:rPr>
+            <w:rFonts w:ascii="Cambria Math" w:eastAsiaTheme="minorEastAsia" w:hAnsi="Cambria Math"/>
+            <w:noProof/>
+          </w:rPr>
+          <m:t>,</m:t>
+        </m:r>
+        <m:sSub>
+          <m:sSubPr>
+            <m:ctrlPr>
+              <w:rPr>
+                <w:rFonts w:ascii="Cambria Math" w:eastAsiaTheme="minorEastAsia" w:hAnsi="Cambria Math"/>
+                <w:i/>
+                <w:noProof/>
+              </w:rPr>
+            </m:ctrlPr>
+          </m:sSubPr>
+          <m:e>
+            <m:r>
+              <w:rPr>
+                <w:rFonts w:ascii="Cambria Math" w:eastAsiaTheme="minorEastAsia" w:hAnsi="Cambria Math"/>
+                <w:noProof/>
+              </w:rPr>
+              <m:t>y</m:t>
+            </m:r>
+          </m:e>
+          <m:sub>
+            <m:r>
+              <w:rPr>
+                <w:rFonts w:ascii="Cambria Math" w:eastAsiaTheme="minorEastAsia" w:hAnsi="Cambria Math"/>
+                <w:noProof/>
+              </w:rPr>
+              <m:t>m</m:t>
+            </m:r>
+          </m:sub>
+        </m:sSub>
+        <m:r>
+          <w:rPr>
+            <w:rFonts w:ascii="Cambria Math" w:eastAsiaTheme="minorEastAsia" w:hAnsi="Cambria Math"/>
+            <w:noProof/>
+          </w:rPr>
+          <m:t>)</m:t>
+        </m:r>
+      </m:oMath>
+      <w:r>
+        <w:rPr>
+          <w:rFonts w:eastAsiaTheme="minorEastAsia"/>
+          <w:noProof/>
+        </w:rPr>
+        <w:t>:</w:t>
+      </w:r>
+    </w:p>
+    <w:p>
+      <w:pPr>
+        <w:pStyle w:val="Odstavecseseznamem"/>
+        <w:numPr>
+          <w:ilvl w:val="1"/>
+          <w:numId w:val="29"/>
+        </w:numPr>
+        <w:spacing w:after="0" w:line="360" w:lineRule="auto"/>
+        <w:rPr>
+          <w:rFonts w:eastAsiaTheme="minorEastAsia"/>
+          <w:noProof/>
+        </w:rPr>
+      </w:pPr>
+      <m:oMath>
+        <m:sSub>
+          <m:sSubPr>
+            <m:ctrlPr>
+              <w:rPr>
+                <w:rFonts w:ascii="Cambria Math" w:eastAsiaTheme="minorEastAsia" w:hAnsi="Cambria Math"/>
+                <w:i/>
+                <w:noProof/>
+              </w:rPr>
+            </m:ctrlPr>
+          </m:sSubPr>
+          <m:e>
+            <m:r>
+              <w:rPr>
+                <w:rFonts w:ascii="Cambria Math" w:eastAsiaTheme="minorEastAsia" w:hAnsi="Cambria Math"/>
+                <w:noProof/>
+              </w:rPr>
+              <m:t>x</m:t>
+            </m:r>
+          </m:e>
+          <m:sub>
+            <m:r>
+              <w:rPr>
+                <w:rFonts w:ascii="Cambria Math" w:eastAsiaTheme="minorEastAsia" w:hAnsi="Cambria Math"/>
+                <w:noProof/>
+              </w:rPr>
+              <m:t>m</m:t>
+            </m:r>
+          </m:sub>
+        </m:sSub>
+        <m:r>
+          <w:rPr>
+            <w:rFonts w:ascii="Cambria Math" w:eastAsiaTheme="minorEastAsia" w:hAnsi="Cambria Math"/>
+            <w:noProof/>
+          </w:rPr>
+          <m:t>=</m:t>
+        </m:r>
+        <m:f>
+          <m:fPr>
+            <m:ctrlPr>
+              <w:rPr>
+                <w:rFonts w:ascii="Cambria Math" w:eastAsiaTheme="minorEastAsia" w:hAnsi="Cambria Math"/>
+                <w:i/>
+                <w:noProof/>
+              </w:rPr>
+            </m:ctrlPr>
+          </m:fPr>
+          <m:num>
+            <m:sSub>
+              <m:sSubPr>
+                <m:ctrlPr>
+                  <w:rPr>
+                    <w:rFonts w:ascii="Cambria Math" w:eastAsiaTheme="minorEastAsia" w:hAnsi="Cambria Math"/>
+                    <w:i/>
+                    <w:noProof/>
+                  </w:rPr>
+                </m:ctrlPr>
+              </m:sSubPr>
+              <m:e>
+                <m:r>
+                  <w:rPr>
+                    <w:rFonts w:ascii="Cambria Math" w:eastAsiaTheme="minorEastAsia" w:hAnsi="Cambria Math"/>
+                    <w:noProof/>
+                  </w:rPr>
+                  <m:t>x</m:t>
+                </m:r>
+              </m:e>
+              <m:sub>
+                <m:r>
+                  <w:rPr>
+                    <w:rFonts w:ascii="Cambria Math" w:eastAsiaTheme="minorEastAsia" w:hAnsi="Cambria Math"/>
+                    <w:noProof/>
+                  </w:rPr>
+                  <m:t>i</m:t>
+                </m:r>
+              </m:sub>
+            </m:sSub>
+            <m:r>
+              <w:rPr>
+                <w:rFonts w:ascii="Cambria Math" w:eastAsiaTheme="minorEastAsia" w:hAnsi="Cambria Math"/>
+                <w:noProof/>
+              </w:rPr>
+              <m:t>+</m:t>
+            </m:r>
+            <m:sSub>
+              <m:sSubPr>
+                <m:ctrlPr>
+                  <w:rPr>
+                    <w:rFonts w:ascii="Cambria Math" w:eastAsiaTheme="minorEastAsia" w:hAnsi="Cambria Math"/>
+                    <w:i/>
+                    <w:noProof/>
+                  </w:rPr>
+                </m:ctrlPr>
+              </m:sSubPr>
+              <m:e>
+                <m:r>
+                  <w:rPr>
+                    <w:rFonts w:ascii="Cambria Math" w:eastAsiaTheme="minorEastAsia" w:hAnsi="Cambria Math"/>
+                    <w:noProof/>
+                  </w:rPr>
+                  <m:t>x</m:t>
+                </m:r>
+              </m:e>
+              <m:sub>
+                <m:r>
+                  <w:rPr>
+                    <w:rFonts w:ascii="Cambria Math" w:eastAsiaTheme="minorEastAsia" w:hAnsi="Cambria Math"/>
+                    <w:noProof/>
+                  </w:rPr>
+                  <m:t>i+1</m:t>
+                </m:r>
+              </m:sub>
+            </m:sSub>
+          </m:num>
+          <m:den>
+            <m:r>
+              <w:rPr>
+                <w:rFonts w:ascii="Cambria Math" w:eastAsiaTheme="minorEastAsia" w:hAnsi="Cambria Math"/>
+                <w:noProof/>
+              </w:rPr>
+              <m:t>2</m:t>
+            </m:r>
+          </m:den>
+        </m:f>
+      </m:oMath>
+    </w:p>
+    <w:p>
+      <w:pPr>
+        <w:pStyle w:val="Odstavecseseznamem"/>
+        <w:numPr>
+          <w:ilvl w:val="1"/>
+          <w:numId w:val="29"/>
+        </w:numPr>
+        <w:spacing w:after="0" w:line="360" w:lineRule="auto"/>
+        <w:rPr>
+          <w:rFonts w:eastAsiaTheme="minorEastAsia"/>
+          <w:noProof/>
+        </w:rPr>
+      </w:pPr>
+      <m:oMath>
+        <m:sSub>
+          <m:sSubPr>
+            <m:ctrlPr>
+              <w:rPr>
+                <w:rFonts w:ascii="Cambria Math" w:eastAsiaTheme="minorEastAsia" w:hAnsi="Cambria Math"/>
+                <w:i/>
+                <w:noProof/>
+              </w:rPr>
+            </m:ctrlPr>
+          </m:sSubPr>
+          <m:e>
+            <m:r>
+              <w:rPr>
+                <w:rFonts w:ascii="Cambria Math" w:eastAsiaTheme="minorEastAsia" w:hAnsi="Cambria Math"/>
+                <w:noProof/>
+              </w:rPr>
+              <m:t>y</m:t>
+            </m:r>
+          </m:e>
+          <m:sub>
+            <m:r>
+              <w:rPr>
+                <w:rFonts w:ascii="Cambria Math" w:eastAsiaTheme="minorEastAsia" w:hAnsi="Cambria Math"/>
+                <w:noProof/>
+              </w:rPr>
+              <m:t>m</m:t>
+            </m:r>
+          </m:sub>
+        </m:sSub>
+        <m:r>
+          <w:rPr>
+            <w:rFonts w:ascii="Cambria Math" w:eastAsiaTheme="minorEastAsia" w:hAnsi="Cambria Math"/>
+            <w:noProof/>
+          </w:rPr>
+          <m:t>=</m:t>
+        </m:r>
+        <m:f>
+          <m:fPr>
+            <m:ctrlPr>
+              <w:rPr>
+                <w:rFonts w:ascii="Cambria Math" w:eastAsiaTheme="minorEastAsia" w:hAnsi="Cambria Math"/>
+                <w:i/>
+                <w:noProof/>
+              </w:rPr>
+            </m:ctrlPr>
+          </m:fPr>
+          <m:num>
+            <m:sSub>
+              <m:sSubPr>
+                <m:ctrlPr>
+                  <w:rPr>
+                    <w:rFonts w:ascii="Cambria Math" w:eastAsiaTheme="minorEastAsia" w:hAnsi="Cambria Math"/>
+                    <w:i/>
+                    <w:noProof/>
+                  </w:rPr>
+                </m:ctrlPr>
+              </m:sSubPr>
+              <m:e>
+                <m:r>
+                  <w:rPr>
+                    <w:rFonts w:ascii="Cambria Math" w:eastAsiaTheme="minorEastAsia" w:hAnsi="Cambria Math"/>
+                    <w:noProof/>
+                  </w:rPr>
+                  <m:t>y</m:t>
+                </m:r>
+              </m:e>
+              <m:sub>
+                <m:r>
+                  <w:rPr>
+                    <w:rFonts w:ascii="Cambria Math" w:eastAsiaTheme="minorEastAsia" w:hAnsi="Cambria Math"/>
+                    <w:noProof/>
+                  </w:rPr>
+                  <m:t>i</m:t>
+                </m:r>
+              </m:sub>
+            </m:sSub>
+            <m:r>
+              <w:rPr>
+                <w:rFonts w:ascii="Cambria Math" w:eastAsiaTheme="minorEastAsia" w:hAnsi="Cambria Math"/>
+                <w:noProof/>
+              </w:rPr>
+              <m:t>+</m:t>
+            </m:r>
+            <m:sSub>
+              <m:sSubPr>
+                <m:ctrlPr>
+                  <w:rPr>
+                    <w:rFonts w:ascii="Cambria Math" w:eastAsiaTheme="minorEastAsia" w:hAnsi="Cambria Math"/>
+                    <w:i/>
+                    <w:noProof/>
+                  </w:rPr>
+                </m:ctrlPr>
+              </m:sSubPr>
+              <m:e>
+                <m:r>
+                  <w:rPr>
+                    <w:rFonts w:ascii="Cambria Math" w:eastAsiaTheme="minorEastAsia" w:hAnsi="Cambria Math"/>
+                    <w:noProof/>
+                  </w:rPr>
+                  <m:t>y</m:t>
+                </m:r>
+              </m:e>
+              <m:sub>
+                <m:r>
+                  <w:rPr>
+                    <w:rFonts w:ascii="Cambria Math" w:eastAsiaTheme="minorEastAsia" w:hAnsi="Cambria Math"/>
+                    <w:noProof/>
+                  </w:rPr>
+                  <m:t>i+1</m:t>
+                </m:r>
+              </m:sub>
+            </m:sSub>
+          </m:num>
+          <m:den>
+            <m:r>
+              <w:rPr>
+                <w:rFonts w:ascii="Cambria Math" w:eastAsiaTheme="minorEastAsia" w:hAnsi="Cambria Math"/>
+                <w:noProof/>
+              </w:rPr>
+              <m:t>2</m:t>
+            </m:r>
+          </m:den>
+        </m:f>
+      </m:oMath>
+    </w:p>
+    <w:p>
+      <w:pPr>
+        <w:pStyle w:val="Odstavecseseznamem"/>
+        <w:numPr>
+          <w:ilvl w:val="1"/>
+          <w:numId w:val="29"/>
+        </w:numPr>
+        <w:spacing w:after="0" w:line="360" w:lineRule="auto"/>
+        <w:rPr>
+          <w:rFonts w:eastAsiaTheme="minorEastAsia"/>
+          <w:noProof/>
+        </w:rPr>
+      </w:pPr>
+      <w:r>
+        <w:rPr>
+          <w:rFonts w:eastAsiaTheme="minorEastAsia"/>
+          <w:noProof/>
+        </w:rPr>
+        <w:t>Určení pozice: pos=GetPositionWinding(M,B)</w:t>
+      </w:r>
+    </w:p>
+    <w:p>
+      <w:pPr>
+        <w:pStyle w:val="Odstavecseseznamem"/>
+        <w:numPr>
+          <w:ilvl w:val="1"/>
+          <w:numId w:val="29"/>
+        </w:numPr>
+        <w:spacing w:after="0" w:line="360" w:lineRule="auto"/>
+        <w:rPr>
+          <w:rFonts w:eastAsiaTheme="minorEastAsia"/>
+          <w:noProof/>
+        </w:rPr>
+      </w:pPr>
+      <w:r>
+        <w:rPr>
+          <w:rFonts w:eastAsiaTheme="minorEastAsia"/>
+          <w:noProof/>
+        </w:rPr>
+        <w:t>Úprava pozice A(i)</w:t>
+      </w:r>
+      <w:r>
+        <w:rPr>
+          <w:rFonts w:eastAsiaTheme="minorEastAsia"/>
+          <w:noProof/>
+          <w:lang w:val="en-US"/>
+        </w:rPr>
+        <w:t>&lt;</w:t>
+      </w:r>
+      <w:r>
+        <w:rPr>
+          <w:rFonts w:eastAsiaTheme="minorEastAsia"/>
+          <w:noProof/>
+        </w:rPr>
+        <w:t>- pos</w:t>
+      </w:r>
+    </w:p>
+    <w:p>
+      <w:pPr>
+        <w:spacing w:after="0" w:line="360" w:lineRule="auto"/>
+        <w:rPr>
+          <w:rFonts w:eastAsiaTheme="minorEastAsia" w:cstheme="minorHAnsi"/>
+          <w:noProof/>
+          <w:sz w:val="18"/>
+          <w:szCs w:val="18"/>
+        </w:rPr>
+      </w:pPr>
     </w:p>
     <w:p>
       <w:pPr>
@@ -2274,8 +7095,1344 @@
           <w:szCs w:val="28"/>
           <w:lang w:eastAsia="cs-CZ"/>
         </w:rPr>
-        <w:t>Popsání bonusových úloh</w:t>
-      </w:r>
+        <w:t>Problematické situace</w:t>
+      </w:r>
+    </w:p>
+    <w:p>
+      <w:pPr>
+        <w:spacing w:after="0" w:line="360" w:lineRule="auto"/>
+        <w:jc w:val="both"/>
+        <w:rPr>
+          <w:rFonts w:eastAsia="Times New Roman" w:cstheme="minorHAnsi"/>
+          <w:lang w:eastAsia="cs-CZ"/>
+        </w:rPr>
+      </w:pPr>
+      <w:r>
+        <w:rPr>
+          <w:rFonts w:eastAsia="Times New Roman" w:cstheme="minorHAnsi"/>
+          <w:noProof/>
+          <w:lang w:eastAsia="cs-CZ"/>
+        </w:rPr>
+        <mc:AlternateContent>
+          <mc:Choice Requires="wps">
+            <w:drawing>
+              <wp:anchor distT="0" distB="0" distL="114300" distR="114300" simplePos="0" relativeHeight="251669504" behindDoc="0" locked="0" layoutInCell="1" allowOverlap="1" wp14:anchorId="7BD030B1" wp14:editId="4692B99D">
+                <wp:simplePos x="0" y="0"/>
+                <wp:positionH relativeFrom="column">
+                  <wp:posOffset>2812211</wp:posOffset>
+                </wp:positionH>
+                <wp:positionV relativeFrom="paragraph">
+                  <wp:posOffset>459417</wp:posOffset>
+                </wp:positionV>
+                <wp:extent cx="1086545" cy="689610"/>
+                <wp:effectExtent l="0" t="0" r="18415" b="15240"/>
+                <wp:wrapNone/>
+                <wp:docPr id="17" name="Obdélník 17"/>
+                <wp:cNvGraphicFramePr/>
+                <a:graphic xmlns:a="http://schemas.openxmlformats.org/drawingml/2006/main">
+                  <a:graphicData uri="http://schemas.microsoft.com/office/word/2010/wordprocessingShape">
+                    <wps:wsp>
+                      <wps:cNvSpPr/>
+                      <wps:spPr>
+                        <a:xfrm>
+                          <a:off x="0" y="0"/>
+                          <a:ext cx="1086545" cy="689610"/>
+                        </a:xfrm>
+                        <a:prstGeom prst="rect">
+                          <a:avLst/>
+                        </a:prstGeom>
+                      </wps:spPr>
+                      <wps:style>
+                        <a:lnRef idx="2">
+                          <a:schemeClr val="accent1">
+                            <a:shade val="50000"/>
+                          </a:schemeClr>
+                        </a:lnRef>
+                        <a:fillRef idx="1">
+                          <a:schemeClr val="accent1"/>
+                        </a:fillRef>
+                        <a:effectRef idx="0">
+                          <a:schemeClr val="accent1"/>
+                        </a:effectRef>
+                        <a:fontRef idx="minor">
+                          <a:schemeClr val="lt1"/>
+                        </a:fontRef>
+                      </wps:style>
+                      <wps:bodyPr rot="0" spcFirstLastPara="0" vertOverflow="overflow" horzOverflow="overflow" vert="horz" wrap="square" lIns="91440" tIns="45720" rIns="91440" bIns="45720" numCol="1" spcCol="0" rtlCol="0" fromWordArt="0" anchor="ctr" anchorCtr="0" forceAA="0" compatLnSpc="1">
+                        <a:prstTxWarp prst="textNoShape">
+                          <a:avLst/>
+                        </a:prstTxWarp>
+                        <a:noAutofit/>
+                      </wps:bodyPr>
+                    </wps:wsp>
+                  </a:graphicData>
+                </a:graphic>
+                <wp14:sizeRelH relativeFrom="margin">
+                  <wp14:pctWidth>0</wp14:pctWidth>
+                </wp14:sizeRelH>
+                <wp14:sizeRelV relativeFrom="margin">
+                  <wp14:pctHeight>0</wp14:pctHeight>
+                </wp14:sizeRelV>
+              </wp:anchor>
+            </w:drawing>
+          </mc:Choice>
+          <mc:Fallback>
+            <w:pict>
+              <v:rect w14:anchorId="2EED1919" id="Obdélník 17" o:spid="_x0000_s1026" style="position:absolute;margin-left:221.45pt;margin-top:36.15pt;width:85.55pt;height:54.3pt;z-index:251669504;visibility:visible;mso-wrap-style:square;mso-width-percent:0;mso-height-percent:0;mso-wrap-distance-left:9pt;mso-wrap-distance-top:0;mso-wrap-distance-right:9pt;mso-wrap-distance-bottom:0;mso-position-horizontal:absolute;mso-position-horizontal-relative:text;mso-position-vertical:absolute;mso-position-vertical-relative:text;mso-width-percent:0;mso-height-percent:0;mso-width-relative:margin;mso-height-relative:margin;v-text-anchor:middle" o:gfxdata="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" fillcolor="#4472c4 [3204]" strokecolor="#1f3763 [1604]" strokeweight="1pt"/>
+            </w:pict>
+          </mc:Fallback>
+        </mc:AlternateContent>
+      </w:r>
+      <w:r>
+        <w:rPr>
+          <w:rFonts w:eastAsia="Times New Roman" w:cstheme="minorHAnsi"/>
+          <w:noProof/>
+          <w:lang w:eastAsia="cs-CZ"/>
+        </w:rPr>
+        <mc:AlternateContent>
+          <mc:Choice Requires="wps">
+            <w:drawing>
+              <wp:anchor distT="0" distB="0" distL="114300" distR="114300" simplePos="0" relativeHeight="251667456" behindDoc="0" locked="0" layoutInCell="1" allowOverlap="1" wp14:anchorId="1F6EDF6B" wp14:editId="50CD4BF5">
+                <wp:simplePos x="0" y="0"/>
+                <wp:positionH relativeFrom="column">
+                  <wp:posOffset>1287972</wp:posOffset>
+                </wp:positionH>
+                <wp:positionV relativeFrom="paragraph">
+                  <wp:posOffset>377190</wp:posOffset>
+                </wp:positionV>
+                <wp:extent cx="1285336" cy="776377"/>
+                <wp:effectExtent l="19050" t="0" r="29210" b="24130"/>
+                <wp:wrapNone/>
+                <wp:docPr id="16" name="Kosoúhelník 16"/>
+                <wp:cNvGraphicFramePr/>
+                <a:graphic xmlns:a="http://schemas.openxmlformats.org/drawingml/2006/main">
+                  <a:graphicData uri="http://schemas.microsoft.com/office/word/2010/wordprocessingShape">
+                    <wps:wsp>
+                      <wps:cNvSpPr/>
+                      <wps:spPr>
+                        <a:xfrm>
+                          <a:off x="0" y="0"/>
+                          <a:ext cx="1285336" cy="776377"/>
+                        </a:xfrm>
+                        <a:prstGeom prst="parallelogram">
+                          <a:avLst/>
+                        </a:prstGeom>
+                        <a:solidFill>
+                          <a:schemeClr val="accent2">
+                            <a:lumMod val="60000"/>
+                            <a:lumOff val="40000"/>
+                          </a:schemeClr>
+                        </a:solidFill>
+                      </wps:spPr>
+                      <wps:style>
+                        <a:lnRef idx="2">
+                          <a:schemeClr val="accent1">
+                            <a:shade val="50000"/>
+                          </a:schemeClr>
+                        </a:lnRef>
+                        <a:fillRef idx="1">
+                          <a:schemeClr val="accent1"/>
+                        </a:fillRef>
+                        <a:effectRef idx="0">
+                          <a:schemeClr val="accent1"/>
+                        </a:effectRef>
+                        <a:fontRef idx="minor">
+                          <a:schemeClr val="lt1"/>
+                        </a:fontRef>
+                      </wps:style>
+                      <wps:bodyPr rot="0" spcFirstLastPara="0" vertOverflow="overflow" horzOverflow="overflow" vert="horz" wrap="square" lIns="91440" tIns="45720" rIns="91440" bIns="45720" numCol="1" spcCol="0" rtlCol="0" fromWordArt="0" anchor="ctr" anchorCtr="0" forceAA="0" compatLnSpc="1">
+                        <a:prstTxWarp prst="textNoShape">
+                          <a:avLst/>
+                        </a:prstTxWarp>
+                        <a:noAutofit/>
+                      </wps:bodyPr>
+                    </wps:wsp>
+                  </a:graphicData>
+                </a:graphic>
+              </wp:anchor>
+            </w:drawing>
+          </mc:Choice>
+          <mc:Fallback>
+            <w:pict>
+              <v:shapetype w14:anchorId="2B30A13D" id="_x0000_t7" coordsize="21600,21600" o:spt="7" adj="5400" path="m@0,l,21600@1,21600,21600,xe">
+                <v:stroke joinstyle="miter"/>
+                <v:formulas>
+                  <v:f eqn="val #0"/>
+                  <v:f eqn="sum width 0 #0"/>
+                  <v:f eqn="prod #0 1 2"/>
+                  <v:f eqn="sum width 0 @2"/>
+                  <v:f eqn="mid #0 width"/>
+                  <v:f eqn="mid @1 0"/>
+                  <v:f eqn="prod height width #0"/>
+                  <v:f eqn="prod @6 1 2"/>
+                  <v:f eqn="sum height 0 @7"/>
+                  <v:f eqn="prod width 1 2"/>
+                  <v:f eqn="sum #0 0 @9"/>
+                  <v:f eqn="if @10 @8 0"/>
+                  <v:f eqn="if @10 @7 height"/>
+                </v:formulas>
+                <v:path gradientshapeok="t" o:connecttype="custom" o:connectlocs="@4,0;10800,@11;@3,10800;@5,21600;10800,@12;@2,10800" textboxrect="1800,1800,19800,19800;8100,8100,13500,13500;10800,10800,10800,10800"/>
+                <v:handles>
+                  <v:h position="#0,topLeft" xrange="0,21600"/>
+                </v:handles>
+              </v:shapetype>
+              <v:shape id="Kosoúhelník 16" o:spid="_x0000_s1026" type="#_x0000_t7" style="position:absolute;margin-left:101.4pt;margin-top:29.7pt;width:101.2pt;height:61.15pt;z-index:251667456;visibility:visible;mso-wrap-style:square;mso-wrap-distance-left:9pt;mso-wrap-distance-top:0;mso-wrap-distance-right:9pt;mso-wrap-distance-bottom:0;mso-position-horizontal:absolute;mso-position-horizontal-relative:text;mso-position-vertical:absolute;mso-position-vertical-relative:text;v-text-anchor:middle" o:gfxdata="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" adj="3262" fillcolor="#f4b083 [1941]" strokecolor="#1f3763 [1604]" strokeweight="1pt"/>
+            </w:pict>
+          </mc:Fallback>
+        </mc:AlternateContent>
+      </w:r>
+      <w:r>
+        <w:rPr>
+          <w:rFonts w:eastAsia="Times New Roman" w:cstheme="minorHAnsi"/>
+          <w:noProof/>
+          <w:lang w:eastAsia="cs-CZ"/>
+        </w:rPr>
+        <mc:AlternateContent>
+          <mc:Choice Requires="wps">
+            <w:drawing>
+              <wp:anchor distT="0" distB="0" distL="114300" distR="114300" simplePos="0" relativeHeight="251666432" behindDoc="0" locked="0" layoutInCell="1" allowOverlap="1" wp14:anchorId="3E7ECE64" wp14:editId="6801F019">
+                <wp:simplePos x="0" y="0"/>
+                <wp:positionH relativeFrom="column">
+                  <wp:posOffset>203907</wp:posOffset>
+                </wp:positionH>
+                <wp:positionV relativeFrom="paragraph">
+                  <wp:posOffset>463766</wp:posOffset>
+                </wp:positionV>
+                <wp:extent cx="1086545" cy="689610"/>
+                <wp:effectExtent l="0" t="0" r="18415" b="15240"/>
+                <wp:wrapNone/>
+                <wp:docPr id="15" name="Obdélník 15"/>
+                <wp:cNvGraphicFramePr/>
+                <a:graphic xmlns:a="http://schemas.openxmlformats.org/drawingml/2006/main">
+                  <a:graphicData uri="http://schemas.microsoft.com/office/word/2010/wordprocessingShape">
+                    <wps:wsp>
+                      <wps:cNvSpPr/>
+                      <wps:spPr>
+                        <a:xfrm>
+                          <a:off x="0" y="0"/>
+                          <a:ext cx="1086545" cy="689610"/>
+                        </a:xfrm>
+                        <a:prstGeom prst="rect">
+                          <a:avLst/>
+                        </a:prstGeom>
+                      </wps:spPr>
+                      <wps:style>
+                        <a:lnRef idx="2">
+                          <a:schemeClr val="accent1">
+                            <a:shade val="50000"/>
+                          </a:schemeClr>
+                        </a:lnRef>
+                        <a:fillRef idx="1">
+                          <a:schemeClr val="accent1"/>
+                        </a:fillRef>
+                        <a:effectRef idx="0">
+                          <a:schemeClr val="accent1"/>
+                        </a:effectRef>
+                        <a:fontRef idx="minor">
+                          <a:schemeClr val="lt1"/>
+                        </a:fontRef>
+                      </wps:style>
+                      <wps:bodyPr rot="0" spcFirstLastPara="0" vertOverflow="overflow" horzOverflow="overflow" vert="horz" wrap="square" lIns="91440" tIns="45720" rIns="91440" bIns="45720" numCol="1" spcCol="0" rtlCol="0" fromWordArt="0" anchor="ctr" anchorCtr="0" forceAA="0" compatLnSpc="1">
+                        <a:prstTxWarp prst="textNoShape">
+                          <a:avLst/>
+                        </a:prstTxWarp>
+                        <a:noAutofit/>
+                      </wps:bodyPr>
+                    </wps:wsp>
+                  </a:graphicData>
+                </a:graphic>
+                <wp14:sizeRelH relativeFrom="margin">
+                  <wp14:pctWidth>0</wp14:pctWidth>
+                </wp14:sizeRelH>
+                <wp14:sizeRelV relativeFrom="margin">
+                  <wp14:pctHeight>0</wp14:pctHeight>
+                </wp14:sizeRelV>
+              </wp:anchor>
+            </w:drawing>
+          </mc:Choice>
+          <mc:Fallback>
+            <w:pict>
+              <v:rect w14:anchorId="4F0B7D8C" id="Obdélník 15" o:spid="_x0000_s1026" style="position:absolute;margin-left:16.05pt;margin-top:36.5pt;width:85.55pt;height:54.3pt;z-index:251666432;visibility:visible;mso-wrap-style:square;mso-width-percent:0;mso-height-percent:0;mso-wrap-distance-left:9pt;mso-wrap-distance-top:0;mso-wrap-distance-right:9pt;mso-wrap-distance-bottom:0;mso-position-horizontal:absolute;mso-position-horizontal-relative:text;mso-position-vertical:absolute;mso-position-vertical-relative:text;mso-width-percent:0;mso-height-percent:0;mso-width-relative:margin;mso-height-relative:margin;v-text-anchor:middle" o:gfxdata="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" fillcolor="#4472c4 [3204]" strokecolor="#1f3763 [1604]" strokeweight="1pt"/>
+            </w:pict>
+          </mc:Fallback>
+        </mc:AlternateContent>
+      </w:r>
+      <w:r>
+        <w:rPr>
+          <w:rFonts w:eastAsia="Times New Roman" w:cstheme="minorHAnsi"/>
+          <w:lang w:eastAsia="cs-CZ"/>
+        </w:rPr>
+        <w:t>Problematickou situací je stav, kdy dva vstupní polygony mají právě jeden/jednu, čí více společných vrcholů nebo hran.</w:t>
+      </w:r>
+    </w:p>
+    <w:p>
+      <w:pPr>
+        <w:spacing w:after="0" w:line="360" w:lineRule="auto"/>
+        <w:jc w:val="both"/>
+        <w:rPr>
+          <w:rFonts w:eastAsia="Times New Roman" w:cstheme="minorHAnsi"/>
+          <w:lang w:eastAsia="cs-CZ"/>
+        </w:rPr>
+      </w:pPr>
+      <w:r>
+        <w:rPr>
+          <w:rFonts w:eastAsia="Times New Roman" w:cstheme="minorHAnsi"/>
+          <w:noProof/>
+          <w:lang w:eastAsia="cs-CZ"/>
+        </w:rPr>
+        <mc:AlternateContent>
+          <mc:Choice Requires="wps">
+            <w:drawing>
+              <wp:anchor distT="0" distB="0" distL="114300" distR="114300" simplePos="0" relativeHeight="251671552" behindDoc="0" locked="0" layoutInCell="1" allowOverlap="1" wp14:anchorId="2EF05FA2" wp14:editId="7942A99B">
+                <wp:simplePos x="0" y="0"/>
+                <wp:positionH relativeFrom="column">
+                  <wp:posOffset>3892633</wp:posOffset>
+                </wp:positionH>
+                <wp:positionV relativeFrom="paragraph">
+                  <wp:posOffset>1270</wp:posOffset>
+                </wp:positionV>
+                <wp:extent cx="1086545" cy="689610"/>
+                <wp:effectExtent l="0" t="0" r="18415" b="15240"/>
+                <wp:wrapNone/>
+                <wp:docPr id="18" name="Obdélník 18"/>
+                <wp:cNvGraphicFramePr/>
+                <a:graphic xmlns:a="http://schemas.openxmlformats.org/drawingml/2006/main">
+                  <a:graphicData uri="http://schemas.microsoft.com/office/word/2010/wordprocessingShape">
+                    <wps:wsp>
+                      <wps:cNvSpPr/>
+                      <wps:spPr>
+                        <a:xfrm>
+                          <a:off x="0" y="0"/>
+                          <a:ext cx="1086545" cy="689610"/>
+                        </a:xfrm>
+                        <a:prstGeom prst="rect">
+                          <a:avLst/>
+                        </a:prstGeom>
+                        <a:solidFill>
+                          <a:schemeClr val="accent2">
+                            <a:lumMod val="60000"/>
+                            <a:lumOff val="40000"/>
+                          </a:schemeClr>
+                        </a:solidFill>
+                      </wps:spPr>
+                      <wps:style>
+                        <a:lnRef idx="2">
+                          <a:schemeClr val="accent1">
+                            <a:shade val="50000"/>
+                          </a:schemeClr>
+                        </a:lnRef>
+                        <a:fillRef idx="1">
+                          <a:schemeClr val="accent1"/>
+                        </a:fillRef>
+                        <a:effectRef idx="0">
+                          <a:schemeClr val="accent1"/>
+                        </a:effectRef>
+                        <a:fontRef idx="minor">
+                          <a:schemeClr val="lt1"/>
+                        </a:fontRef>
+                      </wps:style>
+                      <wps:bodyPr rot="0" spcFirstLastPara="0" vertOverflow="overflow" horzOverflow="overflow" vert="horz" wrap="square" lIns="91440" tIns="45720" rIns="91440" bIns="45720" numCol="1" spcCol="0" rtlCol="0" fromWordArt="0" anchor="ctr" anchorCtr="0" forceAA="0" compatLnSpc="1">
+                        <a:prstTxWarp prst="textNoShape">
+                          <a:avLst/>
+                        </a:prstTxWarp>
+                        <a:noAutofit/>
+                      </wps:bodyPr>
+                    </wps:wsp>
+                  </a:graphicData>
+                </a:graphic>
+                <wp14:sizeRelH relativeFrom="margin">
+                  <wp14:pctWidth>0</wp14:pctWidth>
+                </wp14:sizeRelH>
+                <wp14:sizeRelV relativeFrom="margin">
+                  <wp14:pctHeight>0</wp14:pctHeight>
+                </wp14:sizeRelV>
+              </wp:anchor>
+            </w:drawing>
+          </mc:Choice>
+          <mc:Fallback>
+            <w:pict>
+              <v:rect w14:anchorId="6D1FD7FD" id="Obdélník 18" o:spid="_x0000_s1026" style="position:absolute;margin-left:306.5pt;margin-top:.1pt;width:85.55pt;height:54.3pt;z-index:251671552;visibility:visible;mso-wrap-style:square;mso-width-percent:0;mso-height-percent:0;mso-wrap-distance-left:9pt;mso-wrap-distance-top:0;mso-wrap-distance-right:9pt;mso-wrap-distance-bottom:0;mso-position-horizontal:absolute;mso-position-horizontal-relative:text;mso-position-vertical:absolute;mso-position-vertical-relative:text;mso-width-percent:0;mso-height-percent:0;mso-width-relative:margin;mso-height-relative:margin;v-text-anchor:middle" o:gfxdata="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" fillcolor="#f4b083 [1941]" strokecolor="#1f3763 [1604]" strokeweight="1pt"/>
+            </w:pict>
+          </mc:Fallback>
+        </mc:AlternateContent>
+      </w:r>
+    </w:p>
+    <w:p>
+      <w:pPr>
+        <w:spacing w:after="0" w:line="360" w:lineRule="auto"/>
+        <w:jc w:val="both"/>
+        <w:rPr>
+          <w:rFonts w:eastAsia="Times New Roman" w:cstheme="minorHAnsi"/>
+          <w:lang w:eastAsia="cs-CZ"/>
+        </w:rPr>
+      </w:pPr>
+    </w:p>
+    <w:p>
+      <w:pPr>
+        <w:spacing w:after="0" w:line="360" w:lineRule="auto"/>
+        <w:jc w:val="both"/>
+        <w:rPr>
+          <w:rFonts w:eastAsia="Times New Roman" w:cstheme="minorHAnsi"/>
+          <w:lang w:eastAsia="cs-CZ"/>
+        </w:rPr>
+      </w:pPr>
+    </w:p>
+    <w:p>
+      <w:pPr>
+        <w:spacing w:after="0" w:line="360" w:lineRule="auto"/>
+        <w:jc w:val="both"/>
+        <w:rPr>
+          <w:rFonts w:eastAsia="Times New Roman" w:cstheme="minorHAnsi"/>
+          <w:lang w:eastAsia="cs-CZ"/>
+        </w:rPr>
+      </w:pPr>
+      <w:r>
+        <w:rPr>
+          <w:rFonts w:eastAsia="Times New Roman" w:cstheme="minorHAnsi"/>
+          <w:lang w:eastAsia="cs-CZ"/>
+        </w:rPr>
+        <w:t>Další problematickou situací mohou být nekonvexní polygony s „otvorem“</w:t>
+      </w:r>
+      <w:r>
+        <w:rPr>
+          <w:rFonts w:eastAsia="Times New Roman" w:cstheme="minorHAnsi"/>
+          <w:lang w:eastAsia="cs-CZ"/>
+        </w:rPr>
+        <w:t>. U těch může docházek k chybnému vyhodnocení množinových operací. Výsledek napravo je ten správný. Naše aplikace není schopna tento problém ovšem řešit, jelikož tato bonusová úloha nebyla řešena.</w:t>
+      </w:r>
+    </w:p>
+    <w:p>
+      <w:pPr>
+        <w:spacing w:after="0" w:line="360" w:lineRule="auto"/>
+        <w:jc w:val="both"/>
+        <w:rPr>
+          <w:rFonts w:eastAsia="Times New Roman" w:cstheme="minorHAnsi"/>
+          <w:lang w:eastAsia="cs-CZ"/>
+        </w:rPr>
+      </w:pPr>
+      <w:r>
+        <w:rPr>
+          <w:rFonts w:eastAsia="Times New Roman" w:cstheme="minorHAnsi"/>
+          <w:noProof/>
+          <w:lang w:eastAsia="cs-CZ"/>
+        </w:rPr>
+        <mc:AlternateContent>
+          <mc:Choice Requires="wps">
+            <w:drawing>
+              <wp:anchor distT="0" distB="0" distL="114300" distR="114300" simplePos="0" relativeHeight="251679744" behindDoc="0" locked="0" layoutInCell="1" allowOverlap="1" wp14:anchorId="191DFDEE" wp14:editId="1B43B883">
+                <wp:simplePos x="0" y="0"/>
+                <wp:positionH relativeFrom="column">
+                  <wp:posOffset>3690021</wp:posOffset>
+                </wp:positionH>
+                <wp:positionV relativeFrom="paragraph">
+                  <wp:posOffset>78093</wp:posOffset>
+                </wp:positionV>
+                <wp:extent cx="948906" cy="914400"/>
+                <wp:effectExtent l="38100" t="19050" r="41910" b="57150"/>
+                <wp:wrapNone/>
+                <wp:docPr id="24" name="Volný tvar: obrazec 24"/>
+                <wp:cNvGraphicFramePr/>
+                <a:graphic xmlns:a="http://schemas.openxmlformats.org/drawingml/2006/main">
+                  <a:graphicData uri="http://schemas.microsoft.com/office/word/2010/wordprocessingShape">
+                    <wps:wsp>
+                      <wps:cNvSpPr/>
+                      <wps:spPr>
+                        <a:xfrm>
+                          <a:off x="0" y="0"/>
+                          <a:ext cx="948906" cy="914400"/>
+                        </a:xfrm>
+                        <a:custGeom>
+                          <a:avLst/>
+                          <a:gdLst>
+                            <a:gd name="connsiteX0" fmla="*/ 0 w 948906"/>
+                            <a:gd name="connsiteY0" fmla="*/ 914400 h 914400"/>
+                            <a:gd name="connsiteX1" fmla="*/ 138023 w 948906"/>
+                            <a:gd name="connsiteY1" fmla="*/ 0 h 914400"/>
+                            <a:gd name="connsiteX2" fmla="*/ 948906 w 948906"/>
+                            <a:gd name="connsiteY2" fmla="*/ 25879 h 914400"/>
+                            <a:gd name="connsiteX3" fmla="*/ 681487 w 948906"/>
+                            <a:gd name="connsiteY3" fmla="*/ 767751 h 914400"/>
+                            <a:gd name="connsiteX4" fmla="*/ 0 w 948906"/>
+                            <a:gd name="connsiteY4" fmla="*/ 914400 h 914400"/>
+                          </a:gdLst>
+                          <a:ahLst/>
+                          <a:cxnLst>
+                            <a:cxn ang="0">
+                              <a:pos x="connsiteX0" y="connsiteY0"/>
+                            </a:cxn>
+                            <a:cxn ang="0">
+                              <a:pos x="connsiteX1" y="connsiteY1"/>
+                            </a:cxn>
+                            <a:cxn ang="0">
+                              <a:pos x="connsiteX2" y="connsiteY2"/>
+                            </a:cxn>
+                            <a:cxn ang="0">
+                              <a:pos x="connsiteX3" y="connsiteY3"/>
+                            </a:cxn>
+                            <a:cxn ang="0">
+                              <a:pos x="connsiteX4" y="connsiteY4"/>
+                            </a:cxn>
+                          </a:cxnLst>
+                          <a:rect l="l" t="t" r="r" b="b"/>
+                          <a:pathLst>
+                            <a:path w="948906" h="914400">
+                              <a:moveTo>
+                                <a:pt x="0" y="914400"/>
+                              </a:moveTo>
+                              <a:lnTo>
+                                <a:pt x="138023" y="0"/>
+                              </a:lnTo>
+                              <a:lnTo>
+                                <a:pt x="948906" y="25879"/>
+                              </a:lnTo>
+                              <a:lnTo>
+                                <a:pt x="681487" y="767751"/>
+                              </a:lnTo>
+                              <a:lnTo>
+                                <a:pt x="0" y="914400"/>
+                              </a:lnTo>
+                              <a:close/>
+                            </a:path>
+                          </a:pathLst>
+                        </a:custGeom>
+                        <a:solidFill>
+                          <a:schemeClr val="accent2">
+                            <a:lumMod val="60000"/>
+                            <a:lumOff val="40000"/>
+                            <a:alpha val="50000"/>
+                          </a:schemeClr>
+                        </a:solidFill>
+                        <a:ln>
+                          <a:solidFill>
+                            <a:schemeClr val="tx1"/>
+                          </a:solidFill>
+                        </a:ln>
+                        <a:effectLst>
+                          <a:outerShdw blurRad="50800" dist="50800" dir="5400000" algn="ctr" rotWithShape="0">
+                            <a:srgbClr val="000000">
+                              <a:alpha val="0"/>
+                            </a:srgbClr>
+                          </a:outerShdw>
+                          <a:reflection stA="0" endPos="65000" dist="50800" dir="5400000" sy="-100000" algn="bl" rotWithShape="0"/>
+                        </a:effectLst>
+                      </wps:spPr>
+                      <wps:style>
+                        <a:lnRef idx="2">
+                          <a:schemeClr val="accent1">
+                            <a:shade val="50000"/>
+                          </a:schemeClr>
+                        </a:lnRef>
+                        <a:fillRef idx="1">
+                          <a:schemeClr val="accent1"/>
+                        </a:fillRef>
+                        <a:effectRef idx="0">
+                          <a:schemeClr val="accent1"/>
+                        </a:effectRef>
+                        <a:fontRef idx="minor">
+                          <a:schemeClr val="lt1"/>
+                        </a:fontRef>
+                      </wps:style>
+                      <wps:bodyPr rot="0" spcFirstLastPara="0" vertOverflow="overflow" horzOverflow="overflow" vert="horz" wrap="square" lIns="91440" tIns="45720" rIns="91440" bIns="45720" numCol="1" spcCol="0" rtlCol="0" fromWordArt="0" anchor="ctr" anchorCtr="0" forceAA="0" compatLnSpc="1">
+                        <a:prstTxWarp prst="textNoShape">
+                          <a:avLst/>
+                        </a:prstTxWarp>
+                        <a:noAutofit/>
+                      </wps:bodyPr>
+                    </wps:wsp>
+                  </a:graphicData>
+                </a:graphic>
+              </wp:anchor>
+            </w:drawing>
+          </mc:Choice>
+          <mc:Fallback>
+            <w:pict>
+              <v:shape w14:anchorId="284CB55F" id="Volný tvar: obrazec 24" o:spid="_x0000_s1026" style="position:absolute;margin-left:290.55pt;margin-top:6.15pt;width:74.7pt;height:1in;z-index:251679744;visibility:visible;mso-wrap-style:square;mso-wrap-distance-left:9pt;mso-wrap-distance-top:0;mso-wrap-distance-right:9pt;mso-wrap-distance-bottom:0;mso-position-horizontal:absolute;mso-position-horizontal-relative:text;mso-position-vertical:absolute;mso-position-vertical-relative:text;v-text-anchor:middle" coordsize="948906,914400" o:gfxdata="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" path="m,914400l138023,,948906,25879,681487,767751,,914400xe" fillcolor="#f4b083 [1941]" strokecolor="black [3213]" strokeweight="1pt">
+                <v:fill opacity="32896f"/>
+                <v:stroke joinstyle="miter"/>
+                <v:shadow on="t" color="black" opacity="0" offset="0,4pt"/>
+                <v:path arrowok="t" o:connecttype="custom" o:connectlocs="0,914400;138023,0;948906,25879;681487,767751;0,914400" o:connectangles="0,0,0,0,0"/>
+              </v:shape>
+            </w:pict>
+          </mc:Fallback>
+        </mc:AlternateContent>
+      </w:r>
+      <w:r>
+        <w:rPr>
+          <w:rFonts w:eastAsia="Times New Roman" w:cstheme="minorHAnsi"/>
+          <w:noProof/>
+          <w:lang w:eastAsia="cs-CZ"/>
+        </w:rPr>
+        <mc:AlternateContent>
+          <mc:Choice Requires="wps">
+            <w:drawing>
+              <wp:anchor distT="0" distB="0" distL="114300" distR="114300" simplePos="0" relativeHeight="251674624" behindDoc="0" locked="0" layoutInCell="1" allowOverlap="1" wp14:anchorId="73AB053D" wp14:editId="68D2E843">
+                <wp:simplePos x="0" y="0"/>
+                <wp:positionH relativeFrom="column">
+                  <wp:posOffset>1402607</wp:posOffset>
+                </wp:positionH>
+                <wp:positionV relativeFrom="paragraph">
+                  <wp:posOffset>27581</wp:posOffset>
+                </wp:positionV>
+                <wp:extent cx="948906" cy="914400"/>
+                <wp:effectExtent l="38100" t="19050" r="41910" b="57150"/>
+                <wp:wrapNone/>
+                <wp:docPr id="21" name="Volný tvar: obrazec 21"/>
+                <wp:cNvGraphicFramePr/>
+                <a:graphic xmlns:a="http://schemas.openxmlformats.org/drawingml/2006/main">
+                  <a:graphicData uri="http://schemas.microsoft.com/office/word/2010/wordprocessingShape">
+                    <wps:wsp>
+                      <wps:cNvSpPr/>
+                      <wps:spPr>
+                        <a:xfrm>
+                          <a:off x="0" y="0"/>
+                          <a:ext cx="948906" cy="914400"/>
+                        </a:xfrm>
+                        <a:custGeom>
+                          <a:avLst/>
+                          <a:gdLst>
+                            <a:gd name="connsiteX0" fmla="*/ 0 w 948906"/>
+                            <a:gd name="connsiteY0" fmla="*/ 914400 h 914400"/>
+                            <a:gd name="connsiteX1" fmla="*/ 138023 w 948906"/>
+                            <a:gd name="connsiteY1" fmla="*/ 0 h 914400"/>
+                            <a:gd name="connsiteX2" fmla="*/ 948906 w 948906"/>
+                            <a:gd name="connsiteY2" fmla="*/ 25879 h 914400"/>
+                            <a:gd name="connsiteX3" fmla="*/ 681487 w 948906"/>
+                            <a:gd name="connsiteY3" fmla="*/ 767751 h 914400"/>
+                            <a:gd name="connsiteX4" fmla="*/ 0 w 948906"/>
+                            <a:gd name="connsiteY4" fmla="*/ 914400 h 914400"/>
+                          </a:gdLst>
+                          <a:ahLst/>
+                          <a:cxnLst>
+                            <a:cxn ang="0">
+                              <a:pos x="connsiteX0" y="connsiteY0"/>
+                            </a:cxn>
+                            <a:cxn ang="0">
+                              <a:pos x="connsiteX1" y="connsiteY1"/>
+                            </a:cxn>
+                            <a:cxn ang="0">
+                              <a:pos x="connsiteX2" y="connsiteY2"/>
+                            </a:cxn>
+                            <a:cxn ang="0">
+                              <a:pos x="connsiteX3" y="connsiteY3"/>
+                            </a:cxn>
+                            <a:cxn ang="0">
+                              <a:pos x="connsiteX4" y="connsiteY4"/>
+                            </a:cxn>
+                          </a:cxnLst>
+                          <a:rect l="l" t="t" r="r" b="b"/>
+                          <a:pathLst>
+                            <a:path w="948906" h="914400">
+                              <a:moveTo>
+                                <a:pt x="0" y="914400"/>
+                              </a:moveTo>
+                              <a:lnTo>
+                                <a:pt x="138023" y="0"/>
+                              </a:lnTo>
+                              <a:lnTo>
+                                <a:pt x="948906" y="25879"/>
+                              </a:lnTo>
+                              <a:lnTo>
+                                <a:pt x="681487" y="767751"/>
+                              </a:lnTo>
+                              <a:lnTo>
+                                <a:pt x="0" y="914400"/>
+                              </a:lnTo>
+                              <a:close/>
+                            </a:path>
+                          </a:pathLst>
+                        </a:custGeom>
+                        <a:solidFill>
+                          <a:schemeClr val="accent2">
+                            <a:lumMod val="60000"/>
+                            <a:lumOff val="40000"/>
+                            <a:alpha val="50000"/>
+                          </a:schemeClr>
+                        </a:solidFill>
+                        <a:ln>
+                          <a:solidFill>
+                            <a:schemeClr val="tx1"/>
+                          </a:solidFill>
+                        </a:ln>
+                        <a:effectLst>
+                          <a:outerShdw blurRad="50800" dist="50800" dir="5400000" algn="ctr" rotWithShape="0">
+                            <a:srgbClr val="000000">
+                              <a:alpha val="0"/>
+                            </a:srgbClr>
+                          </a:outerShdw>
+                          <a:reflection stA="0" endPos="65000" dist="50800" dir="5400000" sy="-100000" algn="bl" rotWithShape="0"/>
+                        </a:effectLst>
+                      </wps:spPr>
+                      <wps:style>
+                        <a:lnRef idx="2">
+                          <a:schemeClr val="accent1">
+                            <a:shade val="50000"/>
+                          </a:schemeClr>
+                        </a:lnRef>
+                        <a:fillRef idx="1">
+                          <a:schemeClr val="accent1"/>
+                        </a:fillRef>
+                        <a:effectRef idx="0">
+                          <a:schemeClr val="accent1"/>
+                        </a:effectRef>
+                        <a:fontRef idx="minor">
+                          <a:schemeClr val="lt1"/>
+                        </a:fontRef>
+                      </wps:style>
+                      <wps:bodyPr rot="0" spcFirstLastPara="0" vertOverflow="overflow" horzOverflow="overflow" vert="horz" wrap="square" lIns="91440" tIns="45720" rIns="91440" bIns="45720" numCol="1" spcCol="0" rtlCol="0" fromWordArt="0" anchor="ctr" anchorCtr="0" forceAA="0" compatLnSpc="1">
+                        <a:prstTxWarp prst="textNoShape">
+                          <a:avLst/>
+                        </a:prstTxWarp>
+                        <a:noAutofit/>
+                      </wps:bodyPr>
+                    </wps:wsp>
+                  </a:graphicData>
+                </a:graphic>
+              </wp:anchor>
+            </w:drawing>
+          </mc:Choice>
+          <mc:Fallback>
+            <w:pict>
+              <v:shape w14:anchorId="3D47CB98" id="Volný tvar: obrazec 21" o:spid="_x0000_s1026" style="position:absolute;margin-left:110.45pt;margin-top:2.15pt;width:74.7pt;height:1in;z-index:251674624;visibility:visible;mso-wrap-style:square;mso-wrap-distance-left:9pt;mso-wrap-distance-top:0;mso-wrap-distance-right:9pt;mso-wrap-distance-bottom:0;mso-position-horizontal:absolute;mso-position-horizontal-relative:text;mso-position-vertical:absolute;mso-position-vertical-relative:text;v-text-anchor:middle" coordsize="948906,914400" o:gfxdata="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" path="m,914400l138023,,948906,25879,681487,767751,,914400xe" fillcolor="#f4b083 [1941]" strokecolor="black [3213]" strokeweight="1pt">
+                <v:fill opacity="32896f"/>
+                <v:stroke joinstyle="miter"/>
+                <v:shadow on="t" color="black" opacity="0" offset="0,4pt"/>
+                <v:path arrowok="t" o:connecttype="custom" o:connectlocs="0,914400;138023,0;948906,25879;681487,767751;0,914400" o:connectangles="0,0,0,0,0"/>
+              </v:shape>
+            </w:pict>
+          </mc:Fallback>
+        </mc:AlternateContent>
+      </w:r>
+      <w:r>
+        <w:rPr>
+          <w:rFonts w:eastAsia="Times New Roman" w:cstheme="minorHAnsi"/>
+          <w:noProof/>
+          <w:lang w:eastAsia="cs-CZ"/>
+        </w:rPr>
+        <mc:AlternateContent>
+          <mc:Choice Requires="wps">
+            <w:drawing>
+              <wp:anchor distT="0" distB="0" distL="114300" distR="114300" simplePos="0" relativeHeight="251676672" behindDoc="0" locked="0" layoutInCell="1" allowOverlap="1" wp14:anchorId="5F98A6F5" wp14:editId="78B854C5">
+                <wp:simplePos x="0" y="0"/>
+                <wp:positionH relativeFrom="column">
+                  <wp:posOffset>2489943</wp:posOffset>
+                </wp:positionH>
+                <wp:positionV relativeFrom="paragraph">
+                  <wp:posOffset>107219</wp:posOffset>
+                </wp:positionV>
+                <wp:extent cx="1613139" cy="862641"/>
+                <wp:effectExtent l="19050" t="0" r="44450" b="13970"/>
+                <wp:wrapNone/>
+                <wp:docPr id="23" name="Volný tvar: obrazec 23"/>
+                <wp:cNvGraphicFramePr/>
+                <a:graphic xmlns:a="http://schemas.openxmlformats.org/drawingml/2006/main">
+                  <a:graphicData uri="http://schemas.microsoft.com/office/word/2010/wordprocessingShape">
+                    <wps:wsp>
+                      <wps:cNvSpPr/>
+                      <wps:spPr>
+                        <a:xfrm>
+                          <a:off x="0" y="0"/>
+                          <a:ext cx="1613139" cy="862641"/>
+                        </a:xfrm>
+                        <a:custGeom>
+                          <a:avLst/>
+                          <a:gdLst>
+                            <a:gd name="connsiteX0" fmla="*/ 0 w 1613139"/>
+                            <a:gd name="connsiteY0" fmla="*/ 422694 h 862641"/>
+                            <a:gd name="connsiteX1" fmla="*/ 543464 w 1613139"/>
+                            <a:gd name="connsiteY1" fmla="*/ 0 h 862641"/>
+                            <a:gd name="connsiteX2" fmla="*/ 1483743 w 1613139"/>
+                            <a:gd name="connsiteY2" fmla="*/ 0 h 862641"/>
+                            <a:gd name="connsiteX3" fmla="*/ 1613139 w 1613139"/>
+                            <a:gd name="connsiteY3" fmla="*/ 534837 h 862641"/>
+                            <a:gd name="connsiteX4" fmla="*/ 828135 w 1613139"/>
+                            <a:gd name="connsiteY4" fmla="*/ 500332 h 862641"/>
+                            <a:gd name="connsiteX5" fmla="*/ 621102 w 1613139"/>
+                            <a:gd name="connsiteY5" fmla="*/ 862641 h 862641"/>
+                            <a:gd name="connsiteX6" fmla="*/ 86264 w 1613139"/>
+                            <a:gd name="connsiteY6" fmla="*/ 862641 h 862641"/>
+                            <a:gd name="connsiteX7" fmla="*/ 0 w 1613139"/>
+                            <a:gd name="connsiteY7" fmla="*/ 422694 h 862641"/>
+                          </a:gdLst>
+                          <a:ahLst/>
+                          <a:cxnLst>
+                            <a:cxn ang="0">
+                              <a:pos x="connsiteX0" y="connsiteY0"/>
+                            </a:cxn>
+                            <a:cxn ang="0">
+                              <a:pos x="connsiteX1" y="connsiteY1"/>
+                            </a:cxn>
+                            <a:cxn ang="0">
+                              <a:pos x="connsiteX2" y="connsiteY2"/>
+                            </a:cxn>
+                            <a:cxn ang="0">
+                              <a:pos x="connsiteX3" y="connsiteY3"/>
+                            </a:cxn>
+                            <a:cxn ang="0">
+                              <a:pos x="connsiteX4" y="connsiteY4"/>
+                            </a:cxn>
+                            <a:cxn ang="0">
+                              <a:pos x="connsiteX5" y="connsiteY5"/>
+                            </a:cxn>
+                            <a:cxn ang="0">
+                              <a:pos x="connsiteX6" y="connsiteY6"/>
+                            </a:cxn>
+                            <a:cxn ang="0">
+                              <a:pos x="connsiteX7" y="connsiteY7"/>
+                            </a:cxn>
+                          </a:cxnLst>
+                          <a:rect l="l" t="t" r="r" b="b"/>
+                          <a:pathLst>
+                            <a:path w="1613139" h="862641">
+                              <a:moveTo>
+                                <a:pt x="0" y="422694"/>
+                              </a:moveTo>
+                              <a:lnTo>
+                                <a:pt x="543464" y="0"/>
+                              </a:lnTo>
+                              <a:lnTo>
+                                <a:pt x="1483743" y="0"/>
+                              </a:lnTo>
+                              <a:lnTo>
+                                <a:pt x="1613139" y="534837"/>
+                              </a:lnTo>
+                              <a:lnTo>
+                                <a:pt x="828135" y="500332"/>
+                              </a:lnTo>
+                              <a:lnTo>
+                                <a:pt x="621102" y="862641"/>
+                              </a:lnTo>
+                              <a:lnTo>
+                                <a:pt x="86264" y="862641"/>
+                              </a:lnTo>
+                              <a:lnTo>
+                                <a:pt x="0" y="422694"/>
+                              </a:lnTo>
+                              <a:close/>
+                            </a:path>
+                          </a:pathLst>
+                        </a:custGeom>
+                        <a:solidFill>
+                          <a:schemeClr val="accent2">
+                            <a:lumMod val="60000"/>
+                            <a:lumOff val="40000"/>
+                            <a:alpha val="50000"/>
+                          </a:schemeClr>
+                        </a:solidFill>
+                        <a:ln>
+                          <a:solidFill>
+                            <a:schemeClr val="tx1"/>
+                          </a:solidFill>
+                        </a:ln>
+                      </wps:spPr>
+                      <wps:style>
+                        <a:lnRef idx="2">
+                          <a:schemeClr val="accent1">
+                            <a:shade val="50000"/>
+                          </a:schemeClr>
+                        </a:lnRef>
+                        <a:fillRef idx="1">
+                          <a:schemeClr val="accent1"/>
+                        </a:fillRef>
+                        <a:effectRef idx="0">
+                          <a:schemeClr val="accent1"/>
+                        </a:effectRef>
+                        <a:fontRef idx="minor">
+                          <a:schemeClr val="lt1"/>
+                        </a:fontRef>
+                      </wps:style>
+                      <wps:bodyPr rot="0" spcFirstLastPara="0" vertOverflow="overflow" horzOverflow="overflow" vert="horz" wrap="square" lIns="91440" tIns="45720" rIns="91440" bIns="45720" numCol="1" spcCol="0" rtlCol="0" fromWordArt="0" anchor="ctr" anchorCtr="0" forceAA="0" compatLnSpc="1">
+                        <a:prstTxWarp prst="textNoShape">
+                          <a:avLst/>
+                        </a:prstTxWarp>
+                        <a:noAutofit/>
+                      </wps:bodyPr>
+                    </wps:wsp>
+                  </a:graphicData>
+                </a:graphic>
+              </wp:anchor>
+            </w:drawing>
+          </mc:Choice>
+          <mc:Fallback>
+            <w:pict>
+              <v:shape w14:anchorId="660A50F9" id="Volný tvar: obrazec 23" o:spid="_x0000_s1026" style="position:absolute;margin-left:196.05pt;margin-top:8.45pt;width:127pt;height:67.9pt;z-index:251676672;visibility:visible;mso-wrap-style:square;mso-wrap-distance-left:9pt;mso-wrap-distance-top:0;mso-wrap-distance-right:9pt;mso-wrap-distance-bottom:0;mso-position-horizontal:absolute;mso-position-horizontal-relative:text;mso-position-vertical:absolute;mso-position-vertical-relative:text;v-text-anchor:middle" coordsize="1613139,862641" o:gfxdata="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" path="m,422694l543464,r940279,l1613139,534837,828135,500332,621102,862641r-534838,l,422694xe" fillcolor="#f4b083 [1941]" strokecolor="black [3213]" strokeweight="1pt">
+                <v:fill opacity="32896f"/>
+                <v:stroke joinstyle="miter"/>
+                <v:path arrowok="t" o:connecttype="custom" o:connectlocs="0,422694;543464,0;1483743,0;1613139,534837;828135,500332;621102,862641;86264,862641;0,422694" o:connectangles="0,0,0,0,0,0,0,0"/>
+              </v:shape>
+            </w:pict>
+          </mc:Fallback>
+        </mc:AlternateContent>
+      </w:r>
+      <w:r>
+        <w:rPr>
+          <w:rFonts w:eastAsia="Times New Roman" w:cstheme="minorHAnsi"/>
+          <w:noProof/>
+          <w:lang w:eastAsia="cs-CZ"/>
+        </w:rPr>
+        <mc:AlternateContent>
+          <mc:Choice Requires="wps">
+            <w:drawing>
+              <wp:anchor distT="0" distB="0" distL="114300" distR="114300" simplePos="0" relativeHeight="251673600" behindDoc="0" locked="0" layoutInCell="1" allowOverlap="1" wp14:anchorId="5C7471A7" wp14:editId="689DC409">
+                <wp:simplePos x="0" y="0"/>
+                <wp:positionH relativeFrom="column">
+                  <wp:posOffset>558069</wp:posOffset>
+                </wp:positionH>
+                <wp:positionV relativeFrom="paragraph">
+                  <wp:posOffset>183012</wp:posOffset>
+                </wp:positionV>
+                <wp:extent cx="862642" cy="336430"/>
+                <wp:effectExtent l="19050" t="19050" r="13970" b="45085"/>
+                <wp:wrapNone/>
+                <wp:docPr id="20" name="Volný tvar: obrazec 20"/>
+                <wp:cNvGraphicFramePr/>
+                <a:graphic xmlns:a="http://schemas.openxmlformats.org/drawingml/2006/main">
+                  <a:graphicData uri="http://schemas.microsoft.com/office/word/2010/wordprocessingShape">
+                    <wps:wsp>
+                      <wps:cNvSpPr/>
+                      <wps:spPr>
+                        <a:xfrm>
+                          <a:off x="0" y="0"/>
+                          <a:ext cx="862642" cy="336430"/>
+                        </a:xfrm>
+                        <a:custGeom>
+                          <a:avLst/>
+                          <a:gdLst>
+                            <a:gd name="connsiteX0" fmla="*/ 0 w 862642"/>
+                            <a:gd name="connsiteY0" fmla="*/ 336430 h 336430"/>
+                            <a:gd name="connsiteX1" fmla="*/ 215661 w 862642"/>
+                            <a:gd name="connsiteY1" fmla="*/ 0 h 336430"/>
+                            <a:gd name="connsiteX2" fmla="*/ 862642 w 862642"/>
+                            <a:gd name="connsiteY2" fmla="*/ 69011 h 336430"/>
+                            <a:gd name="connsiteX3" fmla="*/ 819510 w 862642"/>
+                            <a:gd name="connsiteY3" fmla="*/ 215660 h 336430"/>
+                            <a:gd name="connsiteX4" fmla="*/ 0 w 862642"/>
+                            <a:gd name="connsiteY4" fmla="*/ 336430 h 336430"/>
+                          </a:gdLst>
+                          <a:ahLst/>
+                          <a:cxnLst>
+                            <a:cxn ang="0">
+                              <a:pos x="connsiteX0" y="connsiteY0"/>
+                            </a:cxn>
+                            <a:cxn ang="0">
+                              <a:pos x="connsiteX1" y="connsiteY1"/>
+                            </a:cxn>
+                            <a:cxn ang="0">
+                              <a:pos x="connsiteX2" y="connsiteY2"/>
+                            </a:cxn>
+                            <a:cxn ang="0">
+                              <a:pos x="connsiteX3" y="connsiteY3"/>
+                            </a:cxn>
+                            <a:cxn ang="0">
+                              <a:pos x="connsiteX4" y="connsiteY4"/>
+                            </a:cxn>
+                          </a:cxnLst>
+                          <a:rect l="l" t="t" r="r" b="b"/>
+                          <a:pathLst>
+                            <a:path w="862642" h="336430">
+                              <a:moveTo>
+                                <a:pt x="0" y="336430"/>
+                              </a:moveTo>
+                              <a:lnTo>
+                                <a:pt x="215661" y="0"/>
+                              </a:lnTo>
+                              <a:lnTo>
+                                <a:pt x="862642" y="69011"/>
+                              </a:lnTo>
+                              <a:lnTo>
+                                <a:pt x="819510" y="215660"/>
+                              </a:lnTo>
+                              <a:lnTo>
+                                <a:pt x="0" y="336430"/>
+                              </a:lnTo>
+                              <a:close/>
+                            </a:path>
+                          </a:pathLst>
+                        </a:custGeom>
+                        <a:solidFill>
+                          <a:schemeClr val="accent2">
+                            <a:lumMod val="60000"/>
+                            <a:lumOff val="40000"/>
+                            <a:alpha val="0"/>
+                          </a:schemeClr>
+                        </a:solidFill>
+                        <a:ln>
+                          <a:solidFill>
+                            <a:schemeClr val="tx1"/>
+                          </a:solidFill>
+                        </a:ln>
+                      </wps:spPr>
+                      <wps:style>
+                        <a:lnRef idx="2">
+                          <a:schemeClr val="accent1">
+                            <a:shade val="50000"/>
+                          </a:schemeClr>
+                        </a:lnRef>
+                        <a:fillRef idx="1">
+                          <a:schemeClr val="accent1"/>
+                        </a:fillRef>
+                        <a:effectRef idx="0">
+                          <a:schemeClr val="accent1"/>
+                        </a:effectRef>
+                        <a:fontRef idx="minor">
+                          <a:schemeClr val="lt1"/>
+                        </a:fontRef>
+                      </wps:style>
+                      <wps:bodyPr rot="0" spcFirstLastPara="0" vertOverflow="overflow" horzOverflow="overflow" vert="horz" wrap="square" lIns="91440" tIns="45720" rIns="91440" bIns="45720" numCol="1" spcCol="0" rtlCol="0" fromWordArt="0" anchor="ctr" anchorCtr="0" forceAA="0" compatLnSpc="1">
+                        <a:prstTxWarp prst="textNoShape">
+                          <a:avLst/>
+                        </a:prstTxWarp>
+                        <a:noAutofit/>
+                      </wps:bodyPr>
+                    </wps:wsp>
+                  </a:graphicData>
+                </a:graphic>
+              </wp:anchor>
+            </w:drawing>
+          </mc:Choice>
+          <mc:Fallback>
+            <w:pict>
+              <v:shape w14:anchorId="35A586A1" id="Volný tvar: obrazec 20" o:spid="_x0000_s1026" style="position:absolute;margin-left:43.95pt;margin-top:14.4pt;width:67.9pt;height:26.5pt;z-index:251673600;visibility:visible;mso-wrap-style:square;mso-wrap-distance-left:9pt;mso-wrap-distance-top:0;mso-wrap-distance-right:9pt;mso-wrap-distance-bottom:0;mso-position-horizontal:absolute;mso-position-horizontal-relative:text;mso-position-vertical:absolute;mso-position-vertical-relative:text;v-text-anchor:middle" coordsize="862642,336430" o:gfxdata="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" path="m,336430l215661,,862642,69011,819510,215660,,336430xe" fillcolor="#f4b083 [1941]" strokecolor="black [3213]" strokeweight="1pt">
+                <v:fill opacity="0"/>
+                <v:stroke joinstyle="miter"/>
+                <v:path arrowok="t" o:connecttype="custom" o:connectlocs="0,336430;215661,0;862642,69011;819510,215660;0,336430" o:connectangles="0,0,0,0,0"/>
+              </v:shape>
+            </w:pict>
+          </mc:Fallback>
+        </mc:AlternateContent>
+      </w:r>
+      <w:r>
+        <w:rPr>
+          <w:rFonts w:eastAsia="Times New Roman" w:cstheme="minorHAnsi"/>
+          <w:noProof/>
+          <w:lang w:eastAsia="cs-CZ"/>
+        </w:rPr>
+        <mc:AlternateContent>
+          <mc:Choice Requires="wps">
+            <w:drawing>
+              <wp:anchor distT="0" distB="0" distL="114300" distR="114300" simplePos="0" relativeHeight="251672576" behindDoc="0" locked="0" layoutInCell="1" allowOverlap="1" wp14:anchorId="20BF528B" wp14:editId="41658AE3">
+                <wp:simplePos x="0" y="0"/>
+                <wp:positionH relativeFrom="column">
+                  <wp:posOffset>152628</wp:posOffset>
+                </wp:positionH>
+                <wp:positionV relativeFrom="paragraph">
+                  <wp:posOffset>53616</wp:posOffset>
+                </wp:positionV>
+                <wp:extent cx="1613139" cy="862641"/>
+                <wp:effectExtent l="19050" t="0" r="44450" b="13970"/>
+                <wp:wrapNone/>
+                <wp:docPr id="19" name="Volný tvar: obrazec 19"/>
+                <wp:cNvGraphicFramePr/>
+                <a:graphic xmlns:a="http://schemas.openxmlformats.org/drawingml/2006/main">
+                  <a:graphicData uri="http://schemas.microsoft.com/office/word/2010/wordprocessingShape">
+                    <wps:wsp>
+                      <wps:cNvSpPr/>
+                      <wps:spPr>
+                        <a:xfrm>
+                          <a:off x="0" y="0"/>
+                          <a:ext cx="1613139" cy="862641"/>
+                        </a:xfrm>
+                        <a:custGeom>
+                          <a:avLst/>
+                          <a:gdLst>
+                            <a:gd name="connsiteX0" fmla="*/ 0 w 1613139"/>
+                            <a:gd name="connsiteY0" fmla="*/ 422694 h 862641"/>
+                            <a:gd name="connsiteX1" fmla="*/ 543464 w 1613139"/>
+                            <a:gd name="connsiteY1" fmla="*/ 0 h 862641"/>
+                            <a:gd name="connsiteX2" fmla="*/ 1483743 w 1613139"/>
+                            <a:gd name="connsiteY2" fmla="*/ 0 h 862641"/>
+                            <a:gd name="connsiteX3" fmla="*/ 1613139 w 1613139"/>
+                            <a:gd name="connsiteY3" fmla="*/ 534837 h 862641"/>
+                            <a:gd name="connsiteX4" fmla="*/ 828135 w 1613139"/>
+                            <a:gd name="connsiteY4" fmla="*/ 500332 h 862641"/>
+                            <a:gd name="connsiteX5" fmla="*/ 621102 w 1613139"/>
+                            <a:gd name="connsiteY5" fmla="*/ 862641 h 862641"/>
+                            <a:gd name="connsiteX6" fmla="*/ 86264 w 1613139"/>
+                            <a:gd name="connsiteY6" fmla="*/ 862641 h 862641"/>
+                            <a:gd name="connsiteX7" fmla="*/ 0 w 1613139"/>
+                            <a:gd name="connsiteY7" fmla="*/ 422694 h 862641"/>
+                          </a:gdLst>
+                          <a:ahLst/>
+                          <a:cxnLst>
+                            <a:cxn ang="0">
+                              <a:pos x="connsiteX0" y="connsiteY0"/>
+                            </a:cxn>
+                            <a:cxn ang="0">
+                              <a:pos x="connsiteX1" y="connsiteY1"/>
+                            </a:cxn>
+                            <a:cxn ang="0">
+                              <a:pos x="connsiteX2" y="connsiteY2"/>
+                            </a:cxn>
+                            <a:cxn ang="0">
+                              <a:pos x="connsiteX3" y="connsiteY3"/>
+                            </a:cxn>
+                            <a:cxn ang="0">
+                              <a:pos x="connsiteX4" y="connsiteY4"/>
+                            </a:cxn>
+                            <a:cxn ang="0">
+                              <a:pos x="connsiteX5" y="connsiteY5"/>
+                            </a:cxn>
+                            <a:cxn ang="0">
+                              <a:pos x="connsiteX6" y="connsiteY6"/>
+                            </a:cxn>
+                            <a:cxn ang="0">
+                              <a:pos x="connsiteX7" y="connsiteY7"/>
+                            </a:cxn>
+                          </a:cxnLst>
+                          <a:rect l="l" t="t" r="r" b="b"/>
+                          <a:pathLst>
+                            <a:path w="1613139" h="862641">
+                              <a:moveTo>
+                                <a:pt x="0" y="422694"/>
+                              </a:moveTo>
+                              <a:lnTo>
+                                <a:pt x="543464" y="0"/>
+                              </a:lnTo>
+                              <a:lnTo>
+                                <a:pt x="1483743" y="0"/>
+                              </a:lnTo>
+                              <a:lnTo>
+                                <a:pt x="1613139" y="534837"/>
+                              </a:lnTo>
+                              <a:lnTo>
+                                <a:pt x="828135" y="500332"/>
+                              </a:lnTo>
+                              <a:lnTo>
+                                <a:pt x="621102" y="862641"/>
+                              </a:lnTo>
+                              <a:lnTo>
+                                <a:pt x="86264" y="862641"/>
+                              </a:lnTo>
+                              <a:lnTo>
+                                <a:pt x="0" y="422694"/>
+                              </a:lnTo>
+                              <a:close/>
+                            </a:path>
+                          </a:pathLst>
+                        </a:custGeom>
+                        <a:solidFill>
+                          <a:schemeClr val="accent2">
+                            <a:lumMod val="60000"/>
+                            <a:lumOff val="40000"/>
+                            <a:alpha val="50000"/>
+                          </a:schemeClr>
+                        </a:solidFill>
+                        <a:ln>
+                          <a:solidFill>
+                            <a:schemeClr val="tx1"/>
+                          </a:solidFill>
+                        </a:ln>
+                      </wps:spPr>
+                      <wps:style>
+                        <a:lnRef idx="2">
+                          <a:schemeClr val="accent1">
+                            <a:shade val="50000"/>
+                          </a:schemeClr>
+                        </a:lnRef>
+                        <a:fillRef idx="1">
+                          <a:schemeClr val="accent1"/>
+                        </a:fillRef>
+                        <a:effectRef idx="0">
+                          <a:schemeClr val="accent1"/>
+                        </a:effectRef>
+                        <a:fontRef idx="minor">
+                          <a:schemeClr val="lt1"/>
+                        </a:fontRef>
+                      </wps:style>
+                      <wps:bodyPr rot="0" spcFirstLastPara="0" vertOverflow="overflow" horzOverflow="overflow" vert="horz" wrap="square" lIns="91440" tIns="45720" rIns="91440" bIns="45720" numCol="1" spcCol="0" rtlCol="0" fromWordArt="0" anchor="ctr" anchorCtr="0" forceAA="0" compatLnSpc="1">
+                        <a:prstTxWarp prst="textNoShape">
+                          <a:avLst/>
+                        </a:prstTxWarp>
+                        <a:noAutofit/>
+                      </wps:bodyPr>
+                    </wps:wsp>
+                  </a:graphicData>
+                </a:graphic>
+              </wp:anchor>
+            </w:drawing>
+          </mc:Choice>
+          <mc:Fallback>
+            <w:pict>
+              <v:shape w14:anchorId="78981B65" id="Volný tvar: obrazec 19" o:spid="_x0000_s1026" style="position:absolute;margin-left:12pt;margin-top:4.2pt;width:127pt;height:67.9pt;z-index:251672576;visibility:visible;mso-wrap-style:square;mso-wrap-distance-left:9pt;mso-wrap-distance-top:0;mso-wrap-distance-right:9pt;mso-wrap-distance-bottom:0;mso-position-horizontal:absolute;mso-position-horizontal-relative:text;mso-position-vertical:absolute;mso-position-vertical-relative:text;v-text-anchor:middle" coordsize="1613139,862641" o:gfxdata="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" path="m,422694l543464,r940279,l1613139,534837,828135,500332,621102,862641r-534838,l,422694xe" fillcolor="#f4b083 [1941]" strokecolor="black [3213]" strokeweight="1pt">
+                <v:fill opacity="32896f"/>
+                <v:stroke joinstyle="miter"/>
+                <v:path arrowok="t" o:connecttype="custom" o:connectlocs="0,422694;543464,0;1483743,0;1613139,534837;828135,500332;621102,862641;86264,862641;0,422694" o:connectangles="0,0,0,0,0,0,0,0"/>
+              </v:shape>
+            </w:pict>
+          </mc:Fallback>
+        </mc:AlternateContent>
+      </w:r>
+    </w:p>
+    <w:p>
+      <w:pPr>
+        <w:spacing w:after="0" w:line="360" w:lineRule="auto"/>
+        <w:jc w:val="both"/>
+        <w:rPr>
+          <w:rFonts w:eastAsia="Times New Roman" w:cstheme="minorHAnsi"/>
+          <w:lang w:eastAsia="cs-CZ"/>
+        </w:rPr>
+      </w:pPr>
+      <w:r>
+        <w:rPr>
+          <w:rFonts w:eastAsia="Times New Roman" w:cstheme="minorHAnsi"/>
+          <w:noProof/>
+          <w:lang w:eastAsia="cs-CZ"/>
+        </w:rPr>
+        <mc:AlternateContent>
+          <mc:Choice Requires="wps">
+            <w:drawing>
+              <wp:anchor distT="0" distB="0" distL="114300" distR="114300" simplePos="0" relativeHeight="251677696" behindDoc="0" locked="0" layoutInCell="1" allowOverlap="1" wp14:anchorId="1CEB7F20" wp14:editId="475A70D8">
+                <wp:simplePos x="0" y="0"/>
+                <wp:positionH relativeFrom="column">
+                  <wp:posOffset>2851677</wp:posOffset>
+                </wp:positionH>
+                <wp:positionV relativeFrom="paragraph">
+                  <wp:posOffset>22201</wp:posOffset>
+                </wp:positionV>
+                <wp:extent cx="862642" cy="336430"/>
+                <wp:effectExtent l="19050" t="19050" r="13970" b="45085"/>
+                <wp:wrapNone/>
+                <wp:docPr id="22" name="Volný tvar: obrazec 22"/>
+                <wp:cNvGraphicFramePr/>
+                <a:graphic xmlns:a="http://schemas.openxmlformats.org/drawingml/2006/main">
+                  <a:graphicData uri="http://schemas.microsoft.com/office/word/2010/wordprocessingShape">
+                    <wps:wsp>
+                      <wps:cNvSpPr/>
+                      <wps:spPr>
+                        <a:xfrm>
+                          <a:off x="0" y="0"/>
+                          <a:ext cx="862642" cy="336430"/>
+                        </a:xfrm>
+                        <a:custGeom>
+                          <a:avLst/>
+                          <a:gdLst>
+                            <a:gd name="connsiteX0" fmla="*/ 0 w 862642"/>
+                            <a:gd name="connsiteY0" fmla="*/ 336430 h 336430"/>
+                            <a:gd name="connsiteX1" fmla="*/ 215661 w 862642"/>
+                            <a:gd name="connsiteY1" fmla="*/ 0 h 336430"/>
+                            <a:gd name="connsiteX2" fmla="*/ 862642 w 862642"/>
+                            <a:gd name="connsiteY2" fmla="*/ 69011 h 336430"/>
+                            <a:gd name="connsiteX3" fmla="*/ 819510 w 862642"/>
+                            <a:gd name="connsiteY3" fmla="*/ 215660 h 336430"/>
+                            <a:gd name="connsiteX4" fmla="*/ 0 w 862642"/>
+                            <a:gd name="connsiteY4" fmla="*/ 336430 h 336430"/>
+                          </a:gdLst>
+                          <a:ahLst/>
+                          <a:cxnLst>
+                            <a:cxn ang="0">
+                              <a:pos x="connsiteX0" y="connsiteY0"/>
+                            </a:cxn>
+                            <a:cxn ang="0">
+                              <a:pos x="connsiteX1" y="connsiteY1"/>
+                            </a:cxn>
+                            <a:cxn ang="0">
+                              <a:pos x="connsiteX2" y="connsiteY2"/>
+                            </a:cxn>
+                            <a:cxn ang="0">
+                              <a:pos x="connsiteX3" y="connsiteY3"/>
+                            </a:cxn>
+                            <a:cxn ang="0">
+                              <a:pos x="connsiteX4" y="connsiteY4"/>
+                            </a:cxn>
+                          </a:cxnLst>
+                          <a:rect l="l" t="t" r="r" b="b"/>
+                          <a:pathLst>
+                            <a:path w="862642" h="336430">
+                              <a:moveTo>
+                                <a:pt x="0" y="336430"/>
+                              </a:moveTo>
+                              <a:lnTo>
+                                <a:pt x="215661" y="0"/>
+                              </a:lnTo>
+                              <a:lnTo>
+                                <a:pt x="862642" y="69011"/>
+                              </a:lnTo>
+                              <a:lnTo>
+                                <a:pt x="819510" y="215660"/>
+                              </a:lnTo>
+                              <a:lnTo>
+                                <a:pt x="0" y="336430"/>
+                              </a:lnTo>
+                              <a:close/>
+                            </a:path>
+                          </a:pathLst>
+                        </a:custGeom>
+                        <a:solidFill>
+                          <a:schemeClr val="bg1"/>
+                        </a:solidFill>
+                        <a:ln>
+                          <a:solidFill>
+                            <a:schemeClr val="tx1"/>
+                          </a:solidFill>
+                        </a:ln>
+                      </wps:spPr>
+                      <wps:style>
+                        <a:lnRef idx="2">
+                          <a:schemeClr val="accent1">
+                            <a:shade val="50000"/>
+                          </a:schemeClr>
+                        </a:lnRef>
+                        <a:fillRef idx="1">
+                          <a:schemeClr val="accent1"/>
+                        </a:fillRef>
+                        <a:effectRef idx="0">
+                          <a:schemeClr val="accent1"/>
+                        </a:effectRef>
+                        <a:fontRef idx="minor">
+                          <a:schemeClr val="lt1"/>
+                        </a:fontRef>
+                      </wps:style>
+                      <wps:bodyPr rot="0" spcFirstLastPara="0" vertOverflow="overflow" horzOverflow="overflow" vert="horz" wrap="square" lIns="91440" tIns="45720" rIns="91440" bIns="45720" numCol="1" spcCol="0" rtlCol="0" fromWordArt="0" anchor="ctr" anchorCtr="0" forceAA="0" compatLnSpc="1">
+                        <a:prstTxWarp prst="textNoShape">
+                          <a:avLst/>
+                        </a:prstTxWarp>
+                        <a:noAutofit/>
+                      </wps:bodyPr>
+                    </wps:wsp>
+                  </a:graphicData>
+                </a:graphic>
+              </wp:anchor>
+            </w:drawing>
+          </mc:Choice>
+          <mc:Fallback>
+            <w:pict>
+              <v:shape w14:anchorId="42B2863F" id="Volný tvar: obrazec 22" o:spid="_x0000_s1026" style="position:absolute;margin-left:224.55pt;margin-top:1.75pt;width:67.9pt;height:26.5pt;z-index:251677696;visibility:visible;mso-wrap-style:square;mso-wrap-distance-left:9pt;mso-wrap-distance-top:0;mso-wrap-distance-right:9pt;mso-wrap-distance-bottom:0;mso-position-horizontal:absolute;mso-position-horizontal-relative:text;mso-position-vertical:absolute;mso-position-vertical-relative:text;v-text-anchor:middle" coordsize="862642,336430" o:gfxdata="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" path="m,336430l215661,,862642,69011,819510,215660,,336430xe" fillcolor="white [3212]" strokecolor="black [3213]" strokeweight="1pt">
+                <v:stroke joinstyle="miter"/>
+                <v:path arrowok="t" o:connecttype="custom" o:connectlocs="0,336430;215661,0;862642,69011;819510,215660;0,336430" o:connectangles="0,0,0,0,0"/>
+              </v:shape>
+            </w:pict>
+          </mc:Fallback>
+        </mc:AlternateContent>
+      </w:r>
+    </w:p>
+    <w:p>
+      <w:pPr>
+        <w:spacing w:after="0" w:line="360" w:lineRule="auto"/>
+        <w:jc w:val="both"/>
+        <w:rPr>
+          <w:rFonts w:eastAsia="Times New Roman" w:cstheme="minorHAnsi"/>
+          <w:lang w:eastAsia="cs-CZ"/>
+        </w:rPr>
+      </w:pPr>
+    </w:p>
+    <w:p>
+      <w:pPr>
+        <w:spacing w:after="0" w:line="360" w:lineRule="auto"/>
+        <w:jc w:val="both"/>
+        <w:rPr>
+          <w:rFonts w:eastAsia="Times New Roman" w:cstheme="minorHAnsi"/>
+          <w:lang w:eastAsia="cs-CZ"/>
+        </w:rPr>
+      </w:pPr>
+    </w:p>
+    <w:p>
+      <w:pPr>
+        <w:spacing w:after="0" w:line="360" w:lineRule="auto"/>
+        <w:jc w:val="both"/>
+        <w:rPr>
+          <w:rFonts w:eastAsia="Times New Roman" w:cstheme="minorHAnsi"/>
+          <w:lang w:eastAsia="cs-CZ"/>
+        </w:rPr>
+      </w:pPr>
     </w:p>
     <w:p>
       <w:pPr>
@@ -2307,7 +8464,7 @@
           <w:lang w:eastAsia="cs-CZ"/>
         </w:rPr>
       </w:pPr>
-      <w:bookmarkStart w:id="5" w:name="_Toc89615509"/>
+      <w:bookmarkStart w:id="7" w:name="_Toc89615509"/>
       <w:r>
         <w:rPr>
           <w:rFonts w:asciiTheme="majorHAnsi" w:eastAsia="Times New Roman" w:hAnsiTheme="majorHAnsi" w:cstheme="majorHAnsi"/>
@@ -2318,7 +8475,7 @@
         </w:rPr>
         <w:t>Vstupní data, formát vstupních dat, popis.</w:t>
       </w:r>
-      <w:bookmarkEnd w:id="5"/>
+      <w:bookmarkEnd w:id="7"/>
     </w:p>
     <w:p>
       <w:pPr>
@@ -2359,7 +8516,7 @@
           <w:lang w:eastAsia="cs-CZ"/>
         </w:rPr>
       </w:pPr>
-      <w:bookmarkStart w:id="6" w:name="_Toc89615510"/>
+      <w:bookmarkStart w:id="8" w:name="_Toc89615510"/>
       <w:r>
         <w:rPr>
           <w:rFonts w:asciiTheme="majorHAnsi" w:eastAsia="Times New Roman" w:hAnsiTheme="majorHAnsi" w:cstheme="majorHAnsi"/>
@@ -2400,7 +8557,38 @@
         </w:rPr>
         <w:t>s</w:t>
       </w:r>
-      <w:bookmarkEnd w:id="6"/>
+      <w:bookmarkEnd w:id="8"/>
+    </w:p>
+    <w:p>
+      <w:pPr>
+        <w:pStyle w:val="Odstavecseseznamem"/>
+        <w:rPr>
+          <w:rFonts w:asciiTheme="majorHAnsi" w:eastAsia="Times New Roman" w:hAnsiTheme="majorHAnsi" w:cstheme="majorHAnsi"/>
+          <w:color w:val="0070C0"/>
+          <w:sz w:val="28"/>
+          <w:szCs w:val="28"/>
+          <w:lang w:eastAsia="cs-CZ"/>
+        </w:rPr>
+      </w:pPr>
+    </w:p>
+    <w:p>
+      <w:pPr>
+        <w:spacing w:after="0" w:line="360" w:lineRule="auto"/>
+        <w:jc w:val="both"/>
+        <w:textAlignment w:val="baseline"/>
+        <w:outlineLvl w:val="0"/>
+        <w:rPr>
+          <w:rFonts w:eastAsia="Times New Roman" w:cstheme="minorHAnsi"/>
+          <w:lang w:eastAsia="cs-CZ"/>
+        </w:rPr>
+      </w:pPr>
+      <w:r>
+        <w:rPr>
+          <w:rFonts w:eastAsia="Times New Roman" w:cstheme="minorHAnsi"/>
+          <w:lang w:eastAsia="cs-CZ"/>
+        </w:rPr>
+        <w:t>Výstupem úlohy je aplikace, ve které lze vyhodnocovat vzájemnou polohu dvou polygonů spolu s výsledky množinových operací.</w:t>
+      </w:r>
     </w:p>
     <w:p>
       <w:pPr>
@@ -2431,7 +8619,7 @@
           <w:lang w:eastAsia="cs-CZ"/>
         </w:rPr>
       </w:pPr>
-      <w:bookmarkStart w:id="7" w:name="_Toc89615511"/>
+      <w:bookmarkStart w:id="9" w:name="_Toc89615511"/>
       <w:r>
         <w:rPr>
           <w:rFonts w:asciiTheme="majorHAnsi" w:eastAsia="Times New Roman" w:hAnsiTheme="majorHAnsi" w:cstheme="majorHAnsi"/>
@@ -2442,38 +8630,104 @@
         </w:rPr>
         <w:t>Dokumentaci: popis tříd, datových položek a jednotlivých metod</w:t>
       </w:r>
-      <w:bookmarkEnd w:id="7"/>
-    </w:p>
-    <w:p>
-      <w:pPr>
-        <w:tabs>
-          <w:tab w:val="left" w:pos="916"/>
-          <w:tab w:val="left" w:pos="1832"/>
-          <w:tab w:val="left" w:pos="2748"/>
-          <w:tab w:val="left" w:pos="3664"/>
-          <w:tab w:val="left" w:pos="4580"/>
-          <w:tab w:val="left" w:pos="5496"/>
-          <w:tab w:val="left" w:pos="6412"/>
-          <w:tab w:val="left" w:pos="7328"/>
-          <w:tab w:val="left" w:pos="8244"/>
-          <w:tab w:val="left" w:pos="9160"/>
-          <w:tab w:val="left" w:pos="10076"/>
-          <w:tab w:val="left" w:pos="10992"/>
-          <w:tab w:val="left" w:pos="11908"/>
-          <w:tab w:val="left" w:pos="12824"/>
-          <w:tab w:val="left" w:pos="13740"/>
-          <w:tab w:val="left" w:pos="14656"/>
-        </w:tabs>
-        <w:spacing w:after="0" w:line="240" w:lineRule="auto"/>
-        <w:ind w:left="709"/>
+      <w:bookmarkEnd w:id="9"/>
+    </w:p>
+    <w:p>
+      <w:pPr>
         <w:jc w:val="both"/>
         <w:rPr>
-          <w:rFonts w:ascii="Courier New" w:eastAsia="Times New Roman" w:hAnsi="Courier New" w:cs="Courier New"/>
-          <w:sz w:val="20"/>
-          <w:szCs w:val="20"/>
+          <w:rFonts w:eastAsia="Times New Roman" w:cstheme="minorHAnsi"/>
           <w:lang w:eastAsia="cs-CZ"/>
         </w:rPr>
       </w:pPr>
+    </w:p>
+    <w:p>
+      <w:pPr>
+        <w:pStyle w:val="Odstavecseseznamem"/>
+        <w:numPr>
+          <w:ilvl w:val="0"/>
+          <w:numId w:val="3"/>
+        </w:numPr>
+        <w:jc w:val="both"/>
+        <w:rPr>
+          <w:rFonts w:eastAsia="Times New Roman" w:cstheme="minorHAnsi"/>
+          <w:lang w:eastAsia="cs-CZ"/>
+        </w:rPr>
+      </w:pPr>
+      <w:r>
+        <w:rPr>
+          <w:rFonts w:asciiTheme="majorHAnsi" w:eastAsia="Times New Roman" w:hAnsiTheme="majorHAnsi" w:cstheme="majorHAnsi"/>
+          <w:color w:val="0070C0"/>
+          <w:sz w:val="28"/>
+          <w:szCs w:val="28"/>
+          <w:lang w:eastAsia="cs-CZ"/>
+        </w:rPr>
+        <w:t xml:space="preserve">  </w:t>
+      </w:r>
+      <w:r>
+        <w:rPr>
+          <w:rFonts w:asciiTheme="majorHAnsi" w:eastAsia="Times New Roman" w:hAnsiTheme="majorHAnsi" w:cstheme="majorHAnsi"/>
+          <w:color w:val="0070C0"/>
+          <w:sz w:val="28"/>
+          <w:szCs w:val="28"/>
+          <w:lang w:eastAsia="cs-CZ"/>
+        </w:rPr>
+        <w:t>Závěr</w:t>
+      </w:r>
+    </w:p>
+    <w:p>
+      <w:pPr>
+        <w:rPr>
+          <w:rFonts w:eastAsia="Times New Roman" w:cstheme="minorHAnsi"/>
+          <w:lang w:eastAsia="cs-CZ"/>
+        </w:rPr>
+      </w:pPr>
+      <w:r>
+        <w:rPr>
+          <w:rFonts w:eastAsia="Times New Roman" w:cstheme="minorHAnsi"/>
+          <w:lang w:eastAsia="cs-CZ"/>
+        </w:rPr>
+        <w:t>Námi vytvořená aplikace dokáže zhodnotit vzájemnou polohu dvou polygonů</w:t>
+      </w:r>
+      <w:r>
+        <w:rPr>
+          <w:rFonts w:eastAsia="Times New Roman" w:cstheme="minorHAnsi"/>
+          <w:lang w:eastAsia="cs-CZ"/>
+        </w:rPr>
+        <w:t xml:space="preserve"> </w:t>
+      </w:r>
+      <w:proofErr w:type="spellStart"/>
+      <w:r>
+        <w:rPr>
+          <w:rFonts w:eastAsia="Times New Roman" w:cstheme="minorHAnsi"/>
+          <w:lang w:eastAsia="cs-CZ"/>
+        </w:rPr>
+        <w:t>Pi</w:t>
+      </w:r>
+      <w:proofErr w:type="spellEnd"/>
+      <w:r>
+        <w:rPr>
+          <w:rFonts w:eastAsia="Times New Roman" w:cstheme="minorHAnsi"/>
+          <w:lang w:eastAsia="cs-CZ"/>
+        </w:rPr>
+        <w:t xml:space="preserve">, </w:t>
+      </w:r>
+      <w:proofErr w:type="spellStart"/>
+      <w:r>
+        <w:rPr>
+          <w:rFonts w:eastAsia="Times New Roman" w:cstheme="minorHAnsi"/>
+          <w:lang w:eastAsia="cs-CZ"/>
+        </w:rPr>
+        <w:t>Pj</w:t>
+      </w:r>
+      <w:proofErr w:type="spellEnd"/>
+      <w:r>
+        <w:rPr>
+          <w:rFonts w:eastAsia="Times New Roman" w:cstheme="minorHAnsi"/>
+          <w:lang w:eastAsia="cs-CZ"/>
+        </w:rPr>
+        <w:t xml:space="preserve"> pomocí základních množinových operací. </w:t>
+      </w:r>
     </w:p>
     <w:p>
       <w:pPr>
@@ -2494,7 +8748,7 @@
           <w:lang w:eastAsia="cs-CZ"/>
         </w:rPr>
       </w:pPr>
-      <w:bookmarkStart w:id="8" w:name="_Toc89615512"/>
+      <w:bookmarkStart w:id="10" w:name="_Toc89615513"/>
       <w:r>
         <w:rPr>
           <w:rFonts w:asciiTheme="majorHAnsi" w:eastAsia="Times New Roman" w:hAnsiTheme="majorHAnsi" w:cstheme="majorHAnsi"/>
@@ -2503,8 +8757,18 @@
           <w:szCs w:val="28"/>
           <w:lang w:eastAsia="cs-CZ"/>
         </w:rPr>
-        <w:t>Z</w:t>
-      </w:r>
+        <w:t>Citovaná literatura</w:t>
+      </w:r>
+      <w:bookmarkEnd w:id="10"/>
+    </w:p>
+    <w:p>
+      <w:pPr>
+        <w:pStyle w:val="Bibliografie"/>
+        <w:jc w:val="both"/>
+        <w:rPr>
+          <w:lang w:eastAsia="cs-CZ"/>
+        </w:rPr>
+      </w:pPr>
       <w:r>
         <w:rPr>
           <w:rFonts w:asciiTheme="majorHAnsi" w:eastAsia="Times New Roman" w:hAnsiTheme="majorHAnsi" w:cstheme="majorHAnsi"/>
@@ -2513,33 +8777,8 @@
           <w:szCs w:val="28"/>
           <w:lang w:eastAsia="cs-CZ"/>
         </w:rPr>
-        <w:t>hodnocení algoritmů</w:t>
-      </w:r>
-      <w:bookmarkEnd w:id="8"/>
-    </w:p>
-    <w:p>
-      <w:pPr>
-        <w:pStyle w:val="Odstavecseseznamem"/>
-        <w:jc w:val="both"/>
-        <w:rPr>
-          <w:rFonts w:eastAsia="Times New Roman" w:cstheme="minorHAnsi"/>
-          <w:lang w:eastAsia="cs-CZ"/>
-        </w:rPr>
-      </w:pPr>
-    </w:p>
-    <w:p>
-      <w:pPr>
-        <w:pStyle w:val="Odstavecseseznamem"/>
-        <w:numPr>
-          <w:ilvl w:val="0"/>
-          <w:numId w:val="3"/>
-        </w:numPr>
-        <w:jc w:val="both"/>
-        <w:rPr>
-          <w:rFonts w:eastAsia="Times New Roman" w:cstheme="minorHAnsi"/>
-          <w:lang w:eastAsia="cs-CZ"/>
-        </w:rPr>
-      </w:pPr>
+        <w:fldChar w:fldCharType="begin"/>
+      </w:r>
       <w:r>
         <w:rPr>
           <w:rFonts w:asciiTheme="majorHAnsi" w:eastAsia="Times New Roman" w:hAnsiTheme="majorHAnsi" w:cstheme="majorHAnsi"/>
@@ -2548,7 +8787,7 @@
           <w:szCs w:val="28"/>
           <w:lang w:eastAsia="cs-CZ"/>
         </w:rPr>
-        <w:t xml:space="preserve">  </w:t>
+        <w:instrText xml:space="preserve"> BIBLIOGRAPHY  \l 1029 </w:instrText>
       </w:r>
       <w:r>
         <w:rPr>
@@ -2558,23 +8797,68 @@
           <w:szCs w:val="28"/>
           <w:lang w:eastAsia="cs-CZ"/>
         </w:rPr>
-        <w:t>Závěr</w:t>
-      </w:r>
-    </w:p>
-    <w:p>
-      <w:pPr>
-        <w:rPr>
-          <w:rFonts w:eastAsia="Times New Roman" w:cstheme="minorHAnsi"/>
+        <w:fldChar w:fldCharType="separate"/>
+      </w:r>
+      <w:r>
+        <w:rPr>
+          <w:noProof/>
+        </w:rPr>
+        <w:t xml:space="preserve">1. </w:t>
+      </w:r>
+      <w:r>
+        <w:rPr>
+          <w:b/>
+          <w:bCs/>
+          <w:noProof/>
+        </w:rPr>
+        <w:t>Tomáš, Bayer.</w:t>
+      </w:r>
+      <w:r>
+        <w:rPr>
+          <w:noProof/>
+        </w:rPr>
+        <w:t xml:space="preserve"> Perslonal page of Bayer Tomas. </w:t>
+      </w:r>
+      <w:r>
+        <w:rPr>
+          <w:i/>
+          <w:iCs/>
+          <w:noProof/>
+        </w:rPr>
+        <w:t xml:space="preserve">Charles University of Prague. </w:t>
+      </w:r>
+      <w:r>
+        <w:rPr>
+          <w:noProof/>
+        </w:rPr>
+        <w:t>[Online] [Citace: 05. 1</w:t>
+      </w:r>
+      <w:r>
+        <w:rPr>
+          <w:noProof/>
+        </w:rPr>
+        <w:t>2</w:t>
+      </w:r>
+      <w:r>
+        <w:rPr>
+          <w:noProof/>
+        </w:rPr>
+        <w:t xml:space="preserve"> 2021.] https://web.natur.cuni.cz/~bayertom/index.php/teaching/algoritmy-v-digitalni-kartografii.</w:t>
+      </w:r>
+      <w:r>
+        <w:rPr>
           <w:lang w:eastAsia="cs-CZ"/>
         </w:rPr>
-      </w:pPr>
-      <w:r>
-        <w:rPr>
-          <w:rFonts w:eastAsia="Times New Roman" w:cstheme="minorHAnsi"/>
+        <w:fldChar w:fldCharType="end"/>
+      </w:r>
+    </w:p>
+    <w:p>
+      <w:pPr>
+        <w:jc w:val="both"/>
+        <w:rPr>
           <w:lang w:eastAsia="cs-CZ"/>
         </w:rPr>
-        <w:br w:type="page"/>
-      </w:r>
+      </w:pPr>
     </w:p>
     <w:p>
       <w:pPr>
@@ -2595,7 +8879,6 @@
           <w:lang w:eastAsia="cs-CZ"/>
         </w:rPr>
       </w:pPr>
-      <w:bookmarkStart w:id="9" w:name="_Toc89615513"/>
       <w:r>
         <w:rPr>
           <w:rFonts w:asciiTheme="majorHAnsi" w:eastAsia="Times New Roman" w:hAnsiTheme="majorHAnsi" w:cstheme="majorHAnsi"/>
@@ -2604,19 +8887,9 @@
           <w:szCs w:val="28"/>
           <w:lang w:eastAsia="cs-CZ"/>
         </w:rPr>
-        <w:lastRenderedPageBreak/>
-        <w:t>Citovaná literatura</w:t>
-      </w:r>
-      <w:bookmarkEnd w:id="9"/>
-    </w:p>
-    <w:p>
-      <w:pPr>
-        <w:pStyle w:val="Bibliografie"/>
-        <w:jc w:val="both"/>
-        <w:rPr>
-          <w:lang w:eastAsia="cs-CZ"/>
-        </w:rPr>
-      </w:pPr>
+        <w:t xml:space="preserve"> </w:t>
+      </w:r>
+      <w:bookmarkStart w:id="11" w:name="_Toc89615514"/>
       <w:r>
         <w:rPr>
           <w:rFonts w:asciiTheme="majorHAnsi" w:eastAsia="Times New Roman" w:hAnsiTheme="majorHAnsi" w:cstheme="majorHAnsi"/>
@@ -2625,240 +8898,125 @@
           <w:szCs w:val="28"/>
           <w:lang w:eastAsia="cs-CZ"/>
         </w:rPr>
-        <w:fldChar w:fldCharType="begin"/>
-      </w:r>
-      <w:r>
-        <w:rPr>
-          <w:rFonts w:asciiTheme="majorHAnsi" w:eastAsia="Times New Roman" w:hAnsiTheme="majorHAnsi" w:cstheme="majorHAnsi"/>
-          <w:color w:val="0070C0"/>
-          <w:sz w:val="28"/>
-          <w:szCs w:val="28"/>
+        <w:t>Seznam obrázků</w:t>
+      </w:r>
+      <w:bookmarkEnd w:id="11"/>
+    </w:p>
+    <w:p>
+      <w:pPr>
+        <w:pStyle w:val="Titulek"/>
+        <w:jc w:val="both"/>
+        <w:rPr>
+          <w:rFonts w:eastAsia="Times New Roman" w:cstheme="minorHAnsi"/>
           <w:lang w:eastAsia="cs-CZ"/>
         </w:rPr>
-        <w:instrText xml:space="preserve"> BIBLIOGRAPHY  \l 1029 </w:instrText>
-      </w:r>
-      <w:r>
-        <w:rPr>
-          <w:rFonts w:asciiTheme="majorHAnsi" w:eastAsia="Times New Roman" w:hAnsiTheme="majorHAnsi" w:cstheme="majorHAnsi"/>
-          <w:color w:val="0070C0"/>
-          <w:sz w:val="28"/>
-          <w:szCs w:val="28"/>
-          <w:lang w:eastAsia="cs-CZ"/>
-        </w:rPr>
-        <w:fldChar w:fldCharType="separate"/>
-      </w:r>
-      <w:r>
-        <w:rPr>
-          <w:noProof/>
-        </w:rPr>
-        <w:t xml:space="preserve">1. </w:t>
-      </w:r>
-      <w:r>
-        <w:rPr>
-          <w:b/>
-          <w:bCs/>
-          <w:noProof/>
-        </w:rPr>
-        <w:t>Tomáš, Bayer.</w:t>
-      </w:r>
-      <w:r>
-        <w:rPr>
-          <w:noProof/>
-        </w:rPr>
-        <w:t xml:space="preserve"> Perslonal page of Bayer Tomas. </w:t>
-      </w:r>
-      <w:r>
-        <w:rPr>
-          <w:i/>
-          <w:iCs/>
-          <w:noProof/>
-        </w:rPr>
-        <w:t xml:space="preserve">Charles University of Prague. </w:t>
-      </w:r>
-      <w:r>
-        <w:rPr>
-          <w:noProof/>
-        </w:rPr>
-        <w:t>[Online] [Citace: 05. 1</w:t>
-      </w:r>
-      <w:r>
-        <w:rPr>
-          <w:noProof/>
-        </w:rPr>
-        <w:t>2</w:t>
-      </w:r>
-      <w:r>
-        <w:rPr>
-          <w:noProof/>
-        </w:rPr>
-        <w:t xml:space="preserve"> 2021.] https://web.natur.cuni.cz/~bayertom/index.php/teaching/algoritmy-v-digitalni-kartografii.</w:t>
-      </w:r>
-      <w:r>
-        <w:rPr>
-          <w:lang w:eastAsia="cs-CZ"/>
-        </w:rPr>
-        <w:fldChar w:fldCharType="end"/>
-      </w:r>
-    </w:p>
-    <w:p>
-      <w:pPr>
+      </w:pPr>
+      <w:r>
+        <w:t xml:space="preserve">Příklad vypočtených vrstevnic </w:t>
+      </w:r>
+      <w:r>
+        <w:tab/>
+      </w:r>
+      <w:r>
+        <w:tab/>
+        <w:t>5</w:t>
+      </w:r>
+    </w:p>
+    <w:p>
+      <w:pPr>
+        <w:pStyle w:val="Titulek"/>
         <w:jc w:val="both"/>
-        <w:rPr>
-          <w:lang w:eastAsia="cs-CZ"/>
-        </w:rPr>
-      </w:pPr>
-    </w:p>
-    <w:p>
-      <w:pPr>
-        <w:pStyle w:val="Odstavecseseznamem"/>
-        <w:numPr>
-          <w:ilvl w:val="0"/>
-          <w:numId w:val="3"/>
-        </w:numPr>
+      </w:pPr>
+      <w:r>
+        <w:t>Příklad barevného vykreslení sklonu</w:t>
+      </w:r>
+      <w:r>
+        <w:tab/>
+      </w:r>
+      <w:r>
+        <w:tab/>
+        <w:t>6</w:t>
+      </w:r>
+    </w:p>
+    <w:p>
+      <w:pPr>
+        <w:pStyle w:val="Titulek"/>
+        <w:jc w:val="both"/>
+      </w:pPr>
+      <w:r>
+        <w:t>Ukázka aplikace po spuštění</w:t>
+      </w:r>
+      <w:r>
+        <w:tab/>
+      </w:r>
+      <w:r>
+        <w:tab/>
+      </w:r>
+      <w:r>
+        <w:tab/>
+      </w:r>
+      <w:r>
+        <w:t>8</w:t>
+      </w:r>
+    </w:p>
+    <w:p>
+      <w:pPr>
+        <w:pStyle w:val="Titulek"/>
+        <w:jc w:val="both"/>
+      </w:pPr>
+      <w:r>
+        <w:t>Ukázka a</w:t>
+      </w:r>
+      <w:r>
+        <w:t>p</w:t>
+      </w:r>
+      <w:r>
+        <w:t>likace. po nahrání a vytvoření DT</w:t>
+      </w:r>
+      <w:r>
+        <w:tab/>
+        <w:t>8</w:t>
+      </w:r>
+    </w:p>
+    <w:p>
+      <w:pPr>
+        <w:pStyle w:val="Titulek"/>
+        <w:jc w:val="both"/>
+      </w:pPr>
+      <w:r>
+        <w:t>Ukázka aplikace po vykreslení sklonu</w:t>
+      </w:r>
+      <w:r>
+        <w:tab/>
+      </w:r>
+      <w:r>
+        <w:tab/>
+      </w:r>
+      <w:r>
+        <w:t>9</w:t>
+      </w:r>
+    </w:p>
+    <w:p>
+      <w:pPr>
+        <w:pStyle w:val="Titulek"/>
+        <w:jc w:val="both"/>
+      </w:pPr>
+      <w:r>
+        <w:t>Ukázka aplikace po vykreslení sklonu</w:t>
+      </w:r>
+      <w:r>
+        <w:tab/>
+      </w:r>
+      <w:r>
+        <w:tab/>
+        <w:t>11</w:t>
+      </w:r>
+    </w:p>
+    <w:p>
+      <w:pPr>
         <w:spacing w:after="0" w:line="360" w:lineRule="auto"/>
         <w:jc w:val="both"/>
-        <w:textAlignment w:val="baseline"/>
-        <w:outlineLvl w:val="0"/>
-        <w:rPr>
-          <w:rFonts w:asciiTheme="majorHAnsi" w:eastAsia="Times New Roman" w:hAnsiTheme="majorHAnsi" w:cstheme="majorHAnsi"/>
-          <w:color w:val="0070C0"/>
-          <w:sz w:val="28"/>
-          <w:szCs w:val="28"/>
-          <w:lang w:eastAsia="cs-CZ"/>
-        </w:rPr>
-      </w:pPr>
-      <w:r>
-        <w:rPr>
-          <w:rFonts w:asciiTheme="majorHAnsi" w:eastAsia="Times New Roman" w:hAnsiTheme="majorHAnsi" w:cstheme="majorHAnsi"/>
-          <w:color w:val="0070C0"/>
-          <w:sz w:val="28"/>
-          <w:szCs w:val="28"/>
-          <w:lang w:eastAsia="cs-CZ"/>
-        </w:rPr>
-        <w:t xml:space="preserve"> </w:t>
-      </w:r>
-      <w:bookmarkStart w:id="10" w:name="_Toc89615514"/>
-      <w:r>
-        <w:rPr>
-          <w:rFonts w:asciiTheme="majorHAnsi" w:eastAsia="Times New Roman" w:hAnsiTheme="majorHAnsi" w:cstheme="majorHAnsi"/>
-          <w:color w:val="0070C0"/>
-          <w:sz w:val="28"/>
-          <w:szCs w:val="28"/>
-          <w:lang w:eastAsia="cs-CZ"/>
-        </w:rPr>
-        <w:t>Seznam obrázků</w:t>
-      </w:r>
-      <w:bookmarkEnd w:id="10"/>
-    </w:p>
-    <w:p>
-      <w:pPr>
-        <w:pStyle w:val="Titulek"/>
-        <w:jc w:val="both"/>
-        <w:rPr>
-          <w:rFonts w:eastAsia="Times New Roman" w:cstheme="minorHAnsi"/>
-          <w:lang w:eastAsia="cs-CZ"/>
-        </w:rPr>
-      </w:pPr>
-      <w:r>
-        <w:t xml:space="preserve">Příklad vypočtených vrstevnic </w:t>
-      </w:r>
-      <w:r>
-        <w:tab/>
-      </w:r>
-      <w:r>
-        <w:tab/>
-        <w:t>5</w:t>
-      </w:r>
-    </w:p>
-    <w:p>
-      <w:pPr>
-        <w:pStyle w:val="Titulek"/>
-        <w:jc w:val="both"/>
-      </w:pPr>
-      <w:r>
-        <w:t>Příklad barevného vykreslení sklonu</w:t>
-      </w:r>
-      <w:r>
-        <w:tab/>
-      </w:r>
-      <w:r>
-        <w:tab/>
-        <w:t>6</w:t>
-      </w:r>
-    </w:p>
-    <w:p>
-      <w:pPr>
-        <w:pStyle w:val="Titulek"/>
-        <w:jc w:val="both"/>
-      </w:pPr>
-      <w:r>
-        <w:t>Ukázka aplikace po spuštění</w:t>
-      </w:r>
-      <w:r>
-        <w:tab/>
-      </w:r>
-      <w:r>
-        <w:tab/>
-      </w:r>
-      <w:r>
-        <w:tab/>
-      </w:r>
-      <w:r>
-        <w:t>8</w:t>
-      </w:r>
-    </w:p>
-    <w:p>
-      <w:pPr>
-        <w:pStyle w:val="Titulek"/>
-        <w:jc w:val="both"/>
-      </w:pPr>
-      <w:r>
-        <w:t>Ukázka a</w:t>
-      </w:r>
-      <w:r>
-        <w:t>p</w:t>
-      </w:r>
-      <w:r>
-        <w:t>likace. po nahrání a vytvoření DT</w:t>
-      </w:r>
-      <w:r>
-        <w:tab/>
-        <w:t>8</w:t>
-      </w:r>
-    </w:p>
-    <w:p>
-      <w:pPr>
-        <w:pStyle w:val="Titulek"/>
-        <w:jc w:val="both"/>
-      </w:pPr>
-      <w:r>
-        <w:t>Ukázka aplikace po vykreslení sklonu</w:t>
-      </w:r>
-      <w:r>
-        <w:tab/>
-      </w:r>
-      <w:r>
-        <w:tab/>
-      </w:r>
-      <w:r>
-        <w:t>9</w:t>
-      </w:r>
-    </w:p>
-    <w:p>
-      <w:pPr>
-        <w:pStyle w:val="Titulek"/>
-        <w:jc w:val="both"/>
-      </w:pPr>
-      <w:r>
-        <w:t>Ukázka aplikace po vykreslení sklonu</w:t>
-      </w:r>
-      <w:r>
-        <w:tab/>
-      </w:r>
-      <w:r>
-        <w:tab/>
-        <w:t>11</w:t>
-      </w:r>
+      </w:pPr>
     </w:p>
     <w:p>
       <w:pPr>
@@ -2931,77 +9089,11 @@
         <w:spacing w:after="0" w:line="360" w:lineRule="auto"/>
         <w:jc w:val="both"/>
       </w:pPr>
-    </w:p>
-    <w:p>
-      <w:pPr>
-        <w:spacing w:after="0" w:line="360" w:lineRule="auto"/>
-        <w:jc w:val="both"/>
-      </w:pPr>
-    </w:p>
-    <w:p>
-      <w:pPr>
-        <w:spacing w:after="0" w:line="360" w:lineRule="auto"/>
-        <w:jc w:val="both"/>
-      </w:pPr>
-    </w:p>
-    <w:p>
-      <w:pPr>
-        <w:spacing w:after="0" w:line="360" w:lineRule="auto"/>
-        <w:jc w:val="both"/>
-      </w:pPr>
-    </w:p>
-    <w:p>
-      <w:pPr>
-        <w:spacing w:after="0" w:line="360" w:lineRule="auto"/>
-        <w:jc w:val="both"/>
-      </w:pPr>
-    </w:p>
-    <w:p>
-      <w:pPr>
-        <w:spacing w:after="0" w:line="360" w:lineRule="auto"/>
-        <w:jc w:val="both"/>
-      </w:pPr>
-    </w:p>
-    <w:p>
-      <w:pPr>
-        <w:spacing w:after="0" w:line="360" w:lineRule="auto"/>
-        <w:jc w:val="both"/>
-      </w:pPr>
-    </w:p>
-    <w:p>
-      <w:pPr>
-        <w:spacing w:after="0" w:line="360" w:lineRule="auto"/>
-        <w:jc w:val="both"/>
-      </w:pPr>
-    </w:p>
-    <w:p>
-      <w:pPr>
-        <w:spacing w:after="0" w:line="360" w:lineRule="auto"/>
-        <w:jc w:val="both"/>
-      </w:pPr>
-    </w:p>
-    <w:p>
-      <w:pPr>
-        <w:spacing w:after="0" w:line="360" w:lineRule="auto"/>
-        <w:jc w:val="both"/>
-      </w:pPr>
-    </w:p>
-    <w:p>
-      <w:pPr>
-        <w:spacing w:after="0" w:line="360" w:lineRule="auto"/>
-        <w:jc w:val="both"/>
-      </w:pPr>
-    </w:p>
-    <w:p>
-      <w:pPr>
-        <w:spacing w:after="0" w:line="360" w:lineRule="auto"/>
-        <w:jc w:val="both"/>
-      </w:pPr>
       <w:r>
         <w:t xml:space="preserve">V Praze dne </w:t>
       </w:r>
       <w:r>
-        <w:t>6</w:t>
+        <w:t>9</w:t>
       </w:r>
       <w:r>
         <w:t>.</w:t>
@@ -3017,8 +9109,8 @@
       </w:r>
     </w:p>
     <w:sectPr>
-      <w:headerReference w:type="default" r:id="rId9"/>
-      <w:footerReference w:type="default" r:id="rId10"/>
+      <w:headerReference w:type="default" r:id="rId12"/>
+      <w:footerReference w:type="default" r:id="rId13"/>
       <w:pgSz w:w="11906" w:h="16838"/>
       <w:pgMar w:top="1418" w:right="1417" w:bottom="1417" w:left="1417" w:header="170" w:footer="708" w:gutter="0"/>
       <w:cols w:space="708"/>
@@ -3301,6 +9393,118 @@
     </w:lvl>
   </w:abstractNum>
   <w:abstractNum w:abstractNumId="1" w15:restartNumberingAfterBreak="0">
+    <w:nsid w:val="05246563"/>
+    <w:multiLevelType w:val="hybridMultilevel"/>
+    <w:tmpl w:val="99C0C476"/>
+    <w:lvl w:ilvl="0" w:tplc="36BC491C">
+      <w:numFmt w:val="bullet"/>
+      <w:lvlText w:val="•"/>
+      <w:lvlJc w:val="left"/>
+      <w:pPr>
+        <w:ind w:left="720" w:hanging="360"/>
+      </w:pPr>
+      <w:rPr>
+        <w:rFonts w:ascii="Calibri" w:eastAsiaTheme="minorHAnsi" w:hAnsi="Calibri" w:cs="Calibri" w:hint="default"/>
+      </w:rPr>
+    </w:lvl>
+    <w:lvl w:ilvl="1" w:tplc="04050003">
+      <w:start w:val="1"/>
+      <w:numFmt w:val="bullet"/>
+      <w:lvlText w:val="o"/>
+      <w:lvlJc w:val="left"/>
+      <w:pPr>
+        <w:ind w:left="1440" w:hanging="360"/>
+      </w:pPr>
+      <w:rPr>
+        <w:rFonts w:ascii="Courier New" w:hAnsi="Courier New" w:cs="Courier New" w:hint="default"/>
+      </w:rPr>
+    </w:lvl>
+    <w:lvl w:ilvl="2" w:tplc="04050005" w:tentative="1">
+      <w:start w:val="1"/>
+      <w:numFmt w:val="bullet"/>
+      <w:lvlText w:val=""/>
+      <w:lvlJc w:val="left"/>
+      <w:pPr>
+        <w:ind w:left="2160" w:hanging="360"/>
+      </w:pPr>
+      <w:rPr>
+        <w:rFonts w:ascii="Wingdings" w:hAnsi="Wingdings" w:hint="default"/>
+      </w:rPr>
+    </w:lvl>
+    <w:lvl w:ilvl="3" w:tplc="04050001" w:tentative="1">
+      <w:start w:val="1"/>
+      <w:numFmt w:val="bullet"/>
+      <w:lvlText w:val=""/>
+      <w:lvlJc w:val="left"/>
+      <w:pPr>
+        <w:ind w:left="2880" w:hanging="360"/>
+      </w:pPr>
+      <w:rPr>
+        <w:rFonts w:ascii="Symbol" w:hAnsi="Symbol" w:hint="default"/>
+      </w:rPr>
+    </w:lvl>
+    <w:lvl w:ilvl="4" w:tplc="04050003" w:tentative="1">
+      <w:start w:val="1"/>
+      <w:numFmt w:val="bullet"/>
+      <w:lvlText w:val="o"/>
+      <w:lvlJc w:val="left"/>
+      <w:pPr>
+        <w:ind w:left="3600" w:hanging="360"/>
+      </w:pPr>
+      <w:rPr>
+        <w:rFonts w:ascii="Courier New" w:hAnsi="Courier New" w:cs="Courier New" w:hint="default"/>
+      </w:rPr>
+    </w:lvl>
+    <w:lvl w:ilvl="5" w:tplc="04050005" w:tentative="1">
+      <w:start w:val="1"/>
+      <w:numFmt w:val="bullet"/>
+      <w:lvlText w:val=""/>
+      <w:lvlJc w:val="left"/>
+      <w:pPr>
+        <w:ind w:left="4320" w:hanging="360"/>
+      </w:pPr>
+      <w:rPr>
+        <w:rFonts w:ascii="Wingdings" w:hAnsi="Wingdings" w:hint="default"/>
+      </w:rPr>
+    </w:lvl>
+    <w:lvl w:ilvl="6" w:tplc="04050001" w:tentative="1">
+      <w:start w:val="1"/>
+      <w:numFmt w:val="bullet"/>
+      <w:lvlText w:val=""/>
+      <w:lvlJc w:val="left"/>
+      <w:pPr>
+        <w:ind w:left="5040" w:hanging="360"/>
+      </w:pPr>
+      <w:rPr>
+        <w:rFonts w:ascii="Symbol" w:hAnsi="Symbol" w:hint="default"/>
+      </w:rPr>
+    </w:lvl>
+    <w:lvl w:ilvl="7" w:tplc="04050003" w:tentative="1">
+      <w:start w:val="1"/>
+      <w:numFmt w:val="bullet"/>
+      <w:lvlText w:val="o"/>
+      <w:lvlJc w:val="left"/>
+      <w:pPr>
+        <w:ind w:left="5760" w:hanging="360"/>
+      </w:pPr>
+      <w:rPr>
+        <w:rFonts w:ascii="Courier New" w:hAnsi="Courier New" w:cs="Courier New" w:hint="default"/>
+      </w:rPr>
+    </w:lvl>
+    <w:lvl w:ilvl="8" w:tplc="04050005" w:tentative="1">
+      <w:start w:val="1"/>
+      <w:numFmt w:val="bullet"/>
+      <w:lvlText w:val=""/>
+      <w:lvlJc w:val="left"/>
+      <w:pPr>
+        <w:ind w:left="6480" w:hanging="360"/>
+      </w:pPr>
+      <w:rPr>
+        <w:rFonts w:ascii="Wingdings" w:hAnsi="Wingdings" w:hint="default"/>
+      </w:rPr>
+    </w:lvl>
+  </w:abstractNum>
+  <w:abstractNum w:abstractNumId="2" w15:restartNumberingAfterBreak="0">
     <w:nsid w:val="07D765FA"/>
     <w:multiLevelType w:val="hybridMultilevel"/>
     <w:tmpl w:val="FE801088"/>
@@ -3413,7 +9617,96 @@
       </w:rPr>
     </w:lvl>
   </w:abstractNum>
-  <w:abstractNum w:abstractNumId="2" w15:restartNumberingAfterBreak="0">
+  <w:abstractNum w:abstractNumId="3" w15:restartNumberingAfterBreak="0">
+    <w:nsid w:val="09164C10"/>
+    <w:multiLevelType w:val="hybridMultilevel"/>
+    <w:tmpl w:val="62560E9A"/>
+    <w:lvl w:ilvl="0" w:tplc="DB7839CA">
+      <w:start w:val="2"/>
+      <w:numFmt w:val="decimal"/>
+      <w:lvlText w:val="%1)"/>
+      <w:lvlJc w:val="left"/>
+      <w:pPr>
+        <w:ind w:left="1080" w:hanging="360"/>
+      </w:pPr>
+      <w:rPr>
+        <w:rFonts w:hint="default"/>
+      </w:rPr>
+    </w:lvl>
+    <w:lvl w:ilvl="1" w:tplc="04050019" w:tentative="1">
+      <w:start w:val="1"/>
+      <w:numFmt w:val="lowerLetter"/>
+      <w:lvlText w:val="%2."/>
+      <w:lvlJc w:val="left"/>
+      <w:pPr>
+        <w:ind w:left="1800" w:hanging="360"/>
+      </w:pPr>
+    </w:lvl>
+    <w:lvl w:ilvl="2" w:tplc="0405001B" w:tentative="1">
+      <w:start w:val="1"/>
+      <w:numFmt w:val="lowerRoman"/>
+      <w:lvlText w:val="%3."/>
+      <w:lvlJc w:val="right"/>
+      <w:pPr>
+        <w:ind w:left="2520" w:hanging="180"/>
+      </w:pPr>
+    </w:lvl>
+    <w:lvl w:ilvl="3" w:tplc="0405000F" w:tentative="1">
+      <w:start w:val="1"/>
+      <w:numFmt w:val="decimal"/>
+      <w:lvlText w:val="%4."/>
+      <w:lvlJc w:val="left"/>
+      <w:pPr>
+        <w:ind w:left="3240" w:hanging="360"/>
+      </w:pPr>
+    </w:lvl>
+    <w:lvl w:ilvl="4" w:tplc="04050019" w:tentative="1">
+      <w:start w:val="1"/>
+      <w:numFmt w:val="lowerLetter"/>
+      <w:lvlText w:val="%5."/>
+      <w:lvlJc w:val="left"/>
+      <w:pPr>
+        <w:ind w:left="3960" w:hanging="360"/>
+      </w:pPr>
+    </w:lvl>
+    <w:lvl w:ilvl="5" w:tplc="0405001B" w:tentative="1">
+      <w:start w:val="1"/>
+      <w:numFmt w:val="lowerRoman"/>
+      <w:lvlText w:val="%6."/>
+      <w:lvlJc w:val="right"/>
+      <w:pPr>
+        <w:ind w:left="4680" w:hanging="180"/>
+      </w:pPr>
+    </w:lvl>
+    <w:lvl w:ilvl="6" w:tplc="0405000F" w:tentative="1">
+      <w:start w:val="1"/>
+      <w:numFmt w:val="decimal"/>
+      <w:lvlText w:val="%7."/>
+      <w:lvlJc w:val="left"/>
+      <w:pPr>
+        <w:ind w:left="5400" w:hanging="360"/>
+      </w:pPr>
+    </w:lvl>
+    <w:lvl w:ilvl="7" w:tplc="04050019" w:tentative="1">
+      <w:start w:val="1"/>
+      <w:numFmt w:val="lowerLetter"/>
+      <w:lvlText w:val="%8."/>
+      <w:lvlJc w:val="left"/>
+      <w:pPr>
+        <w:ind w:left="6120" w:hanging="360"/>
+      </w:pPr>
+    </w:lvl>
+    <w:lvl w:ilvl="8" w:tplc="0405001B" w:tentative="1">
+      <w:start w:val="1"/>
+      <w:numFmt w:val="lowerRoman"/>
+      <w:lvlText w:val="%9."/>
+      <w:lvlJc w:val="right"/>
+      <w:pPr>
+        <w:ind w:left="6840" w:hanging="180"/>
+      </w:pPr>
+    </w:lvl>
+  </w:abstractNum>
+  <w:abstractNum w:abstractNumId="4" w15:restartNumberingAfterBreak="0">
     <w:nsid w:val="0D273410"/>
     <w:multiLevelType w:val="hybridMultilevel"/>
     <w:tmpl w:val="132857C8"/>
@@ -3502,7 +9795,7 @@
       </w:pPr>
     </w:lvl>
   </w:abstractNum>
-  <w:abstractNum w:abstractNumId="3" w15:restartNumberingAfterBreak="0">
+  <w:abstractNum w:abstractNumId="5" w15:restartNumberingAfterBreak="0">
     <w:nsid w:val="0D3E2C39"/>
     <w:multiLevelType w:val="hybridMultilevel"/>
     <w:tmpl w:val="8EE68036"/>
@@ -3588,7 +9881,7 @@
       </w:pPr>
     </w:lvl>
   </w:abstractNum>
-  <w:abstractNum w:abstractNumId="4" w15:restartNumberingAfterBreak="0">
+  <w:abstractNum w:abstractNumId="6" w15:restartNumberingAfterBreak="0">
     <w:nsid w:val="0DFBA75B"/>
     <w:multiLevelType w:val="hybridMultilevel"/>
     <w:tmpl w:val="ECC141AD"/>
@@ -3639,7 +9932,182 @@
       <w:lvlJc w:val="left"/>
     </w:lvl>
   </w:abstractNum>
-  <w:abstractNum w:abstractNumId="5" w15:restartNumberingAfterBreak="0">
+  <w:abstractNum w:abstractNumId="7" w15:restartNumberingAfterBreak="0">
+    <w:nsid w:val="104736D3"/>
+    <w:multiLevelType w:val="hybridMultilevel"/>
+    <w:tmpl w:val="019E7FE4"/>
+    <w:lvl w:ilvl="0" w:tplc="04050019">
+      <w:start w:val="1"/>
+      <w:numFmt w:val="lowerLetter"/>
+      <w:lvlText w:val="%1."/>
+      <w:lvlJc w:val="left"/>
+      <w:pPr>
+        <w:ind w:left="720" w:hanging="360"/>
+      </w:pPr>
+    </w:lvl>
+    <w:lvl w:ilvl="1" w:tplc="04050019">
+      <w:start w:val="1"/>
+      <w:numFmt w:val="lowerLetter"/>
+      <w:lvlText w:val="%2."/>
+      <w:lvlJc w:val="left"/>
+      <w:pPr>
+        <w:ind w:left="1440" w:hanging="360"/>
+      </w:pPr>
+    </w:lvl>
+    <w:lvl w:ilvl="2" w:tplc="0405001B" w:tentative="1">
+      <w:start w:val="1"/>
+      <w:numFmt w:val="lowerRoman"/>
+      <w:lvlText w:val="%3."/>
+      <w:lvlJc w:val="right"/>
+      <w:pPr>
+        <w:ind w:left="2160" w:hanging="180"/>
+      </w:pPr>
+    </w:lvl>
+    <w:lvl w:ilvl="3" w:tplc="0405000F" w:tentative="1">
+      <w:start w:val="1"/>
+      <w:numFmt w:val="decimal"/>
+      <w:lvlText w:val="%4."/>
+      <w:lvlJc w:val="left"/>
+      <w:pPr>
+        <w:ind w:left="2880" w:hanging="360"/>
+      </w:pPr>
+    </w:lvl>
+    <w:lvl w:ilvl="4" w:tplc="04050019" w:tentative="1">
+      <w:start w:val="1"/>
+      <w:numFmt w:val="lowerLetter"/>
+      <w:lvlText w:val="%5."/>
+      <w:lvlJc w:val="left"/>
+      <w:pPr>
+        <w:ind w:left="3600" w:hanging="360"/>
+      </w:pPr>
+    </w:lvl>
+    <w:lvl w:ilvl="5" w:tplc="0405001B" w:tentative="1">
+      <w:start w:val="1"/>
+      <w:numFmt w:val="lowerRoman"/>
+      <w:lvlText w:val="%6."/>
+      <w:lvlJc w:val="right"/>
+      <w:pPr>
+        <w:ind w:left="4320" w:hanging="180"/>
+      </w:pPr>
+    </w:lvl>
+    <w:lvl w:ilvl="6" w:tplc="0405000F" w:tentative="1">
+      <w:start w:val="1"/>
+      <w:numFmt w:val="decimal"/>
+      <w:lvlText w:val="%7."/>
+      <w:lvlJc w:val="left"/>
+      <w:pPr>
+        <w:ind w:left="5040" w:hanging="360"/>
+      </w:pPr>
+    </w:lvl>
+    <w:lvl w:ilvl="7" w:tplc="04050019" w:tentative="1">
+      <w:start w:val="1"/>
+      <w:numFmt w:val="lowerLetter"/>
+      <w:lvlText w:val="%8."/>
+      <w:lvlJc w:val="left"/>
+      <w:pPr>
+        <w:ind w:left="5760" w:hanging="360"/>
+      </w:pPr>
+    </w:lvl>
+    <w:lvl w:ilvl="8" w:tplc="0405001B" w:tentative="1">
+      <w:start w:val="1"/>
+      <w:numFmt w:val="lowerRoman"/>
+      <w:lvlText w:val="%9."/>
+      <w:lvlJc w:val="right"/>
+      <w:pPr>
+        <w:ind w:left="6480" w:hanging="180"/>
+      </w:pPr>
+    </w:lvl>
+  </w:abstractNum>
+  <w:abstractNum w:abstractNumId="8" w15:restartNumberingAfterBreak="0">
+    <w:nsid w:val="16183EF5"/>
+    <w:multiLevelType w:val="hybridMultilevel"/>
+    <w:tmpl w:val="A31AB246"/>
+    <w:lvl w:ilvl="0" w:tplc="0BF0742E">
+      <w:start w:val="2"/>
+      <w:numFmt w:val="lowerRoman"/>
+      <w:lvlText w:val="%1."/>
+      <w:lvlJc w:val="left"/>
+      <w:pPr>
+        <w:ind w:left="1080" w:hanging="720"/>
+      </w:pPr>
+      <w:rPr>
+        <w:rFonts w:hint="default"/>
+      </w:rPr>
+    </w:lvl>
+    <w:lvl w:ilvl="1" w:tplc="04050019" w:tentative="1">
+      <w:start w:val="1"/>
+      <w:numFmt w:val="lowerLetter"/>
+      <w:lvlText w:val="%2."/>
+      <w:lvlJc w:val="left"/>
+      <w:pPr>
+        <w:ind w:left="1440" w:hanging="360"/>
+      </w:pPr>
+    </w:lvl>
+    <w:lvl w:ilvl="2" w:tplc="0405001B" w:tentative="1">
+      <w:start w:val="1"/>
+      <w:numFmt w:val="lowerRoman"/>
+      <w:lvlText w:val="%3."/>
+      <w:lvlJc w:val="right"/>
+      <w:pPr>
+        <w:ind w:left="2160" w:hanging="180"/>
+      </w:pPr>
+    </w:lvl>
+    <w:lvl w:ilvl="3" w:tplc="0405000F" w:tentative="1">
+      <w:start w:val="1"/>
+      <w:numFmt w:val="decimal"/>
+      <w:lvlText w:val="%4."/>
+      <w:lvlJc w:val="left"/>
+      <w:pPr>
+        <w:ind w:left="2880" w:hanging="360"/>
+      </w:pPr>
+    </w:lvl>
+    <w:lvl w:ilvl="4" w:tplc="04050019" w:tentative="1">
+      <w:start w:val="1"/>
+      <w:numFmt w:val="lowerLetter"/>
+      <w:lvlText w:val="%5."/>
+      <w:lvlJc w:val="left"/>
+      <w:pPr>
+        <w:ind w:left="3600" w:hanging="360"/>
+      </w:pPr>
+    </w:lvl>
+    <w:lvl w:ilvl="5" w:tplc="0405001B" w:tentative="1">
+      <w:start w:val="1"/>
+      <w:numFmt w:val="lowerRoman"/>
+      <w:lvlText w:val="%6."/>
+      <w:lvlJc w:val="right"/>
+      <w:pPr>
+        <w:ind w:left="4320" w:hanging="180"/>
+      </w:pPr>
+    </w:lvl>
+    <w:lvl w:ilvl="6" w:tplc="0405000F" w:tentative="1">
+      <w:start w:val="1"/>
+      <w:numFmt w:val="decimal"/>
+      <w:lvlText w:val="%7."/>
+      <w:lvlJc w:val="left"/>
+      <w:pPr>
+        <w:ind w:left="5040" w:hanging="360"/>
+      </w:pPr>
+    </w:lvl>
+    <w:lvl w:ilvl="7" w:tplc="04050019" w:tentative="1">
+      <w:start w:val="1"/>
+      <w:numFmt w:val="lowerLetter"/>
+      <w:lvlText w:val="%8."/>
+      <w:lvlJc w:val="left"/>
+      <w:pPr>
+        <w:ind w:left="5760" w:hanging="360"/>
+      </w:pPr>
+    </w:lvl>
+    <w:lvl w:ilvl="8" w:tplc="0405001B" w:tentative="1">
+      <w:start w:val="1"/>
+      <w:numFmt w:val="lowerRoman"/>
+      <w:lvlText w:val="%9."/>
+      <w:lvlJc w:val="right"/>
+      <w:pPr>
+        <w:ind w:left="6480" w:hanging="180"/>
+      </w:pPr>
+    </w:lvl>
+  </w:abstractNum>
+  <w:abstractNum w:abstractNumId="9" w15:restartNumberingAfterBreak="0">
     <w:nsid w:val="16BA172C"/>
     <w:multiLevelType w:val="multilevel"/>
     <w:tmpl w:val="04050027"/>
@@ -3734,7 +10202,7 @@
       </w:pPr>
     </w:lvl>
   </w:abstractNum>
-  <w:abstractNum w:abstractNumId="6" w15:restartNumberingAfterBreak="0">
+  <w:abstractNum w:abstractNumId="10" w15:restartNumberingAfterBreak="0">
     <w:nsid w:val="19563358"/>
     <w:multiLevelType w:val="hybridMultilevel"/>
     <w:tmpl w:val="DF94E222"/>
@@ -3847,7 +10315,120 @@
       </w:rPr>
     </w:lvl>
   </w:abstractNum>
-  <w:abstractNum w:abstractNumId="7" w15:restartNumberingAfterBreak="0">
+  <w:abstractNum w:abstractNumId="11" w15:restartNumberingAfterBreak="0">
+    <w:nsid w:val="1D3531C5"/>
+    <w:multiLevelType w:val="hybridMultilevel"/>
+    <w:tmpl w:val="2402E54A"/>
+    <w:lvl w:ilvl="0" w:tplc="04050001">
+      <w:start w:val="1"/>
+      <w:numFmt w:val="bullet"/>
+      <w:lvlText w:val=""/>
+      <w:lvlJc w:val="left"/>
+      <w:pPr>
+        <w:ind w:left="720" w:hanging="360"/>
+      </w:pPr>
+      <w:rPr>
+        <w:rFonts w:ascii="Symbol" w:hAnsi="Symbol" w:hint="default"/>
+      </w:rPr>
+    </w:lvl>
+    <w:lvl w:ilvl="1" w:tplc="04050003" w:tentative="1">
+      <w:start w:val="1"/>
+      <w:numFmt w:val="bullet"/>
+      <w:lvlText w:val="o"/>
+      <w:lvlJc w:val="left"/>
+      <w:pPr>
+        <w:ind w:left="1440" w:hanging="360"/>
+      </w:pPr>
+      <w:rPr>
+        <w:rFonts w:ascii="Courier New" w:hAnsi="Courier New" w:cs="Courier New" w:hint="default"/>
+      </w:rPr>
+    </w:lvl>
+    <w:lvl w:ilvl="2" w:tplc="04050005" w:tentative="1">
+      <w:start w:val="1"/>
+      <w:numFmt w:val="bullet"/>
+      <w:lvlText w:val=""/>
+      <w:lvlJc w:val="left"/>
+      <w:pPr>
+        <w:ind w:left="2160" w:hanging="360"/>
+      </w:pPr>
+      <w:rPr>
+        <w:rFonts w:ascii="Wingdings" w:hAnsi="Wingdings" w:hint="default"/>
+      </w:rPr>
+    </w:lvl>
+    <w:lvl w:ilvl="3" w:tplc="04050001" w:tentative="1">
+      <w:start w:val="1"/>
+      <w:numFmt w:val="bullet"/>
+      <w:lvlText w:val=""/>
+      <w:lvlJc w:val="left"/>
+      <w:pPr>
+        <w:ind w:left="2880" w:hanging="360"/>
+      </w:pPr>
+      <w:rPr>
+        <w:rFonts w:ascii="Symbol" w:hAnsi="Symbol" w:hint="default"/>
+      </w:rPr>
+    </w:lvl>
+    <w:lvl w:ilvl="4" w:tplc="04050003" w:tentative="1">
+      <w:start w:val="1"/>
+      <w:numFmt w:val="bullet"/>
+      <w:lvlText w:val="o"/>
+      <w:lvlJc w:val="left"/>
+      <w:pPr>
+        <w:ind w:left="3600" w:hanging="360"/>
+      </w:pPr>
+      <w:rPr>
+        <w:rFonts w:ascii="Courier New" w:hAnsi="Courier New" w:cs="Courier New" w:hint="default"/>
+      </w:rPr>
+    </w:lvl>
+    <w:lvl w:ilvl="5" w:tplc="04050005" w:tentative="1">
+      <w:start w:val="1"/>
+      <w:numFmt w:val="bullet"/>
+      <w:lvlText w:val=""/>
+      <w:lvlJc w:val="left"/>
+      <w:pPr>
+        <w:ind w:left="4320" w:hanging="360"/>
+      </w:pPr>
+      <w:rPr>
+        <w:rFonts w:ascii="Wingdings" w:hAnsi="Wingdings" w:hint="default"/>
+      </w:rPr>
+    </w:lvl>
+    <w:lvl w:ilvl="6" w:tplc="04050001" w:tentative="1">
+      <w:start w:val="1"/>
+      <w:numFmt w:val="bullet"/>
+      <w:lvlText w:val=""/>
+      <w:lvlJc w:val="left"/>
+      <w:pPr>
+        <w:ind w:left="5040" w:hanging="360"/>
+      </w:pPr>
+      <w:rPr>
+        <w:rFonts w:ascii="Symbol" w:hAnsi="Symbol" w:hint="default"/>
+      </w:rPr>
+    </w:lvl>
+    <w:lvl w:ilvl="7" w:tplc="04050003" w:tentative="1">
+      <w:start w:val="1"/>
+      <w:numFmt w:val="bullet"/>
+      <w:lvlText w:val="o"/>
+      <w:lvlJc w:val="left"/>
+      <w:pPr>
+        <w:ind w:left="5760" w:hanging="360"/>
+      </w:pPr>
+      <w:rPr>
+        <w:rFonts w:ascii="Courier New" w:hAnsi="Courier New" w:cs="Courier New" w:hint="default"/>
+      </w:rPr>
+    </w:lvl>
+    <w:lvl w:ilvl="8" w:tplc="04050005" w:tentative="1">
+      <w:start w:val="1"/>
+      <w:numFmt w:val="bullet"/>
+      <w:lvlText w:val=""/>
+      <w:lvlJc w:val="left"/>
+      <w:pPr>
+        <w:ind w:left="6480" w:hanging="360"/>
+      </w:pPr>
+      <w:rPr>
+        <w:rFonts w:ascii="Wingdings" w:hAnsi="Wingdings" w:hint="default"/>
+      </w:rPr>
+    </w:lvl>
+  </w:abstractNum>
+  <w:abstractNum w:abstractNumId="12" w15:restartNumberingAfterBreak="0">
     <w:nsid w:val="1EFC6460"/>
     <w:multiLevelType w:val="hybridMultilevel"/>
     <w:tmpl w:val="4914F540"/>
@@ -3877,7 +10458,7 @@
         <w:bCs w:val="0"/>
       </w:rPr>
     </w:lvl>
-    <w:lvl w:ilvl="2" w:tplc="0405001B" w:tentative="1">
+    <w:lvl w:ilvl="2" w:tplc="0405001B">
       <w:start w:val="1"/>
       <w:numFmt w:val="lowerRoman"/>
       <w:lvlText w:val="%3."/>
@@ -3941,7 +10522,7 @@
       </w:pPr>
     </w:lvl>
   </w:abstractNum>
-  <w:abstractNum w:abstractNumId="8" w15:restartNumberingAfterBreak="0">
+  <w:abstractNum w:abstractNumId="13" w15:restartNumberingAfterBreak="0">
     <w:nsid w:val="23E9869C"/>
     <w:multiLevelType w:val="hybridMultilevel"/>
     <w:tmpl w:val="693D4E36"/>
@@ -3992,7 +10573,7 @@
       <w:lvlJc w:val="left"/>
     </w:lvl>
   </w:abstractNum>
-  <w:abstractNum w:abstractNumId="9" w15:restartNumberingAfterBreak="0">
+  <w:abstractNum w:abstractNumId="14" w15:restartNumberingAfterBreak="0">
     <w:nsid w:val="30F84BB1"/>
     <w:multiLevelType w:val="hybridMultilevel"/>
     <w:tmpl w:val="0CCA0732"/>
@@ -4104,7 +10685,7 @@
       </w:rPr>
     </w:lvl>
   </w:abstractNum>
-  <w:abstractNum w:abstractNumId="10" w15:restartNumberingAfterBreak="0">
+  <w:abstractNum w:abstractNumId="15" w15:restartNumberingAfterBreak="0">
     <w:nsid w:val="4B9261F8"/>
     <w:multiLevelType w:val="hybridMultilevel"/>
     <w:tmpl w:val="F11A1D38"/>
@@ -4193,7 +10774,7 @@
       </w:pPr>
     </w:lvl>
   </w:abstractNum>
-  <w:abstractNum w:abstractNumId="11" w15:restartNumberingAfterBreak="0">
+  <w:abstractNum w:abstractNumId="16" w15:restartNumberingAfterBreak="0">
     <w:nsid w:val="4ECA6B86"/>
     <w:multiLevelType w:val="hybridMultilevel"/>
     <w:tmpl w:val="75362BF8"/>
@@ -4285,7 +10866,291 @@
       </w:pPr>
     </w:lvl>
   </w:abstractNum>
-  <w:abstractNum w:abstractNumId="12" w15:restartNumberingAfterBreak="0">
+  <w:abstractNum w:abstractNumId="17" w15:restartNumberingAfterBreak="0">
+    <w:nsid w:val="504B0D48"/>
+    <w:multiLevelType w:val="hybridMultilevel"/>
+    <w:tmpl w:val="6512BE0C"/>
+    <w:lvl w:ilvl="0" w:tplc="04050019">
+      <w:start w:val="1"/>
+      <w:numFmt w:val="lowerLetter"/>
+      <w:lvlText w:val="%1."/>
+      <w:lvlJc w:val="left"/>
+      <w:pPr>
+        <w:ind w:left="1440" w:hanging="360"/>
+      </w:pPr>
+    </w:lvl>
+    <w:lvl w:ilvl="1" w:tplc="04050019">
+      <w:start w:val="1"/>
+      <w:numFmt w:val="lowerLetter"/>
+      <w:lvlText w:val="%2."/>
+      <w:lvlJc w:val="left"/>
+      <w:pPr>
+        <w:ind w:left="2160" w:hanging="360"/>
+      </w:pPr>
+    </w:lvl>
+    <w:lvl w:ilvl="2" w:tplc="0405001B" w:tentative="1">
+      <w:start w:val="1"/>
+      <w:numFmt w:val="lowerRoman"/>
+      <w:lvlText w:val="%3."/>
+      <w:lvlJc w:val="right"/>
+      <w:pPr>
+        <w:ind w:left="2880" w:hanging="180"/>
+      </w:pPr>
+    </w:lvl>
+    <w:lvl w:ilvl="3" w:tplc="0405000F" w:tentative="1">
+      <w:start w:val="1"/>
+      <w:numFmt w:val="decimal"/>
+      <w:lvlText w:val="%4."/>
+      <w:lvlJc w:val="left"/>
+      <w:pPr>
+        <w:ind w:left="3600" w:hanging="360"/>
+      </w:pPr>
+    </w:lvl>
+    <w:lvl w:ilvl="4" w:tplc="04050019" w:tentative="1">
+      <w:start w:val="1"/>
+      <w:numFmt w:val="lowerLetter"/>
+      <w:lvlText w:val="%5."/>
+      <w:lvlJc w:val="left"/>
+      <w:pPr>
+        <w:ind w:left="4320" w:hanging="360"/>
+      </w:pPr>
+    </w:lvl>
+    <w:lvl w:ilvl="5" w:tplc="0405001B" w:tentative="1">
+      <w:start w:val="1"/>
+      <w:numFmt w:val="lowerRoman"/>
+      <w:lvlText w:val="%6."/>
+      <w:lvlJc w:val="right"/>
+      <w:pPr>
+        <w:ind w:left="5040" w:hanging="180"/>
+      </w:pPr>
+    </w:lvl>
+    <w:lvl w:ilvl="6" w:tplc="0405000F" w:tentative="1">
+      <w:start w:val="1"/>
+      <w:numFmt w:val="decimal"/>
+      <w:lvlText w:val="%7."/>
+      <w:lvlJc w:val="left"/>
+      <w:pPr>
+        <w:ind w:left="5760" w:hanging="360"/>
+      </w:pPr>
+    </w:lvl>
+    <w:lvl w:ilvl="7" w:tplc="04050019" w:tentative="1">
+      <w:start w:val="1"/>
+      <w:numFmt w:val="lowerLetter"/>
+      <w:lvlText w:val="%8."/>
+      <w:lvlJc w:val="left"/>
+      <w:pPr>
+        <w:ind w:left="6480" w:hanging="360"/>
+      </w:pPr>
+    </w:lvl>
+    <w:lvl w:ilvl="8" w:tplc="0405001B" w:tentative="1">
+      <w:start w:val="1"/>
+      <w:numFmt w:val="lowerRoman"/>
+      <w:lvlText w:val="%9."/>
+      <w:lvlJc w:val="right"/>
+      <w:pPr>
+        <w:ind w:left="7200" w:hanging="180"/>
+      </w:pPr>
+    </w:lvl>
+  </w:abstractNum>
+  <w:abstractNum w:abstractNumId="18" w15:restartNumberingAfterBreak="0">
+    <w:nsid w:val="58155D04"/>
+    <w:multiLevelType w:val="hybridMultilevel"/>
+    <w:tmpl w:val="64268BA0"/>
+    <w:lvl w:ilvl="0" w:tplc="0405000F">
+      <w:start w:val="1"/>
+      <w:numFmt w:val="decimal"/>
+      <w:lvlText w:val="%1."/>
+      <w:lvlJc w:val="left"/>
+      <w:pPr>
+        <w:ind w:left="720" w:hanging="360"/>
+      </w:pPr>
+    </w:lvl>
+    <w:lvl w:ilvl="1" w:tplc="04050019" w:tentative="1">
+      <w:start w:val="1"/>
+      <w:numFmt w:val="lowerLetter"/>
+      <w:lvlText w:val="%2."/>
+      <w:lvlJc w:val="left"/>
+      <w:pPr>
+        <w:ind w:left="1440" w:hanging="360"/>
+      </w:pPr>
+    </w:lvl>
+    <w:lvl w:ilvl="2" w:tplc="0405001B" w:tentative="1">
+      <w:start w:val="1"/>
+      <w:numFmt w:val="lowerRoman"/>
+      <w:lvlText w:val="%3."/>
+      <w:lvlJc w:val="right"/>
+      <w:pPr>
+        <w:ind w:left="2160" w:hanging="180"/>
+      </w:pPr>
+    </w:lvl>
+    <w:lvl w:ilvl="3" w:tplc="0405000F" w:tentative="1">
+      <w:start w:val="1"/>
+      <w:numFmt w:val="decimal"/>
+      <w:lvlText w:val="%4."/>
+      <w:lvlJc w:val="left"/>
+      <w:pPr>
+        <w:ind w:left="2880" w:hanging="360"/>
+      </w:pPr>
+    </w:lvl>
+    <w:lvl w:ilvl="4" w:tplc="04050019" w:tentative="1">
+      <w:start w:val="1"/>
+      <w:numFmt w:val="lowerLetter"/>
+      <w:lvlText w:val="%5."/>
+      <w:lvlJc w:val="left"/>
+      <w:pPr>
+        <w:ind w:left="3600" w:hanging="360"/>
+      </w:pPr>
+    </w:lvl>
+    <w:lvl w:ilvl="5" w:tplc="0405001B" w:tentative="1">
+      <w:start w:val="1"/>
+      <w:numFmt w:val="lowerRoman"/>
+      <w:lvlText w:val="%6."/>
+      <w:lvlJc w:val="right"/>
+      <w:pPr>
+        <w:ind w:left="4320" w:hanging="180"/>
+      </w:pPr>
+    </w:lvl>
+    <w:lvl w:ilvl="6" w:tplc="0405000F" w:tentative="1">
+      <w:start w:val="1"/>
+      <w:numFmt w:val="decimal"/>
+      <w:lvlText w:val="%7."/>
+      <w:lvlJc w:val="left"/>
+      <w:pPr>
+        <w:ind w:left="5040" w:hanging="360"/>
+      </w:pPr>
+    </w:lvl>
+    <w:lvl w:ilvl="7" w:tplc="04050019" w:tentative="1">
+      <w:start w:val="1"/>
+      <w:numFmt w:val="lowerLetter"/>
+      <w:lvlText w:val="%8."/>
+      <w:lvlJc w:val="left"/>
+      <w:pPr>
+        <w:ind w:left="5760" w:hanging="360"/>
+      </w:pPr>
+    </w:lvl>
+    <w:lvl w:ilvl="8" w:tplc="0405001B" w:tentative="1">
+      <w:start w:val="1"/>
+      <w:numFmt w:val="lowerRoman"/>
+      <w:lvlText w:val="%9."/>
+      <w:lvlJc w:val="right"/>
+      <w:pPr>
+        <w:ind w:left="6480" w:hanging="180"/>
+      </w:pPr>
+    </w:lvl>
+  </w:abstractNum>
+  <w:abstractNum w:abstractNumId="19" w15:restartNumberingAfterBreak="0">
+    <w:nsid w:val="5D1253B7"/>
+    <w:multiLevelType w:val="hybridMultilevel"/>
+    <w:tmpl w:val="9DECD898"/>
+    <w:lvl w:ilvl="0" w:tplc="36BC491C">
+      <w:numFmt w:val="bullet"/>
+      <w:lvlText w:val="•"/>
+      <w:lvlJc w:val="left"/>
+      <w:pPr>
+        <w:ind w:left="1440" w:hanging="360"/>
+      </w:pPr>
+      <w:rPr>
+        <w:rFonts w:ascii="Calibri" w:eastAsiaTheme="minorHAnsi" w:hAnsi="Calibri" w:cs="Calibri" w:hint="default"/>
+      </w:rPr>
+    </w:lvl>
+    <w:lvl w:ilvl="1" w:tplc="04050003" w:tentative="1">
+      <w:start w:val="1"/>
+      <w:numFmt w:val="bullet"/>
+      <w:lvlText w:val="o"/>
+      <w:lvlJc w:val="left"/>
+      <w:pPr>
+        <w:ind w:left="2160" w:hanging="360"/>
+      </w:pPr>
+      <w:rPr>
+        <w:rFonts w:ascii="Courier New" w:hAnsi="Courier New" w:cs="Courier New" w:hint="default"/>
+      </w:rPr>
+    </w:lvl>
+    <w:lvl w:ilvl="2" w:tplc="04050005" w:tentative="1">
+      <w:start w:val="1"/>
+      <w:numFmt w:val="bullet"/>
+      <w:lvlText w:val=""/>
+      <w:lvlJc w:val="left"/>
+      <w:pPr>
+        <w:ind w:left="2880" w:hanging="360"/>
+      </w:pPr>
+      <w:rPr>
+        <w:rFonts w:ascii="Wingdings" w:hAnsi="Wingdings" w:hint="default"/>
+      </w:rPr>
+    </w:lvl>
+    <w:lvl w:ilvl="3" w:tplc="04050001" w:tentative="1">
+      <w:start w:val="1"/>
+      <w:numFmt w:val="bullet"/>
+      <w:lvlText w:val=""/>
+      <w:lvlJc w:val="left"/>
+      <w:pPr>
+        <w:ind w:left="3600" w:hanging="360"/>
+      </w:pPr>
+      <w:rPr>
+        <w:rFonts w:ascii="Symbol" w:hAnsi="Symbol" w:hint="default"/>
+      </w:rPr>
+    </w:lvl>
+    <w:lvl w:ilvl="4" w:tplc="04050003" w:tentative="1">
+      <w:start w:val="1"/>
+      <w:numFmt w:val="bullet"/>
+      <w:lvlText w:val="o"/>
+      <w:lvlJc w:val="left"/>
+      <w:pPr>
+        <w:ind w:left="4320" w:hanging="360"/>
+      </w:pPr>
+      <w:rPr>
+        <w:rFonts w:ascii="Courier New" w:hAnsi="Courier New" w:cs="Courier New" w:hint="default"/>
+      </w:rPr>
+    </w:lvl>
+    <w:lvl w:ilvl="5" w:tplc="04050005" w:tentative="1">
+      <w:start w:val="1"/>
+      <w:numFmt w:val="bullet"/>
+      <w:lvlText w:val=""/>
+      <w:lvlJc w:val="left"/>
+      <w:pPr>
+        <w:ind w:left="5040" w:hanging="360"/>
+      </w:pPr>
+      <w:rPr>
+        <w:rFonts w:ascii="Wingdings" w:hAnsi="Wingdings" w:hint="default"/>
+      </w:rPr>
+    </w:lvl>
+    <w:lvl w:ilvl="6" w:tplc="04050001" w:tentative="1">
+      <w:start w:val="1"/>
+      <w:numFmt w:val="bullet"/>
+      <w:lvlText w:val=""/>
+      <w:lvlJc w:val="left"/>
+      <w:pPr>
+        <w:ind w:left="5760" w:hanging="360"/>
+      </w:pPr>
+      <w:rPr>
+        <w:rFonts w:ascii="Symbol" w:hAnsi="Symbol" w:hint="default"/>
+      </w:rPr>
+    </w:lvl>
+    <w:lvl w:ilvl="7" w:tplc="04050003" w:tentative="1">
+      <w:start w:val="1"/>
+      <w:numFmt w:val="bullet"/>
+      <w:lvlText w:val="o"/>
+      <w:lvlJc w:val="left"/>
+      <w:pPr>
+        <w:ind w:left="6480" w:hanging="360"/>
+      </w:pPr>
+      <w:rPr>
+        <w:rFonts w:ascii="Courier New" w:hAnsi="Courier New" w:cs="Courier New" w:hint="default"/>
+      </w:rPr>
+    </w:lvl>
+    <w:lvl w:ilvl="8" w:tplc="04050005" w:tentative="1">
+      <w:start w:val="1"/>
+      <w:numFmt w:val="bullet"/>
+      <w:lvlText w:val=""/>
+      <w:lvlJc w:val="left"/>
+      <w:pPr>
+        <w:ind w:left="7200" w:hanging="360"/>
+      </w:pPr>
+      <w:rPr>
+        <w:rFonts w:ascii="Wingdings" w:hAnsi="Wingdings" w:hint="default"/>
+      </w:rPr>
+    </w:lvl>
+  </w:abstractNum>
+  <w:abstractNum w:abstractNumId="20" w15:restartNumberingAfterBreak="0">
     <w:nsid w:val="61930A6B"/>
     <w:multiLevelType w:val="hybridMultilevel"/>
     <w:tmpl w:val="E1F40E44"/>
@@ -4374,11 +11239,123 @@
       </w:pPr>
     </w:lvl>
   </w:abstractNum>
-  <w:abstractNum w:abstractNumId="13" w15:restartNumberingAfterBreak="0">
+  <w:abstractNum w:abstractNumId="21" w15:restartNumberingAfterBreak="0">
+    <w:nsid w:val="65F247D5"/>
+    <w:multiLevelType w:val="hybridMultilevel"/>
+    <w:tmpl w:val="1A9C1ABA"/>
+    <w:lvl w:ilvl="0" w:tplc="36BC491C">
+      <w:numFmt w:val="bullet"/>
+      <w:lvlText w:val="•"/>
+      <w:lvlJc w:val="left"/>
+      <w:pPr>
+        <w:ind w:left="1080" w:hanging="360"/>
+      </w:pPr>
+      <w:rPr>
+        <w:rFonts w:ascii="Calibri" w:eastAsiaTheme="minorHAnsi" w:hAnsi="Calibri" w:cs="Calibri" w:hint="default"/>
+      </w:rPr>
+    </w:lvl>
+    <w:lvl w:ilvl="1" w:tplc="04050003" w:tentative="1">
+      <w:start w:val="1"/>
+      <w:numFmt w:val="bullet"/>
+      <w:lvlText w:val="o"/>
+      <w:lvlJc w:val="left"/>
+      <w:pPr>
+        <w:ind w:left="1800" w:hanging="360"/>
+      </w:pPr>
+      <w:rPr>
+        <w:rFonts w:ascii="Courier New" w:hAnsi="Courier New" w:cs="Courier New" w:hint="default"/>
+      </w:rPr>
+    </w:lvl>
+    <w:lvl w:ilvl="2" w:tplc="04050005" w:tentative="1">
+      <w:start w:val="1"/>
+      <w:numFmt w:val="bullet"/>
+      <w:lvlText w:val=""/>
+      <w:lvlJc w:val="left"/>
+      <w:pPr>
+        <w:ind w:left="2520" w:hanging="360"/>
+      </w:pPr>
+      <w:rPr>
+        <w:rFonts w:ascii="Wingdings" w:hAnsi="Wingdings" w:hint="default"/>
+      </w:rPr>
+    </w:lvl>
+    <w:lvl w:ilvl="3" w:tplc="04050001" w:tentative="1">
+      <w:start w:val="1"/>
+      <w:numFmt w:val="bullet"/>
+      <w:lvlText w:val=""/>
+      <w:lvlJc w:val="left"/>
+      <w:pPr>
+        <w:ind w:left="3240" w:hanging="360"/>
+      </w:pPr>
+      <w:rPr>
+        <w:rFonts w:ascii="Symbol" w:hAnsi="Symbol" w:hint="default"/>
+      </w:rPr>
+    </w:lvl>
+    <w:lvl w:ilvl="4" w:tplc="04050003" w:tentative="1">
+      <w:start w:val="1"/>
+      <w:numFmt w:val="bullet"/>
+      <w:lvlText w:val="o"/>
+      <w:lvlJc w:val="left"/>
+      <w:pPr>
+        <w:ind w:left="3960" w:hanging="360"/>
+      </w:pPr>
+      <w:rPr>
+        <w:rFonts w:ascii="Courier New" w:hAnsi="Courier New" w:cs="Courier New" w:hint="default"/>
+      </w:rPr>
+    </w:lvl>
+    <w:lvl w:ilvl="5" w:tplc="04050005" w:tentative="1">
+      <w:start w:val="1"/>
+      <w:numFmt w:val="bullet"/>
+      <w:lvlText w:val=""/>
+      <w:lvlJc w:val="left"/>
+      <w:pPr>
+        <w:ind w:left="4680" w:hanging="360"/>
+      </w:pPr>
+      <w:rPr>
+        <w:rFonts w:ascii="Wingdings" w:hAnsi="Wingdings" w:hint="default"/>
+      </w:rPr>
+    </w:lvl>
+    <w:lvl w:ilvl="6" w:tplc="04050001" w:tentative="1">
+      <w:start w:val="1"/>
+      <w:numFmt w:val="bullet"/>
+      <w:lvlText w:val=""/>
+      <w:lvlJc w:val="left"/>
+      <w:pPr>
+        <w:ind w:left="5400" w:hanging="360"/>
+      </w:pPr>
+      <w:rPr>
+        <w:rFonts w:ascii="Symbol" w:hAnsi="Symbol" w:hint="default"/>
+      </w:rPr>
+    </w:lvl>
+    <w:lvl w:ilvl="7" w:tplc="04050003" w:tentative="1">
+      <w:start w:val="1"/>
+      <w:numFmt w:val="bullet"/>
+      <w:lvlText w:val="o"/>
+      <w:lvlJc w:val="left"/>
+      <w:pPr>
+        <w:ind w:left="6120" w:hanging="360"/>
+      </w:pPr>
+      <w:rPr>
+        <w:rFonts w:ascii="Courier New" w:hAnsi="Courier New" w:cs="Courier New" w:hint="default"/>
+      </w:rPr>
+    </w:lvl>
+    <w:lvl w:ilvl="8" w:tplc="04050005" w:tentative="1">
+      <w:start w:val="1"/>
+      <w:numFmt w:val="bullet"/>
+      <w:lvlText w:val=""/>
+      <w:lvlJc w:val="left"/>
+      <w:pPr>
+        <w:ind w:left="6840" w:hanging="360"/>
+      </w:pPr>
+      <w:rPr>
+        <w:rFonts w:ascii="Wingdings" w:hAnsi="Wingdings" w:hint="default"/>
+      </w:rPr>
+    </w:lvl>
+  </w:abstractNum>
+  <w:abstractNum w:abstractNumId="22" w15:restartNumberingAfterBreak="0">
     <w:nsid w:val="70425374"/>
     <w:multiLevelType w:val="hybridMultilevel"/>
-    <w:tmpl w:val="08C85D96"/>
-    <w:lvl w:ilvl="0" w:tplc="04050013">
+    <w:tmpl w:val="2E525478"/>
+    <w:lvl w:ilvl="0" w:tplc="116CDF54">
       <w:start w:val="1"/>
       <w:numFmt w:val="upperRoman"/>
       <w:lvlText w:val="%1."/>
@@ -4386,6 +11363,10 @@
       <w:pPr>
         <w:ind w:left="720" w:hanging="360"/>
       </w:pPr>
+      <w:rPr>
+        <w:b/>
+        <w:bCs/>
+      </w:rPr>
     </w:lvl>
     <w:lvl w:ilvl="1" w:tplc="04050019">
       <w:start w:val="1"/>
@@ -4460,7 +11441,205 @@
       </w:pPr>
     </w:lvl>
   </w:abstractNum>
-  <w:abstractNum w:abstractNumId="14" w15:restartNumberingAfterBreak="0">
+  <w:abstractNum w:abstractNumId="23" w15:restartNumberingAfterBreak="0">
+    <w:nsid w:val="70DA3282"/>
+    <w:multiLevelType w:val="hybridMultilevel"/>
+    <w:tmpl w:val="3000F840"/>
+    <w:lvl w:ilvl="0" w:tplc="36BC491C">
+      <w:numFmt w:val="bullet"/>
+      <w:lvlText w:val="•"/>
+      <w:lvlJc w:val="left"/>
+      <w:pPr>
+        <w:ind w:left="720" w:hanging="360"/>
+      </w:pPr>
+      <w:rPr>
+        <w:rFonts w:ascii="Calibri" w:eastAsiaTheme="minorHAnsi" w:hAnsi="Calibri" w:cs="Calibri" w:hint="default"/>
+      </w:rPr>
+    </w:lvl>
+    <w:lvl w:ilvl="1" w:tplc="04050003" w:tentative="1">
+      <w:start w:val="1"/>
+      <w:numFmt w:val="bullet"/>
+      <w:lvlText w:val="o"/>
+      <w:lvlJc w:val="left"/>
+      <w:pPr>
+        <w:ind w:left="1440" w:hanging="360"/>
+      </w:pPr>
+      <w:rPr>
+        <w:rFonts w:ascii="Courier New" w:hAnsi="Courier New" w:cs="Courier New" w:hint="default"/>
+      </w:rPr>
+    </w:lvl>
+    <w:lvl w:ilvl="2" w:tplc="04050005" w:tentative="1">
+      <w:start w:val="1"/>
+      <w:numFmt w:val="bullet"/>
+      <w:lvlText w:val=""/>
+      <w:lvlJc w:val="left"/>
+      <w:pPr>
+        <w:ind w:left="2160" w:hanging="360"/>
+      </w:pPr>
+      <w:rPr>
+        <w:rFonts w:ascii="Wingdings" w:hAnsi="Wingdings" w:hint="default"/>
+      </w:rPr>
+    </w:lvl>
+    <w:lvl w:ilvl="3" w:tplc="04050001" w:tentative="1">
+      <w:start w:val="1"/>
+      <w:numFmt w:val="bullet"/>
+      <w:lvlText w:val=""/>
+      <w:lvlJc w:val="left"/>
+      <w:pPr>
+        <w:ind w:left="2880" w:hanging="360"/>
+      </w:pPr>
+      <w:rPr>
+        <w:rFonts w:ascii="Symbol" w:hAnsi="Symbol" w:hint="default"/>
+      </w:rPr>
+    </w:lvl>
+    <w:lvl w:ilvl="4" w:tplc="04050003" w:tentative="1">
+      <w:start w:val="1"/>
+      <w:numFmt w:val="bullet"/>
+      <w:lvlText w:val="o"/>
+      <w:lvlJc w:val="left"/>
+      <w:pPr>
+        <w:ind w:left="3600" w:hanging="360"/>
+      </w:pPr>
+      <w:rPr>
+        <w:rFonts w:ascii="Courier New" w:hAnsi="Courier New" w:cs="Courier New" w:hint="default"/>
+      </w:rPr>
+    </w:lvl>
+    <w:lvl w:ilvl="5" w:tplc="04050005" w:tentative="1">
+      <w:start w:val="1"/>
+      <w:numFmt w:val="bullet"/>
+      <w:lvlText w:val=""/>
+      <w:lvlJc w:val="left"/>
+      <w:pPr>
+        <w:ind w:left="4320" w:hanging="360"/>
+      </w:pPr>
+      <w:rPr>
+        <w:rFonts w:ascii="Wingdings" w:hAnsi="Wingdings" w:hint="default"/>
+      </w:rPr>
+    </w:lvl>
+    <w:lvl w:ilvl="6" w:tplc="04050001" w:tentative="1">
+      <w:start w:val="1"/>
+      <w:numFmt w:val="bullet"/>
+      <w:lvlText w:val=""/>
+      <w:lvlJc w:val="left"/>
+      <w:pPr>
+        <w:ind w:left="5040" w:hanging="360"/>
+      </w:pPr>
+      <w:rPr>
+        <w:rFonts w:ascii="Symbol" w:hAnsi="Symbol" w:hint="default"/>
+      </w:rPr>
+    </w:lvl>
+    <w:lvl w:ilvl="7" w:tplc="04050003" w:tentative="1">
+      <w:start w:val="1"/>
+      <w:numFmt w:val="bullet"/>
+      <w:lvlText w:val="o"/>
+      <w:lvlJc w:val="left"/>
+      <w:pPr>
+        <w:ind w:left="5760" w:hanging="360"/>
+      </w:pPr>
+      <w:rPr>
+        <w:rFonts w:ascii="Courier New" w:hAnsi="Courier New" w:cs="Courier New" w:hint="default"/>
+      </w:rPr>
+    </w:lvl>
+    <w:lvl w:ilvl="8" w:tplc="04050005" w:tentative="1">
+      <w:start w:val="1"/>
+      <w:numFmt w:val="bullet"/>
+      <w:lvlText w:val=""/>
+      <w:lvlJc w:val="left"/>
+      <w:pPr>
+        <w:ind w:left="6480" w:hanging="360"/>
+      </w:pPr>
+      <w:rPr>
+        <w:rFonts w:ascii="Wingdings" w:hAnsi="Wingdings" w:hint="default"/>
+      </w:rPr>
+    </w:lvl>
+  </w:abstractNum>
+  <w:abstractNum w:abstractNumId="24" w15:restartNumberingAfterBreak="0">
+    <w:nsid w:val="73EB5DEF"/>
+    <w:multiLevelType w:val="hybridMultilevel"/>
+    <w:tmpl w:val="AD3A28C2"/>
+    <w:lvl w:ilvl="0" w:tplc="04050019">
+      <w:start w:val="1"/>
+      <w:numFmt w:val="lowerLetter"/>
+      <w:lvlText w:val="%1."/>
+      <w:lvlJc w:val="left"/>
+      <w:pPr>
+        <w:ind w:left="720" w:hanging="360"/>
+      </w:pPr>
+    </w:lvl>
+    <w:lvl w:ilvl="1" w:tplc="04050019">
+      <w:start w:val="1"/>
+      <w:numFmt w:val="lowerLetter"/>
+      <w:lvlText w:val="%2."/>
+      <w:lvlJc w:val="left"/>
+      <w:pPr>
+        <w:ind w:left="1440" w:hanging="360"/>
+      </w:pPr>
+    </w:lvl>
+    <w:lvl w:ilvl="2" w:tplc="0405001B">
+      <w:start w:val="1"/>
+      <w:numFmt w:val="lowerRoman"/>
+      <w:lvlText w:val="%3."/>
+      <w:lvlJc w:val="right"/>
+      <w:pPr>
+        <w:ind w:left="2160" w:hanging="180"/>
+      </w:pPr>
+    </w:lvl>
+    <w:lvl w:ilvl="3" w:tplc="0405000F" w:tentative="1">
+      <w:start w:val="1"/>
+      <w:numFmt w:val="decimal"/>
+      <w:lvlText w:val="%4."/>
+      <w:lvlJc w:val="left"/>
+      <w:pPr>
+        <w:ind w:left="2880" w:hanging="360"/>
+      </w:pPr>
+    </w:lvl>
+    <w:lvl w:ilvl="4" w:tplc="04050019" w:tentative="1">
+      <w:start w:val="1"/>
+      <w:numFmt w:val="lowerLetter"/>
+      <w:lvlText w:val="%5."/>
+      <w:lvlJc w:val="left"/>
+      <w:pPr>
+        <w:ind w:left="3600" w:hanging="360"/>
+      </w:pPr>
+    </w:lvl>
+    <w:lvl w:ilvl="5" w:tplc="0405001B" w:tentative="1">
+      <w:start w:val="1"/>
+      <w:numFmt w:val="lowerRoman"/>
+      <w:lvlText w:val="%6."/>
+      <w:lvlJc w:val="right"/>
+      <w:pPr>
+        <w:ind w:left="4320" w:hanging="180"/>
+      </w:pPr>
+    </w:lvl>
+    <w:lvl w:ilvl="6" w:tplc="0405000F" w:tentative="1">
+      <w:start w:val="1"/>
+      <w:numFmt w:val="decimal"/>
+      <w:lvlText w:val="%7."/>
+      <w:lvlJc w:val="left"/>
+      <w:pPr>
+        <w:ind w:left="5040" w:hanging="360"/>
+      </w:pPr>
+    </w:lvl>
+    <w:lvl w:ilvl="7" w:tplc="04050019" w:tentative="1">
+      <w:start w:val="1"/>
+      <w:numFmt w:val="lowerLetter"/>
+      <w:lvlText w:val="%8."/>
+      <w:lvlJc w:val="left"/>
+      <w:pPr>
+        <w:ind w:left="5760" w:hanging="360"/>
+      </w:pPr>
+    </w:lvl>
+    <w:lvl w:ilvl="8" w:tplc="0405001B" w:tentative="1">
+      <w:start w:val="1"/>
+      <w:numFmt w:val="lowerRoman"/>
+      <w:lvlText w:val="%9."/>
+      <w:lvlJc w:val="right"/>
+      <w:pPr>
+        <w:ind w:left="6480" w:hanging="180"/>
+      </w:pPr>
+    </w:lvl>
+  </w:abstractNum>
+  <w:abstractNum w:abstractNumId="25" w15:restartNumberingAfterBreak="0">
     <w:nsid w:val="745B0EF2"/>
     <w:multiLevelType w:val="hybridMultilevel"/>
     <w:tmpl w:val="06625EA8"/>
@@ -4578,49 +11757,142 @@
     <w:abstractNumId w:val="0"/>
   </w:num>
   <w:num w:numId="2">
+    <w:abstractNumId w:val="5"/>
+  </w:num>
+  <w:num w:numId="3">
+    <w:abstractNumId w:val="16"/>
+  </w:num>
+  <w:num w:numId="4">
+    <w:abstractNumId w:val="2"/>
+  </w:num>
+  <w:num w:numId="5">
+    <w:abstractNumId w:val="22"/>
+  </w:num>
+  <w:num w:numId="6">
+    <w:abstractNumId w:val="25"/>
+  </w:num>
+  <w:num w:numId="7">
+    <w:abstractNumId w:val="20"/>
+  </w:num>
+  <w:num w:numId="8">
+    <w:abstractNumId w:val="12"/>
+  </w:num>
+  <w:num w:numId="9">
+    <w:abstractNumId w:val="6"/>
+  </w:num>
+  <w:num w:numId="10">
+    <w:abstractNumId w:val="10"/>
+  </w:num>
+  <w:num w:numId="11">
+    <w:abstractNumId w:val="4"/>
+  </w:num>
+  <w:num w:numId="12">
+    <w:abstractNumId w:val="9"/>
+  </w:num>
+  <w:num w:numId="13">
+    <w:abstractNumId w:val="13"/>
+  </w:num>
+  <w:num w:numId="14">
+    <w:abstractNumId w:val="25"/>
+  </w:num>
+  <w:num w:numId="15">
+    <w:abstractNumId w:val="15"/>
+  </w:num>
+  <w:num w:numId="16">
+    <w:abstractNumId w:val="14"/>
+  </w:num>
+  <w:num w:numId="17">
+    <w:abstractNumId w:val="11"/>
+  </w:num>
+  <w:num w:numId="18">
+    <w:abstractNumId w:val="23"/>
+  </w:num>
+  <w:num w:numId="19">
+    <w:abstractNumId w:val="19"/>
+  </w:num>
+  <w:num w:numId="20">
+    <w:abstractNumId w:val="21"/>
+  </w:num>
+  <w:num w:numId="21">
+    <w:abstractNumId w:val="1"/>
+  </w:num>
+  <w:num w:numId="22">
+    <w:abstractNumId w:val="22"/>
+    <w:lvlOverride w:ilvl="0">
+      <w:startOverride w:val="1"/>
+    </w:lvlOverride>
+    <w:lvlOverride w:ilvl="1">
+      <w:startOverride w:val="1"/>
+    </w:lvlOverride>
+    <w:lvlOverride w:ilvl="2">
+      <w:startOverride w:val="1"/>
+    </w:lvlOverride>
+    <w:lvlOverride w:ilvl="3">
+      <w:startOverride w:val="1"/>
+    </w:lvlOverride>
+    <w:lvlOverride w:ilvl="4">
+      <w:startOverride w:val="1"/>
+    </w:lvlOverride>
+    <w:lvlOverride w:ilvl="5">
+      <w:startOverride w:val="1"/>
+    </w:lvlOverride>
+    <w:lvlOverride w:ilvl="6">
+      <w:startOverride w:val="1"/>
+    </w:lvlOverride>
+    <w:lvlOverride w:ilvl="7">
+      <w:startOverride w:val="1"/>
+    </w:lvlOverride>
+    <w:lvlOverride w:ilvl="8">
+      <w:startOverride w:val="1"/>
+    </w:lvlOverride>
+  </w:num>
+  <w:num w:numId="23">
+    <w:abstractNumId w:val="12"/>
+    <w:lvlOverride w:ilvl="0">
+      <w:startOverride w:val="1"/>
+    </w:lvlOverride>
+    <w:lvlOverride w:ilvl="1">
+      <w:startOverride w:val="1"/>
+    </w:lvlOverride>
+    <w:lvlOverride w:ilvl="2">
+      <w:startOverride w:val="1"/>
+    </w:lvlOverride>
+    <w:lvlOverride w:ilvl="3">
+      <w:startOverride w:val="1"/>
+    </w:lvlOverride>
+    <w:lvlOverride w:ilvl="4">
+      <w:startOverride w:val="1"/>
+    </w:lvlOverride>
+    <w:lvlOverride w:ilvl="5">
+      <w:startOverride w:val="1"/>
+    </w:lvlOverride>
+    <w:lvlOverride w:ilvl="6">
+      <w:startOverride w:val="1"/>
+    </w:lvlOverride>
+    <w:lvlOverride w:ilvl="7">
+      <w:startOverride w:val="1"/>
+    </w:lvlOverride>
+    <w:lvlOverride w:ilvl="8">
+      <w:startOverride w:val="1"/>
+    </w:lvlOverride>
+  </w:num>
+  <w:num w:numId="24">
+    <w:abstractNumId w:val="18"/>
+  </w:num>
+  <w:num w:numId="25">
     <w:abstractNumId w:val="3"/>
   </w:num>
-  <w:num w:numId="3">
-    <w:abstractNumId w:val="11"/>
+  <w:num w:numId="26">
+    <w:abstractNumId w:val="8"/>
   </w:num>
-  <w:num w:numId="4">
-    <w:abstractNumId w:val="1"/>
+  <w:num w:numId="27">
+    <w:abstractNumId w:val="24"/>
   </w:num>
-  <w:num w:numId="5">
-    <w:abstractNumId w:val="13"/>
-  </w:num>
-  <w:num w:numId="6">
-    <w:abstractNumId w:val="14"/>
-  </w:num>
-  <w:num w:numId="7">
-    <w:abstractNumId w:val="12"/>
-  </w:num>
-  <w:num w:numId="8">
+  <w:num w:numId="28">
     <w:abstractNumId w:val="7"/>
   </w:num>
-  <w:num w:numId="9">
-    <w:abstractNumId w:val="4"/>
-  </w:num>
-  <w:num w:numId="10">
-    <w:abstractNumId w:val="6"/>
-  </w:num>
-  <w:num w:numId="11">
-    <w:abstractNumId w:val="2"/>
-  </w:num>
-  <w:num w:numId="12">
-    <w:abstractNumId w:val="5"/>
-  </w:num>
-  <w:num w:numId="13">
-    <w:abstractNumId w:val="8"/>
-  </w:num>
-  <w:num w:numId="14">
-    <w:abstractNumId w:val="14"/>
-  </w:num>
-  <w:num w:numId="15">
-    <w:abstractNumId w:val="10"/>
-  </w:num>
-  <w:num w:numId="16">
-    <w:abstractNumId w:val="9"/>
+  <w:num w:numId="29">
+    <w:abstractNumId w:val="17"/>
   </w:num>
 </w:numbering>
 </file>
@@ -5106,7 +12378,6 @@
     <w:next w:val="Normln"/>
     <w:link w:val="Nadpis4Char"/>
     <w:uiPriority w:val="9"/>
-    <w:semiHidden/>
     <w:unhideWhenUsed/>
     <w:qFormat/>
     <w:rsid w:val="00804FDF"/>
@@ -5582,7 +12853,6 @@
     <w:basedOn w:val="Standardnpsmoodstavce"/>
     <w:link w:val="Nadpis4"/>
     <w:uiPriority w:val="9"/>
-    <w:semiHidden/>
     <w:rsid w:val="00804FDF"/>
     <w:rPr>
       <w:rFonts w:asciiTheme="majorHAnsi" w:eastAsiaTheme="majorEastAsia" w:hAnsiTheme="majorHAnsi" w:cstheme="majorBidi"/>
@@ -5658,6 +12928,26 @@
       <w:sz w:val="21"/>
       <w:szCs w:val="21"/>
     </w:rPr>
+  </w:style>
+  <w:style w:type="character" w:customStyle="1" w:styleId="pl-s">
+    <w:name w:val="pl-s"/>
+    <w:basedOn w:val="Standardnpsmoodstavce"/>
+    <w:rsid w:val="005D6085"/>
+  </w:style>
+  <w:style w:type="character" w:customStyle="1" w:styleId="pl-pds">
+    <w:name w:val="pl-pds"/>
+    <w:basedOn w:val="Standardnpsmoodstavce"/>
+    <w:rsid w:val="005D6085"/>
+  </w:style>
+  <w:style w:type="character" w:customStyle="1" w:styleId="pl-c1">
+    <w:name w:val="pl-c1"/>
+    <w:basedOn w:val="Standardnpsmoodstavce"/>
+    <w:rsid w:val="005D6085"/>
+  </w:style>
+  <w:style w:type="character" w:customStyle="1" w:styleId="pl-cce">
+    <w:name w:val="pl-cce"/>
+    <w:basedOn w:val="Standardnpsmoodstavce"/>
+    <w:rsid w:val="005D6085"/>
   </w:style>
 </w:styles>
 </file>
